--- a/TE2 2106652083 Daffa Maulana Haekal.docx
+++ b/TE2 2106652083 Daffa Maulana Haekal.docx
@@ -12,6 +12,7 @@
           <w:szCs w:val="24"/>
         </w:rPr>
       </w:pPr>
+      <w:bookmarkStart w:id="0" w:name="_Hlk152672197"/>
       <w:r>
         <w:rPr>
           <w:rFonts w:ascii="Times New Roman" w:hAnsi="Times New Roman" w:cs="Times New Roman"/>
@@ -229,7 +230,7 @@
           <w:szCs w:val="26"/>
         </w:rPr>
       </w:pPr>
-      <w:bookmarkStart w:id="0" w:name="_Hlk150113793"/>
+      <w:bookmarkStart w:id="1" w:name="_Hlk150113793"/>
       <w:proofErr w:type="spellStart"/>
       <w:r>
         <w:rPr>
@@ -1159,7 +1160,25 @@
           <w:sz w:val="24"/>
           <w:szCs w:val="24"/>
         </w:rPr>
-        <w:t xml:space="preserve"> subset  optimal dan </w:t>
+        <w:t xml:space="preserve"> </w:t>
+      </w:r>
+      <w:proofErr w:type="gramStart"/>
+      <w:r>
+        <w:rPr>
+          <w:rFonts w:ascii="Times New Roman" w:hAnsi="Times New Roman" w:cs="Times New Roman"/>
+          <w:sz w:val="24"/>
+          <w:szCs w:val="24"/>
+        </w:rPr>
+        <w:t>subset  optimal</w:t>
+      </w:r>
+      <w:proofErr w:type="gramEnd"/>
+      <w:r>
+        <w:rPr>
+          <w:rFonts w:ascii="Times New Roman" w:hAnsi="Times New Roman" w:cs="Times New Roman"/>
+          <w:sz w:val="24"/>
+          <w:szCs w:val="24"/>
+        </w:rPr>
+        <w:t xml:space="preserve"> dan </w:t>
       </w:r>
       <w:proofErr w:type="spellStart"/>
       <w:r>
@@ -1396,6 +1415,7 @@
         <w:t xml:space="preserve"> array </w:t>
       </w:r>
       <w:proofErr w:type="spellStart"/>
+      <w:proofErr w:type="gramStart"/>
       <w:r>
         <w:rPr>
           <w:rFonts w:ascii="Times New Roman" w:hAnsi="Times New Roman" w:cs="Times New Roman"/>
@@ -1419,7 +1439,16 @@
           <w:sz w:val="24"/>
           <w:szCs w:val="24"/>
         </w:rPr>
-        <w:t xml:space="preserve">. </w:t>
+        <w:t>.</w:t>
+      </w:r>
+      <w:proofErr w:type="gramEnd"/>
+      <w:r>
+        <w:rPr>
+          <w:rFonts w:ascii="Times New Roman" w:hAnsi="Times New Roman" w:cs="Times New Roman"/>
+          <w:sz w:val="24"/>
+          <w:szCs w:val="24"/>
+        </w:rPr>
+        <w:t xml:space="preserve"> </w:t>
       </w:r>
       <w:proofErr w:type="spellStart"/>
       <w:r>
@@ -2095,13 +2124,23 @@
           <w:szCs w:val="24"/>
         </w:rPr>
       </w:pPr>
-      <w:r>
-        <w:rPr>
-          <w:rFonts w:ascii="Times New Roman" w:hAnsi="Times New Roman" w:cs="Times New Roman"/>
-          <w:sz w:val="24"/>
-          <w:szCs w:val="24"/>
-        </w:rPr>
-        <w:t xml:space="preserve">Input : (W = 100, </w:t>
+      <w:proofErr w:type="gramStart"/>
+      <w:r>
+        <w:rPr>
+          <w:rFonts w:ascii="Times New Roman" w:hAnsi="Times New Roman" w:cs="Times New Roman"/>
+          <w:sz w:val="24"/>
+          <w:szCs w:val="24"/>
+        </w:rPr>
+        <w:t>Input :</w:t>
+      </w:r>
+      <w:proofErr w:type="gramEnd"/>
+      <w:r>
+        <w:rPr>
+          <w:rFonts w:ascii="Times New Roman" w:hAnsi="Times New Roman" w:cs="Times New Roman"/>
+          <w:sz w:val="24"/>
+          <w:szCs w:val="24"/>
+        </w:rPr>
+        <w:t xml:space="preserve"> (W = 100, </w:t>
       </w:r>
       <w:r>
         <w:rPr>
@@ -2228,6 +2267,7 @@
         <w:t xml:space="preserve"> </w:t>
       </w:r>
       <w:proofErr w:type="spellStart"/>
+      <w:proofErr w:type="gramStart"/>
       <w:r>
         <w:rPr>
           <w:rFonts w:ascii="Times New Roman" w:hAnsi="Times New Roman" w:cs="Times New Roman"/>
@@ -2243,7 +2283,16 @@
           <w:sz w:val="24"/>
           <w:szCs w:val="24"/>
         </w:rPr>
-        <w:t xml:space="preserve">[] = </w:t>
+        <w:t>[</w:t>
+      </w:r>
+      <w:proofErr w:type="gramEnd"/>
+      <w:r>
+        <w:rPr>
+          <w:rFonts w:ascii="Times New Roman" w:hAnsi="Times New Roman" w:cs="Times New Roman"/>
+          <w:sz w:val="24"/>
+          <w:szCs w:val="24"/>
+        </w:rPr>
+        <w:t xml:space="preserve">] = </w:t>
       </w:r>
       <w:r>
         <w:rPr>
@@ -2362,6 +2411,7 @@
         <w:t xml:space="preserve"> condition </w:t>
       </w:r>
       <w:proofErr w:type="spellStart"/>
+      <w:proofErr w:type="gramStart"/>
       <w:r>
         <w:rPr>
           <w:rFonts w:ascii="Times New Roman" w:hAnsi="Times New Roman" w:cs="Times New Roman"/>
@@ -2397,6 +2447,7 @@
         <w:t>hanya</w:t>
       </w:r>
       <w:proofErr w:type="spellEnd"/>
+      <w:proofErr w:type="gramEnd"/>
       <w:r>
         <w:rPr>
           <w:rFonts w:ascii="Times New Roman" w:hAnsi="Times New Roman" w:cs="Times New Roman"/>
@@ -2994,6 +3045,7 @@
         <w:t xml:space="preserve"> </w:t>
       </w:r>
       <w:proofErr w:type="spellStart"/>
+      <w:proofErr w:type="gramStart"/>
       <w:r>
         <w:rPr>
           <w:rFonts w:ascii="Times New Roman" w:hAnsi="Times New Roman" w:cs="Times New Roman"/>
@@ -3009,7 +3061,16 @@
           <w:sz w:val="24"/>
           <w:szCs w:val="24"/>
         </w:rPr>
-        <w:t xml:space="preserve">[0] </w:t>
+        <w:t>[</w:t>
+      </w:r>
+      <w:proofErr w:type="gramEnd"/>
+      <w:r>
+        <w:rPr>
+          <w:rFonts w:ascii="Times New Roman" w:hAnsi="Times New Roman" w:cs="Times New Roman"/>
+          <w:sz w:val="24"/>
+          <w:szCs w:val="24"/>
+        </w:rPr>
+        <w:t xml:space="preserve">0] </w:t>
       </w:r>
       <w:proofErr w:type="spellStart"/>
       <w:r>
@@ -3510,6 +3571,7 @@
         <w:t xml:space="preserve"> </w:t>
       </w:r>
       <w:proofErr w:type="spellStart"/>
+      <w:proofErr w:type="gramStart"/>
       <w:r>
         <w:rPr>
           <w:rFonts w:ascii="Times New Roman" w:hAnsi="Times New Roman" w:cs="Times New Roman"/>
@@ -3525,7 +3587,16 @@
           <w:sz w:val="24"/>
           <w:szCs w:val="24"/>
         </w:rPr>
-        <w:t xml:space="preserve">[0] yang </w:t>
+        <w:t>[</w:t>
+      </w:r>
+      <w:proofErr w:type="gramEnd"/>
+      <w:r>
+        <w:rPr>
+          <w:rFonts w:ascii="Times New Roman" w:hAnsi="Times New Roman" w:cs="Times New Roman"/>
+          <w:sz w:val="24"/>
+          <w:szCs w:val="24"/>
+        </w:rPr>
+        <w:t xml:space="preserve">0] yang </w:t>
       </w:r>
       <w:proofErr w:type="spellStart"/>
       <w:r>
@@ -3876,6 +3947,7 @@
         <w:t xml:space="preserve"> pada </w:t>
       </w:r>
       <w:proofErr w:type="spellStart"/>
+      <w:proofErr w:type="gramStart"/>
       <w:r>
         <w:rPr>
           <w:rFonts w:ascii="Times New Roman" w:hAnsi="Times New Roman" w:cs="Times New Roman"/>
@@ -3891,7 +3963,16 @@
           <w:sz w:val="24"/>
           <w:szCs w:val="24"/>
         </w:rPr>
-        <w:t xml:space="preserve">[0] </w:t>
+        <w:t>[</w:t>
+      </w:r>
+      <w:proofErr w:type="gramEnd"/>
+      <w:r>
+        <w:rPr>
+          <w:rFonts w:ascii="Times New Roman" w:hAnsi="Times New Roman" w:cs="Times New Roman"/>
+          <w:sz w:val="24"/>
+          <w:szCs w:val="24"/>
+        </w:rPr>
+        <w:t xml:space="preserve">0] </w:t>
       </w:r>
       <w:proofErr w:type="spellStart"/>
       <w:r>
@@ -4372,6 +4453,7 @@
         <w:t xml:space="preserve"> </w:t>
       </w:r>
       <w:proofErr w:type="spellStart"/>
+      <w:proofErr w:type="gramStart"/>
       <w:r>
         <w:rPr>
           <w:rFonts w:ascii="Times New Roman" w:hAnsi="Times New Roman" w:cs="Times New Roman"/>
@@ -4387,7 +4469,16 @@
           <w:sz w:val="24"/>
           <w:szCs w:val="24"/>
         </w:rPr>
-        <w:t xml:space="preserve">[100] </w:t>
+        <w:t>[</w:t>
+      </w:r>
+      <w:proofErr w:type="gramEnd"/>
+      <w:r>
+        <w:rPr>
+          <w:rFonts w:ascii="Times New Roman" w:hAnsi="Times New Roman" w:cs="Times New Roman"/>
+          <w:sz w:val="24"/>
+          <w:szCs w:val="24"/>
+        </w:rPr>
+        <w:t xml:space="preserve">100] </w:t>
       </w:r>
       <w:proofErr w:type="spellStart"/>
       <w:r>
@@ -4495,18 +4586,16 @@
           <w:sz w:val="24"/>
           <w:szCs w:val="24"/>
         </w:rPr>
-        <w:t xml:space="preserve"> [0, 1,2,3,…….., 100]</w:t>
-      </w:r>
-    </w:p>
-    <w:p>
-      <w:pPr>
-        <w:jc w:val="both"/>
-        <w:rPr>
-          <w:rFonts w:ascii="Times New Roman" w:hAnsi="Times New Roman" w:cs="Times New Roman"/>
-          <w:sz w:val="24"/>
-          <w:szCs w:val="24"/>
-        </w:rPr>
-      </w:pPr>
+        <w:t xml:space="preserve"> [0, 1,2,3,…….., 100</w:t>
+      </w:r>
+      <w:r>
+        <w:rPr>
+          <w:rFonts w:ascii="Times New Roman" w:hAnsi="Times New Roman" w:cs="Times New Roman"/>
+          <w:sz w:val="24"/>
+          <w:szCs w:val="24"/>
+        </w:rPr>
+        <w:t>].</w:t>
+      </w:r>
       <w:r>
         <w:rPr>
           <w:rFonts w:ascii="Times New Roman" w:hAnsi="Times New Roman" w:cs="Times New Roman"/>
@@ -4744,6 +4833,7 @@
           <w:sz w:val="24"/>
           <w:szCs w:val="24"/>
         </w:rPr>
+        <w:lastRenderedPageBreak/>
         <w:t>Deskripsi</w:t>
       </w:r>
       <w:proofErr w:type="spellEnd"/>
@@ -4812,12 +4902,436 @@
     </w:p>
     <w:p>
       <w:pPr>
+        <w:ind w:firstLine="360"/>
+        <w:jc w:val="both"/>
         <w:rPr>
           <w:rFonts w:ascii="Times New Roman" w:hAnsi="Times New Roman" w:cs="Times New Roman"/>
           <w:sz w:val="24"/>
           <w:szCs w:val="24"/>
         </w:rPr>
       </w:pPr>
+      <w:r>
+        <w:rPr>
+          <w:rFonts w:ascii="Times New Roman" w:hAnsi="Times New Roman" w:cs="Times New Roman"/>
+          <w:sz w:val="24"/>
+          <w:szCs w:val="24"/>
+        </w:rPr>
+        <w:t xml:space="preserve">Pada </w:t>
+      </w:r>
+      <w:proofErr w:type="spellStart"/>
+      <w:r>
+        <w:rPr>
+          <w:rFonts w:ascii="Times New Roman" w:hAnsi="Times New Roman" w:cs="Times New Roman"/>
+          <w:sz w:val="24"/>
+          <w:szCs w:val="24"/>
+        </w:rPr>
+        <w:t>metode</w:t>
+      </w:r>
+      <w:proofErr w:type="spellEnd"/>
+      <w:r>
+        <w:rPr>
+          <w:rFonts w:ascii="Times New Roman" w:hAnsi="Times New Roman" w:cs="Times New Roman"/>
+          <w:sz w:val="24"/>
+          <w:szCs w:val="24"/>
+        </w:rPr>
+        <w:t xml:space="preserve"> branch and bound </w:t>
+      </w:r>
+      <w:proofErr w:type="spellStart"/>
+      <w:r>
+        <w:rPr>
+          <w:rFonts w:ascii="Times New Roman" w:hAnsi="Times New Roman" w:cs="Times New Roman"/>
+          <w:sz w:val="24"/>
+          <w:szCs w:val="24"/>
+        </w:rPr>
+        <w:t>ini</w:t>
+      </w:r>
+      <w:proofErr w:type="spellEnd"/>
+      <w:r>
+        <w:rPr>
+          <w:rFonts w:ascii="Times New Roman" w:hAnsi="Times New Roman" w:cs="Times New Roman"/>
+          <w:sz w:val="24"/>
+          <w:szCs w:val="24"/>
+        </w:rPr>
+        <w:t xml:space="preserve"> </w:t>
+      </w:r>
+      <w:proofErr w:type="spellStart"/>
+      <w:r>
+        <w:rPr>
+          <w:rFonts w:ascii="Times New Roman" w:hAnsi="Times New Roman" w:cs="Times New Roman"/>
+          <w:sz w:val="24"/>
+          <w:szCs w:val="24"/>
+        </w:rPr>
+        <w:t>kita</w:t>
+      </w:r>
+      <w:proofErr w:type="spellEnd"/>
+      <w:r>
+        <w:rPr>
+          <w:rFonts w:ascii="Times New Roman" w:hAnsi="Times New Roman" w:cs="Times New Roman"/>
+          <w:sz w:val="24"/>
+          <w:szCs w:val="24"/>
+        </w:rPr>
+        <w:t xml:space="preserve"> </w:t>
+      </w:r>
+      <w:proofErr w:type="spellStart"/>
+      <w:r>
+        <w:rPr>
+          <w:rFonts w:ascii="Times New Roman" w:hAnsi="Times New Roman" w:cs="Times New Roman"/>
+          <w:sz w:val="24"/>
+          <w:szCs w:val="24"/>
+        </w:rPr>
+        <w:t>membuat</w:t>
+      </w:r>
+      <w:proofErr w:type="spellEnd"/>
+      <w:r>
+        <w:rPr>
+          <w:rFonts w:ascii="Times New Roman" w:hAnsi="Times New Roman" w:cs="Times New Roman"/>
+          <w:sz w:val="24"/>
+          <w:szCs w:val="24"/>
+        </w:rPr>
+        <w:t xml:space="preserve"> </w:t>
+      </w:r>
+      <w:proofErr w:type="spellStart"/>
+      <w:r>
+        <w:rPr>
+          <w:rFonts w:ascii="Times New Roman" w:hAnsi="Times New Roman" w:cs="Times New Roman"/>
+          <w:sz w:val="24"/>
+          <w:szCs w:val="24"/>
+        </w:rPr>
+        <w:t>algoritma</w:t>
+      </w:r>
+      <w:proofErr w:type="spellEnd"/>
+      <w:r>
+        <w:rPr>
+          <w:rFonts w:ascii="Times New Roman" w:hAnsi="Times New Roman" w:cs="Times New Roman"/>
+          <w:sz w:val="24"/>
+          <w:szCs w:val="24"/>
+        </w:rPr>
+        <w:t xml:space="preserve"> </w:t>
+      </w:r>
+      <w:proofErr w:type="spellStart"/>
+      <w:r>
+        <w:rPr>
+          <w:rFonts w:ascii="Times New Roman" w:hAnsi="Times New Roman" w:cs="Times New Roman"/>
+          <w:sz w:val="24"/>
+          <w:szCs w:val="24"/>
+        </w:rPr>
+        <w:t>secara</w:t>
+      </w:r>
+      <w:proofErr w:type="spellEnd"/>
+      <w:r>
+        <w:rPr>
+          <w:rFonts w:ascii="Times New Roman" w:hAnsi="Times New Roman" w:cs="Times New Roman"/>
+          <w:sz w:val="24"/>
+          <w:szCs w:val="24"/>
+        </w:rPr>
+        <w:t xml:space="preserve"> </w:t>
+      </w:r>
+      <w:proofErr w:type="spellStart"/>
+      <w:r>
+        <w:rPr>
+          <w:rFonts w:ascii="Times New Roman" w:hAnsi="Times New Roman" w:cs="Times New Roman"/>
+          <w:sz w:val="24"/>
+          <w:szCs w:val="24"/>
+        </w:rPr>
+        <w:t>umum</w:t>
+      </w:r>
+      <w:proofErr w:type="spellEnd"/>
+      <w:r>
+        <w:rPr>
+          <w:rFonts w:ascii="Times New Roman" w:hAnsi="Times New Roman" w:cs="Times New Roman"/>
+          <w:sz w:val="24"/>
+          <w:szCs w:val="24"/>
+        </w:rPr>
+        <w:t xml:space="preserve"> </w:t>
+      </w:r>
+      <w:proofErr w:type="spellStart"/>
+      <w:r>
+        <w:rPr>
+          <w:rFonts w:ascii="Times New Roman" w:hAnsi="Times New Roman" w:cs="Times New Roman"/>
+          <w:sz w:val="24"/>
+          <w:szCs w:val="24"/>
+        </w:rPr>
+        <w:t>dapat</w:t>
+      </w:r>
+      <w:proofErr w:type="spellEnd"/>
+      <w:r>
+        <w:rPr>
+          <w:rFonts w:ascii="Times New Roman" w:hAnsi="Times New Roman" w:cs="Times New Roman"/>
+          <w:sz w:val="24"/>
+          <w:szCs w:val="24"/>
+        </w:rPr>
+        <w:t xml:space="preserve"> </w:t>
+      </w:r>
+      <w:proofErr w:type="spellStart"/>
+      <w:r>
+        <w:rPr>
+          <w:rFonts w:ascii="Times New Roman" w:hAnsi="Times New Roman" w:cs="Times New Roman"/>
+          <w:sz w:val="24"/>
+          <w:szCs w:val="24"/>
+        </w:rPr>
+        <w:t>mengembangkan</w:t>
+      </w:r>
+      <w:proofErr w:type="spellEnd"/>
+      <w:r>
+        <w:rPr>
+          <w:rFonts w:ascii="Times New Roman" w:hAnsi="Times New Roman" w:cs="Times New Roman"/>
+          <w:sz w:val="24"/>
+          <w:szCs w:val="24"/>
+        </w:rPr>
+        <w:t xml:space="preserve"> </w:t>
+      </w:r>
+      <w:proofErr w:type="spellStart"/>
+      <w:r>
+        <w:rPr>
+          <w:rFonts w:ascii="Times New Roman" w:hAnsi="Times New Roman" w:cs="Times New Roman"/>
+          <w:sz w:val="24"/>
+          <w:szCs w:val="24"/>
+        </w:rPr>
+        <w:t>solusi</w:t>
+      </w:r>
+      <w:proofErr w:type="spellEnd"/>
+      <w:r>
+        <w:rPr>
+          <w:rFonts w:ascii="Times New Roman" w:hAnsi="Times New Roman" w:cs="Times New Roman"/>
+          <w:sz w:val="24"/>
+          <w:szCs w:val="24"/>
+        </w:rPr>
+        <w:t xml:space="preserve"> problem 0/1 unbounded knapsack </w:t>
+      </w:r>
+      <w:proofErr w:type="spellStart"/>
+      <w:r>
+        <w:rPr>
+          <w:rFonts w:ascii="Times New Roman" w:hAnsi="Times New Roman" w:cs="Times New Roman"/>
+          <w:sz w:val="24"/>
+          <w:szCs w:val="24"/>
+        </w:rPr>
+        <w:t>secara</w:t>
+      </w:r>
+      <w:proofErr w:type="spellEnd"/>
+      <w:r>
+        <w:rPr>
+          <w:rFonts w:ascii="Times New Roman" w:hAnsi="Times New Roman" w:cs="Times New Roman"/>
+          <w:sz w:val="24"/>
+          <w:szCs w:val="24"/>
+        </w:rPr>
+        <w:t xml:space="preserve"> </w:t>
+      </w:r>
+      <w:proofErr w:type="spellStart"/>
+      <w:r>
+        <w:rPr>
+          <w:rFonts w:ascii="Times New Roman" w:hAnsi="Times New Roman" w:cs="Times New Roman"/>
+          <w:sz w:val="24"/>
+          <w:szCs w:val="24"/>
+        </w:rPr>
+        <w:t>dinamis</w:t>
+      </w:r>
+      <w:proofErr w:type="spellEnd"/>
+      <w:r>
+        <w:rPr>
+          <w:rFonts w:ascii="Times New Roman" w:hAnsi="Times New Roman" w:cs="Times New Roman"/>
+          <w:sz w:val="24"/>
+          <w:szCs w:val="24"/>
+        </w:rPr>
+        <w:t xml:space="preserve"> </w:t>
+      </w:r>
+      <w:proofErr w:type="spellStart"/>
+      <w:r>
+        <w:rPr>
+          <w:rFonts w:ascii="Times New Roman" w:hAnsi="Times New Roman" w:cs="Times New Roman"/>
+          <w:sz w:val="24"/>
+          <w:szCs w:val="24"/>
+        </w:rPr>
+        <w:t>dimana</w:t>
+      </w:r>
+      <w:proofErr w:type="spellEnd"/>
+      <w:r>
+        <w:rPr>
+          <w:rFonts w:ascii="Times New Roman" w:hAnsi="Times New Roman" w:cs="Times New Roman"/>
+          <w:sz w:val="24"/>
+          <w:szCs w:val="24"/>
+        </w:rPr>
+        <w:t xml:space="preserve"> </w:t>
+      </w:r>
+      <w:proofErr w:type="spellStart"/>
+      <w:r>
+        <w:rPr>
+          <w:rFonts w:ascii="Times New Roman" w:hAnsi="Times New Roman" w:cs="Times New Roman"/>
+          <w:sz w:val="24"/>
+          <w:szCs w:val="24"/>
+        </w:rPr>
+        <w:t>melibatkan</w:t>
+      </w:r>
+      <w:proofErr w:type="spellEnd"/>
+      <w:r>
+        <w:rPr>
+          <w:rFonts w:ascii="Times New Roman" w:hAnsi="Times New Roman" w:cs="Times New Roman"/>
+          <w:sz w:val="24"/>
+          <w:szCs w:val="24"/>
+        </w:rPr>
+        <w:t xml:space="preserve"> backtracking, </w:t>
+      </w:r>
+      <w:proofErr w:type="spellStart"/>
+      <w:r>
+        <w:rPr>
+          <w:rFonts w:ascii="Times New Roman" w:hAnsi="Times New Roman" w:cs="Times New Roman"/>
+          <w:sz w:val="24"/>
+          <w:szCs w:val="24"/>
+        </w:rPr>
+        <w:t>pengurutan</w:t>
+      </w:r>
+      <w:proofErr w:type="spellEnd"/>
+      <w:r>
+        <w:rPr>
+          <w:rFonts w:ascii="Times New Roman" w:hAnsi="Times New Roman" w:cs="Times New Roman"/>
+          <w:sz w:val="24"/>
+          <w:szCs w:val="24"/>
+        </w:rPr>
+        <w:t xml:space="preserve"> </w:t>
+      </w:r>
+      <w:proofErr w:type="spellStart"/>
+      <w:r>
+        <w:rPr>
+          <w:rFonts w:ascii="Times New Roman" w:hAnsi="Times New Roman" w:cs="Times New Roman"/>
+          <w:sz w:val="24"/>
+          <w:szCs w:val="24"/>
+        </w:rPr>
+        <w:t>elemen</w:t>
+      </w:r>
+      <w:proofErr w:type="spellEnd"/>
+      <w:r>
+        <w:rPr>
+          <w:rFonts w:ascii="Times New Roman" w:hAnsi="Times New Roman" w:cs="Times New Roman"/>
+          <w:sz w:val="24"/>
+          <w:szCs w:val="24"/>
+        </w:rPr>
+        <w:t xml:space="preserve">, </w:t>
+      </w:r>
+      <w:proofErr w:type="spellStart"/>
+      <w:r>
+        <w:rPr>
+          <w:rFonts w:ascii="Times New Roman" w:hAnsi="Times New Roman" w:cs="Times New Roman"/>
+          <w:sz w:val="24"/>
+          <w:szCs w:val="24"/>
+        </w:rPr>
+        <w:t>serta</w:t>
+      </w:r>
+      <w:proofErr w:type="spellEnd"/>
+      <w:r>
+        <w:rPr>
+          <w:rFonts w:ascii="Times New Roman" w:hAnsi="Times New Roman" w:cs="Times New Roman"/>
+          <w:sz w:val="24"/>
+          <w:szCs w:val="24"/>
+        </w:rPr>
+        <w:t xml:space="preserve"> </w:t>
+      </w:r>
+      <w:proofErr w:type="spellStart"/>
+      <w:r>
+        <w:rPr>
+          <w:rFonts w:ascii="Times New Roman" w:hAnsi="Times New Roman" w:cs="Times New Roman"/>
+          <w:sz w:val="24"/>
+          <w:szCs w:val="24"/>
+        </w:rPr>
+        <w:t>eliminasi</w:t>
+      </w:r>
+      <w:proofErr w:type="spellEnd"/>
+      <w:r>
+        <w:rPr>
+          <w:rFonts w:ascii="Times New Roman" w:hAnsi="Times New Roman" w:cs="Times New Roman"/>
+          <w:sz w:val="24"/>
+          <w:szCs w:val="24"/>
+        </w:rPr>
+        <w:t xml:space="preserve"> item yang </w:t>
+      </w:r>
+      <w:proofErr w:type="spellStart"/>
+      <w:r>
+        <w:rPr>
+          <w:rFonts w:ascii="Times New Roman" w:hAnsi="Times New Roman" w:cs="Times New Roman"/>
+          <w:sz w:val="24"/>
+          <w:szCs w:val="24"/>
+        </w:rPr>
+        <w:t>dominan</w:t>
+      </w:r>
+      <w:proofErr w:type="spellEnd"/>
+      <w:r>
+        <w:rPr>
+          <w:rFonts w:ascii="Times New Roman" w:hAnsi="Times New Roman" w:cs="Times New Roman"/>
+          <w:sz w:val="24"/>
+          <w:szCs w:val="24"/>
+        </w:rPr>
+        <w:t xml:space="preserve"> </w:t>
+      </w:r>
+      <w:proofErr w:type="spellStart"/>
+      <w:r>
+        <w:rPr>
+          <w:rFonts w:ascii="Times New Roman" w:hAnsi="Times New Roman" w:cs="Times New Roman"/>
+          <w:sz w:val="24"/>
+          <w:szCs w:val="24"/>
+        </w:rPr>
+        <w:t>sehingga</w:t>
+      </w:r>
+      <w:proofErr w:type="spellEnd"/>
+      <w:r>
+        <w:rPr>
+          <w:rFonts w:ascii="Times New Roman" w:hAnsi="Times New Roman" w:cs="Times New Roman"/>
+          <w:sz w:val="24"/>
+          <w:szCs w:val="24"/>
+        </w:rPr>
+        <w:t xml:space="preserve"> </w:t>
+      </w:r>
+      <w:proofErr w:type="spellStart"/>
+      <w:r>
+        <w:rPr>
+          <w:rFonts w:ascii="Times New Roman" w:hAnsi="Times New Roman" w:cs="Times New Roman"/>
+          <w:sz w:val="24"/>
+          <w:szCs w:val="24"/>
+        </w:rPr>
+        <w:t>meningkatkan</w:t>
+      </w:r>
+      <w:proofErr w:type="spellEnd"/>
+      <w:r>
+        <w:rPr>
+          <w:rFonts w:ascii="Times New Roman" w:hAnsi="Times New Roman" w:cs="Times New Roman"/>
+          <w:sz w:val="24"/>
+          <w:szCs w:val="24"/>
+        </w:rPr>
+        <w:t xml:space="preserve"> </w:t>
+      </w:r>
+      <w:proofErr w:type="spellStart"/>
+      <w:r>
+        <w:rPr>
+          <w:rFonts w:ascii="Times New Roman" w:hAnsi="Times New Roman" w:cs="Times New Roman"/>
+          <w:sz w:val="24"/>
+          <w:szCs w:val="24"/>
+        </w:rPr>
+        <w:t>solusi</w:t>
+      </w:r>
+      <w:proofErr w:type="spellEnd"/>
+      <w:r>
+        <w:rPr>
+          <w:rFonts w:ascii="Times New Roman" w:hAnsi="Times New Roman" w:cs="Times New Roman"/>
+          <w:sz w:val="24"/>
+          <w:szCs w:val="24"/>
+        </w:rPr>
+        <w:t xml:space="preserve"> yang </w:t>
+      </w:r>
+      <w:proofErr w:type="spellStart"/>
+      <w:r>
+        <w:rPr>
+          <w:rFonts w:ascii="Times New Roman" w:hAnsi="Times New Roman" w:cs="Times New Roman"/>
+          <w:sz w:val="24"/>
+          <w:szCs w:val="24"/>
+        </w:rPr>
+        <w:t>didapatkan</w:t>
+      </w:r>
+      <w:proofErr w:type="spellEnd"/>
+      <w:r>
+        <w:rPr>
+          <w:rFonts w:ascii="Times New Roman" w:hAnsi="Times New Roman" w:cs="Times New Roman"/>
+          <w:sz w:val="24"/>
+          <w:szCs w:val="24"/>
+        </w:rPr>
+        <w:t xml:space="preserve">. </w:t>
+      </w:r>
       <w:proofErr w:type="spellStart"/>
       <w:r>
         <w:rPr>
@@ -4834,41 +5348,241 @@
           <w:sz w:val="24"/>
           <w:szCs w:val="24"/>
         </w:rPr>
-        <w:t xml:space="preserve"> </w:t>
-      </w:r>
-      <w:r>
-        <w:rPr>
-          <w:rFonts w:ascii="Times New Roman" w:hAnsi="Times New Roman" w:cs="Times New Roman"/>
-          <w:sz w:val="24"/>
-          <w:szCs w:val="24"/>
-        </w:rPr>
-        <w:t>Branch and Bound</w:t>
-      </w:r>
-      <w:r>
-        <w:rPr>
-          <w:rFonts w:ascii="Times New Roman" w:hAnsi="Times New Roman" w:cs="Times New Roman"/>
-          <w:sz w:val="24"/>
-          <w:szCs w:val="24"/>
-        </w:rPr>
-        <w:t xml:space="preserve"> </w:t>
-      </w:r>
-      <w:proofErr w:type="spellStart"/>
-      <w:r>
-        <w:rPr>
-          <w:rFonts w:ascii="Times New Roman" w:hAnsi="Times New Roman" w:cs="Times New Roman"/>
-          <w:sz w:val="24"/>
-          <w:szCs w:val="24"/>
-        </w:rPr>
-        <w:t>untuk</w:t>
-      </w:r>
-      <w:proofErr w:type="spellEnd"/>
-      <w:r>
-        <w:rPr>
-          <w:rFonts w:ascii="Times New Roman" w:hAnsi="Times New Roman" w:cs="Times New Roman"/>
-          <w:sz w:val="24"/>
-          <w:szCs w:val="24"/>
-        </w:rPr>
-        <w:t xml:space="preserve"> Problem 0/1 Unbounded Knapsack </w:t>
+        <w:t xml:space="preserve"> branch and bound </w:t>
+      </w:r>
+      <w:proofErr w:type="spellStart"/>
+      <w:r>
+        <w:rPr>
+          <w:rFonts w:ascii="Times New Roman" w:hAnsi="Times New Roman" w:cs="Times New Roman"/>
+          <w:sz w:val="24"/>
+          <w:szCs w:val="24"/>
+        </w:rPr>
+        <w:t>ini</w:t>
+      </w:r>
+      <w:proofErr w:type="spellEnd"/>
+      <w:r>
+        <w:rPr>
+          <w:rFonts w:ascii="Times New Roman" w:hAnsi="Times New Roman" w:cs="Times New Roman"/>
+          <w:sz w:val="24"/>
+          <w:szCs w:val="24"/>
+        </w:rPr>
+        <w:t xml:space="preserve"> </w:t>
+      </w:r>
+      <w:proofErr w:type="spellStart"/>
+      <w:r>
+        <w:rPr>
+          <w:rFonts w:ascii="Times New Roman" w:hAnsi="Times New Roman" w:cs="Times New Roman"/>
+          <w:sz w:val="24"/>
+          <w:szCs w:val="24"/>
+        </w:rPr>
+        <w:t>memiliki</w:t>
+      </w:r>
+      <w:proofErr w:type="spellEnd"/>
+      <w:r>
+        <w:rPr>
+          <w:rFonts w:ascii="Times New Roman" w:hAnsi="Times New Roman" w:cs="Times New Roman"/>
+          <w:sz w:val="24"/>
+          <w:szCs w:val="24"/>
+        </w:rPr>
+        <w:t xml:space="preserve"> </w:t>
+      </w:r>
+      <w:proofErr w:type="spellStart"/>
+      <w:r>
+        <w:rPr>
+          <w:rFonts w:ascii="Times New Roman" w:hAnsi="Times New Roman" w:cs="Times New Roman"/>
+          <w:sz w:val="24"/>
+          <w:szCs w:val="24"/>
+        </w:rPr>
+        <w:t>kompleksitas</w:t>
+      </w:r>
+      <w:proofErr w:type="spellEnd"/>
+      <w:r>
+        <w:rPr>
+          <w:rFonts w:ascii="Times New Roman" w:hAnsi="Times New Roman" w:cs="Times New Roman"/>
+          <w:sz w:val="24"/>
+          <w:szCs w:val="24"/>
+        </w:rPr>
+        <w:t xml:space="preserve"> </w:t>
+      </w:r>
+      <w:proofErr w:type="spellStart"/>
+      <w:r>
+        <w:rPr>
+          <w:rFonts w:ascii="Times New Roman" w:hAnsi="Times New Roman" w:cs="Times New Roman"/>
+          <w:sz w:val="24"/>
+          <w:szCs w:val="24"/>
+        </w:rPr>
+        <w:t>waktu</w:t>
+      </w:r>
+      <w:proofErr w:type="spellEnd"/>
+      <w:r>
+        <w:rPr>
+          <w:rFonts w:ascii="Times New Roman" w:hAnsi="Times New Roman" w:cs="Times New Roman"/>
+          <w:sz w:val="24"/>
+          <w:szCs w:val="24"/>
+        </w:rPr>
+        <w:t xml:space="preserve"> O(n*</w:t>
+      </w:r>
+      <w:proofErr w:type="spellStart"/>
+      <w:r>
+        <w:rPr>
+          <w:rFonts w:ascii="Times New Roman" w:hAnsi="Times New Roman" w:cs="Times New Roman"/>
+          <w:sz w:val="24"/>
+          <w:szCs w:val="24"/>
+        </w:rPr>
+        <w:t>logn</w:t>
+      </w:r>
+      <w:proofErr w:type="spellEnd"/>
+      <w:r>
+        <w:rPr>
+          <w:rFonts w:ascii="Times New Roman" w:hAnsi="Times New Roman" w:cs="Times New Roman"/>
+          <w:sz w:val="24"/>
+          <w:szCs w:val="24"/>
+        </w:rPr>
+        <w:t xml:space="preserve">) </w:t>
+      </w:r>
+      <w:proofErr w:type="spellStart"/>
+      <w:r>
+        <w:rPr>
+          <w:rFonts w:ascii="Times New Roman" w:hAnsi="Times New Roman" w:cs="Times New Roman"/>
+          <w:sz w:val="24"/>
+          <w:szCs w:val="24"/>
+        </w:rPr>
+        <w:t>dengan</w:t>
+      </w:r>
+      <w:proofErr w:type="spellEnd"/>
+      <w:r>
+        <w:rPr>
+          <w:rFonts w:ascii="Times New Roman" w:hAnsi="Times New Roman" w:cs="Times New Roman"/>
+          <w:sz w:val="24"/>
+          <w:szCs w:val="24"/>
+        </w:rPr>
+        <w:t xml:space="preserve"> n </w:t>
+      </w:r>
+      <w:proofErr w:type="spellStart"/>
+      <w:r>
+        <w:rPr>
+          <w:rFonts w:ascii="Times New Roman" w:hAnsi="Times New Roman" w:cs="Times New Roman"/>
+          <w:sz w:val="24"/>
+          <w:szCs w:val="24"/>
+        </w:rPr>
+        <w:t>merupakan</w:t>
+      </w:r>
+      <w:proofErr w:type="spellEnd"/>
+      <w:r>
+        <w:rPr>
+          <w:rFonts w:ascii="Times New Roman" w:hAnsi="Times New Roman" w:cs="Times New Roman"/>
+          <w:sz w:val="24"/>
+          <w:szCs w:val="24"/>
+        </w:rPr>
+        <w:t xml:space="preserve"> </w:t>
+      </w:r>
+      <w:proofErr w:type="spellStart"/>
+      <w:r>
+        <w:rPr>
+          <w:rFonts w:ascii="Times New Roman" w:hAnsi="Times New Roman" w:cs="Times New Roman"/>
+          <w:sz w:val="24"/>
+          <w:szCs w:val="24"/>
+        </w:rPr>
+        <w:t>ukuran</w:t>
+      </w:r>
+      <w:proofErr w:type="spellEnd"/>
+      <w:r>
+        <w:rPr>
+          <w:rFonts w:ascii="Times New Roman" w:hAnsi="Times New Roman" w:cs="Times New Roman"/>
+          <w:sz w:val="24"/>
+          <w:szCs w:val="24"/>
+        </w:rPr>
+        <w:t xml:space="preserve"> array value </w:t>
+      </w:r>
+      <w:proofErr w:type="spellStart"/>
+      <w:r>
+        <w:rPr>
+          <w:rFonts w:ascii="Times New Roman" w:hAnsi="Times New Roman" w:cs="Times New Roman"/>
+          <w:sz w:val="24"/>
+          <w:szCs w:val="24"/>
+        </w:rPr>
+        <w:t>maupun</w:t>
+      </w:r>
+      <w:proofErr w:type="spellEnd"/>
+      <w:r>
+        <w:rPr>
+          <w:rFonts w:ascii="Times New Roman" w:hAnsi="Times New Roman" w:cs="Times New Roman"/>
+          <w:sz w:val="24"/>
+          <w:szCs w:val="24"/>
+        </w:rPr>
+        <w:t xml:space="preserve"> weight. Di lain </w:t>
+      </w:r>
+      <w:proofErr w:type="spellStart"/>
+      <w:r>
+        <w:rPr>
+          <w:rFonts w:ascii="Times New Roman" w:hAnsi="Times New Roman" w:cs="Times New Roman"/>
+          <w:sz w:val="24"/>
+          <w:szCs w:val="24"/>
+        </w:rPr>
+        <w:t>sisi</w:t>
+      </w:r>
+      <w:proofErr w:type="spellEnd"/>
+      <w:r>
+        <w:rPr>
+          <w:rFonts w:ascii="Times New Roman" w:hAnsi="Times New Roman" w:cs="Times New Roman"/>
+          <w:sz w:val="24"/>
+          <w:szCs w:val="24"/>
+        </w:rPr>
+        <w:t xml:space="preserve"> </w:t>
+      </w:r>
+      <w:proofErr w:type="spellStart"/>
+      <w:r>
+        <w:rPr>
+          <w:rFonts w:ascii="Times New Roman" w:hAnsi="Times New Roman" w:cs="Times New Roman"/>
+          <w:sz w:val="24"/>
+          <w:szCs w:val="24"/>
+        </w:rPr>
+        <w:t>kapasitas</w:t>
+      </w:r>
+      <w:proofErr w:type="spellEnd"/>
+      <w:r>
+        <w:rPr>
+          <w:rFonts w:ascii="Times New Roman" w:hAnsi="Times New Roman" w:cs="Times New Roman"/>
+          <w:sz w:val="24"/>
+          <w:szCs w:val="24"/>
+        </w:rPr>
+        <w:t xml:space="preserve"> yang </w:t>
+      </w:r>
+      <w:proofErr w:type="spellStart"/>
+      <w:r>
+        <w:rPr>
+          <w:rFonts w:ascii="Times New Roman" w:hAnsi="Times New Roman" w:cs="Times New Roman"/>
+          <w:sz w:val="24"/>
+          <w:szCs w:val="24"/>
+        </w:rPr>
+        <w:t>ruang</w:t>
+      </w:r>
+      <w:proofErr w:type="spellEnd"/>
+      <w:r>
+        <w:rPr>
+          <w:rFonts w:ascii="Times New Roman" w:hAnsi="Times New Roman" w:cs="Times New Roman"/>
+          <w:sz w:val="24"/>
+          <w:szCs w:val="24"/>
+        </w:rPr>
+        <w:t xml:space="preserve"> yang </w:t>
+      </w:r>
+      <w:proofErr w:type="spellStart"/>
+      <w:r>
+        <w:rPr>
+          <w:rFonts w:ascii="Times New Roman" w:hAnsi="Times New Roman" w:cs="Times New Roman"/>
+          <w:sz w:val="24"/>
+          <w:szCs w:val="24"/>
+        </w:rPr>
+        <w:t>dibutuhkan</w:t>
+      </w:r>
+      <w:proofErr w:type="spellEnd"/>
+      <w:r>
+        <w:rPr>
+          <w:rFonts w:ascii="Times New Roman" w:hAnsi="Times New Roman" w:cs="Times New Roman"/>
+          <w:sz w:val="24"/>
+          <w:szCs w:val="24"/>
+        </w:rPr>
+        <w:t xml:space="preserve"> </w:t>
       </w:r>
       <w:proofErr w:type="spellStart"/>
       <w:r>
@@ -4886,9 +5600,218 @@
           <w:sz w:val="24"/>
           <w:szCs w:val="24"/>
         </w:rPr>
-        <w:t xml:space="preserve"> </w:t>
+        <w:t xml:space="preserve"> O(n). </w:t>
+      </w:r>
+      <w:proofErr w:type="spellStart"/>
+      <w:r>
+        <w:rPr>
+          <w:rFonts w:ascii="Times New Roman" w:hAnsi="Times New Roman" w:cs="Times New Roman"/>
+          <w:sz w:val="24"/>
+          <w:szCs w:val="24"/>
+        </w:rPr>
+        <w:t>Untuk</w:t>
+      </w:r>
+      <w:proofErr w:type="spellEnd"/>
+      <w:r>
+        <w:rPr>
+          <w:rFonts w:ascii="Times New Roman" w:hAnsi="Times New Roman" w:cs="Times New Roman"/>
+          <w:sz w:val="24"/>
+          <w:szCs w:val="24"/>
+        </w:rPr>
+        <w:t xml:space="preserve"> </w:t>
+      </w:r>
+      <w:proofErr w:type="spellStart"/>
+      <w:r>
+        <w:rPr>
+          <w:rFonts w:ascii="Times New Roman" w:hAnsi="Times New Roman" w:cs="Times New Roman"/>
+          <w:sz w:val="24"/>
+          <w:szCs w:val="24"/>
+        </w:rPr>
+        <w:t>lebih</w:t>
+      </w:r>
+      <w:proofErr w:type="spellEnd"/>
+      <w:r>
+        <w:rPr>
+          <w:rFonts w:ascii="Times New Roman" w:hAnsi="Times New Roman" w:cs="Times New Roman"/>
+          <w:sz w:val="24"/>
+          <w:szCs w:val="24"/>
+        </w:rPr>
+        <w:t xml:space="preserve"> </w:t>
+      </w:r>
+      <w:proofErr w:type="spellStart"/>
+      <w:r>
+        <w:rPr>
+          <w:rFonts w:ascii="Times New Roman" w:hAnsi="Times New Roman" w:cs="Times New Roman"/>
+          <w:sz w:val="24"/>
+          <w:szCs w:val="24"/>
+        </w:rPr>
+        <w:t>detailnya</w:t>
+      </w:r>
+      <w:proofErr w:type="spellEnd"/>
+      <w:r>
+        <w:rPr>
+          <w:rFonts w:ascii="Times New Roman" w:hAnsi="Times New Roman" w:cs="Times New Roman"/>
+          <w:sz w:val="24"/>
+          <w:szCs w:val="24"/>
+        </w:rPr>
+        <w:t xml:space="preserve"> </w:t>
+      </w:r>
+      <w:proofErr w:type="spellStart"/>
+      <w:r>
+        <w:rPr>
+          <w:rFonts w:ascii="Times New Roman" w:hAnsi="Times New Roman" w:cs="Times New Roman"/>
+          <w:sz w:val="24"/>
+          <w:szCs w:val="24"/>
+        </w:rPr>
+        <w:t>bisa</w:t>
+      </w:r>
+      <w:proofErr w:type="spellEnd"/>
+      <w:r>
+        <w:rPr>
+          <w:rFonts w:ascii="Times New Roman" w:hAnsi="Times New Roman" w:cs="Times New Roman"/>
+          <w:sz w:val="24"/>
+          <w:szCs w:val="24"/>
+        </w:rPr>
+        <w:t xml:space="preserve"> </w:t>
+      </w:r>
+      <w:proofErr w:type="spellStart"/>
+      <w:r>
+        <w:rPr>
+          <w:rFonts w:ascii="Times New Roman" w:hAnsi="Times New Roman" w:cs="Times New Roman"/>
+          <w:sz w:val="24"/>
+          <w:szCs w:val="24"/>
+        </w:rPr>
+        <w:t>dilihat</w:t>
+      </w:r>
+      <w:proofErr w:type="spellEnd"/>
+      <w:r>
+        <w:rPr>
+          <w:rFonts w:ascii="Times New Roman" w:hAnsi="Times New Roman" w:cs="Times New Roman"/>
+          <w:sz w:val="24"/>
+          <w:szCs w:val="24"/>
+        </w:rPr>
+        <w:t xml:space="preserve"> </w:t>
+      </w:r>
+      <w:proofErr w:type="spellStart"/>
+      <w:r>
+        <w:rPr>
+          <w:rFonts w:ascii="Times New Roman" w:hAnsi="Times New Roman" w:cs="Times New Roman"/>
+          <w:sz w:val="24"/>
+          <w:szCs w:val="24"/>
+        </w:rPr>
+        <w:t>dari</w:t>
+      </w:r>
+      <w:proofErr w:type="spellEnd"/>
+      <w:r>
+        <w:rPr>
+          <w:rFonts w:ascii="Times New Roman" w:hAnsi="Times New Roman" w:cs="Times New Roman"/>
+          <w:sz w:val="24"/>
+          <w:szCs w:val="24"/>
+        </w:rPr>
+        <w:t xml:space="preserve"> </w:t>
+      </w:r>
+      <w:proofErr w:type="spellStart"/>
+      <w:r>
+        <w:rPr>
+          <w:rFonts w:ascii="Times New Roman" w:hAnsi="Times New Roman" w:cs="Times New Roman"/>
+          <w:sz w:val="24"/>
+          <w:szCs w:val="24"/>
+        </w:rPr>
+        <w:t>demonstrasi</w:t>
+      </w:r>
+      <w:proofErr w:type="spellEnd"/>
+      <w:r>
+        <w:rPr>
+          <w:rFonts w:ascii="Times New Roman" w:hAnsi="Times New Roman" w:cs="Times New Roman"/>
+          <w:sz w:val="24"/>
+          <w:szCs w:val="24"/>
+        </w:rPr>
+        <w:t xml:space="preserve"> </w:t>
+      </w:r>
+      <w:proofErr w:type="spellStart"/>
+      <w:r>
+        <w:rPr>
+          <w:rFonts w:ascii="Times New Roman" w:hAnsi="Times New Roman" w:cs="Times New Roman"/>
+          <w:sz w:val="24"/>
+          <w:szCs w:val="24"/>
+        </w:rPr>
+        <w:t>algoritma</w:t>
+      </w:r>
+      <w:proofErr w:type="spellEnd"/>
+      <w:r>
+        <w:rPr>
+          <w:rFonts w:ascii="Times New Roman" w:hAnsi="Times New Roman" w:cs="Times New Roman"/>
+          <w:sz w:val="24"/>
+          <w:szCs w:val="24"/>
+        </w:rPr>
+        <w:t xml:space="preserve"> </w:t>
+      </w:r>
+      <w:proofErr w:type="spellStart"/>
+      <w:r>
+        <w:rPr>
+          <w:rFonts w:ascii="Times New Roman" w:hAnsi="Times New Roman" w:cs="Times New Roman"/>
+          <w:sz w:val="24"/>
+          <w:szCs w:val="24"/>
+        </w:rPr>
+        <w:t>berikut</w:t>
+      </w:r>
+      <w:proofErr w:type="spellEnd"/>
+      <w:r>
+        <w:rPr>
+          <w:rFonts w:ascii="Times New Roman" w:hAnsi="Times New Roman" w:cs="Times New Roman"/>
+          <w:sz w:val="24"/>
+          <w:szCs w:val="24"/>
+        </w:rPr>
+        <w:t xml:space="preserve">: </w:t>
       </w:r>
     </w:p>
+    <w:p>
+      <w:pPr>
+        <w:jc w:val="both"/>
+        <w:rPr>
+          <w:rFonts w:ascii="Times New Roman" w:hAnsi="Times New Roman" w:cs="Times New Roman"/>
+          <w:sz w:val="24"/>
+          <w:szCs w:val="24"/>
+        </w:rPr>
+      </w:pPr>
+      <w:proofErr w:type="gramStart"/>
+      <w:r>
+        <w:rPr>
+          <w:rFonts w:ascii="Times New Roman" w:hAnsi="Times New Roman" w:cs="Times New Roman"/>
+          <w:sz w:val="24"/>
+          <w:szCs w:val="24"/>
+        </w:rPr>
+        <w:t>Input :</w:t>
+      </w:r>
+      <w:proofErr w:type="gramEnd"/>
+      <w:r>
+        <w:rPr>
+          <w:rFonts w:ascii="Times New Roman" w:hAnsi="Times New Roman" w:cs="Times New Roman"/>
+          <w:sz w:val="24"/>
+          <w:szCs w:val="24"/>
+        </w:rPr>
+        <w:t xml:space="preserve"> (W = 100,  n = 3,val[] = [1, 30, 50], </w:t>
+      </w:r>
+      <w:proofErr w:type="spellStart"/>
+      <w:r>
+        <w:rPr>
+          <w:rFonts w:ascii="Times New Roman" w:hAnsi="Times New Roman" w:cs="Times New Roman"/>
+          <w:sz w:val="24"/>
+          <w:szCs w:val="24"/>
+        </w:rPr>
+        <w:t>wt</w:t>
+      </w:r>
+      <w:proofErr w:type="spellEnd"/>
+      <w:r>
+        <w:rPr>
+          <w:rFonts w:ascii="Times New Roman" w:hAnsi="Times New Roman" w:cs="Times New Roman"/>
+          <w:sz w:val="24"/>
+          <w:szCs w:val="24"/>
+        </w:rPr>
+        <w:t>[] = [1, 50, 100])  [notes: zero indexing]</w:t>
+      </w:r>
+    </w:p>
+    <w:bookmarkEnd w:id="0"/>
     <w:p>
       <w:pPr>
         <w:rPr>
@@ -5000,9 +5923,20 @@
                 <w:sz w:val="23"/>
                 <w:szCs w:val="23"/>
               </w:rPr>
-              <w:t>FUNCTION max(</w:t>
+              <w:t xml:space="preserve">FUNCTION </w:t>
+            </w:r>
+            <w:proofErr w:type="gramStart"/>
+            <w:r>
+              <w:rPr>
+                <w:rFonts w:ascii="Times New Roman" w:hAnsi="Times New Roman" w:cs="Times New Roman"/>
+                <w:color w:val="000000"/>
+                <w:sz w:val="23"/>
+                <w:szCs w:val="23"/>
+              </w:rPr>
+              <w:t>max(</w:t>
             </w:r>
             <w:proofErr w:type="spellStart"/>
+            <w:proofErr w:type="gramEnd"/>
             <w:r>
               <w:rPr>
                 <w:rFonts w:ascii="Times New Roman" w:hAnsi="Times New Roman" w:cs="Times New Roman"/>
@@ -5168,6 +6102,7 @@
               <w:t xml:space="preserve">function </w:t>
             </w:r>
             <w:proofErr w:type="spellStart"/>
+            <w:proofErr w:type="gramStart"/>
             <w:r>
               <w:rPr>
                 <w:rFonts w:ascii="Times New Roman" w:hAnsi="Times New Roman" w:cs="Times New Roman"/>
@@ -5185,7 +6120,17 @@
                 <w:sz w:val="23"/>
                 <w:szCs w:val="23"/>
               </w:rPr>
-              <w:t xml:space="preserve">(W, n, </w:t>
+              <w:t>(</w:t>
+            </w:r>
+            <w:proofErr w:type="gramEnd"/>
+            <w:r>
+              <w:rPr>
+                <w:rFonts w:ascii="Times New Roman" w:hAnsi="Times New Roman" w:cs="Times New Roman"/>
+                <w:color w:val="000000"/>
+                <w:sz w:val="23"/>
+                <w:szCs w:val="23"/>
+              </w:rPr>
+              <w:t xml:space="preserve">W, n, </w:t>
             </w:r>
             <w:proofErr w:type="spellStart"/>
             <w:r>
@@ -5298,6 +6243,7 @@
               <w:t xml:space="preserve">    </w:t>
             </w:r>
             <w:proofErr w:type="spellStart"/>
+            <w:proofErr w:type="gramStart"/>
             <w:r>
               <w:rPr>
                 <w:rFonts w:ascii="Times New Roman" w:hAnsi="Times New Roman" w:cs="Times New Roman"/>
@@ -5315,7 +6261,17 @@
                 <w:sz w:val="23"/>
                 <w:szCs w:val="23"/>
               </w:rPr>
-              <w:t>[0...W] = 0</w:t>
+              <w:t>[</w:t>
+            </w:r>
+            <w:proofErr w:type="gramEnd"/>
+            <w:r>
+              <w:rPr>
+                <w:rFonts w:ascii="Times New Roman" w:hAnsi="Times New Roman" w:cs="Times New Roman"/>
+                <w:color w:val="000000"/>
+                <w:sz w:val="23"/>
+                <w:szCs w:val="23"/>
+              </w:rPr>
+              <w:t>0...W] = 0</w:t>
             </w:r>
           </w:p>
           <w:p>
@@ -5678,6 +6634,7 @@
               <w:t xml:space="preserve">], </w:t>
             </w:r>
             <w:proofErr w:type="spellStart"/>
+            <w:proofErr w:type="gramStart"/>
             <w:r>
               <w:rPr>
                 <w:rFonts w:ascii="Times New Roman" w:hAnsi="Times New Roman" w:cs="Times New Roman"/>
@@ -5698,6 +6655,7 @@
               <w:t>[</w:t>
             </w:r>
             <w:proofErr w:type="spellStart"/>
+            <w:proofErr w:type="gramEnd"/>
             <w:r>
               <w:rPr>
                 <w:rFonts w:ascii="Times New Roman" w:hAnsi="Times New Roman" w:cs="Times New Roman"/>
@@ -5910,20 +6868,22 @@
             <w:r>
               <w:rPr>
                 <w:rFonts w:ascii="Times New Roman" w:hAnsi="Times New Roman" w:cs="Times New Roman"/>
-                <w:sz w:val="24"/>
-                <w:szCs w:val="24"/>
+                <w:color w:val="000000"/>
+                <w:sz w:val="23"/>
+                <w:szCs w:val="23"/>
               </w:rPr>
               <w:t xml:space="preserve">Procedure </w:t>
             </w:r>
             <w:proofErr w:type="spellStart"/>
-            <w:r>
-              <w:rPr>
-                <w:rFonts w:ascii="Times New Roman" w:hAnsi="Times New Roman" w:cs="Times New Roman"/>
-                <w:color w:val="000000"/>
-                <w:sz w:val="23"/>
-                <w:szCs w:val="23"/>
-              </w:rPr>
-              <w:t>unboundedKnapsackBnB</w:t>
+            <w:proofErr w:type="gramStart"/>
+            <w:r>
+              <w:rPr>
+                <w:rFonts w:ascii="Times New Roman" w:hAnsi="Times New Roman" w:cs="Times New Roman"/>
+                <w:color w:val="000000"/>
+                <w:sz w:val="23"/>
+                <w:szCs w:val="23"/>
+              </w:rPr>
+              <w:t>EliminateDominatedItems</w:t>
             </w:r>
             <w:proofErr w:type="spellEnd"/>
             <w:r>
@@ -5933,7 +6893,17 @@
                 <w:sz w:val="23"/>
                 <w:szCs w:val="23"/>
               </w:rPr>
-              <w:t>()</w:t>
+              <w:t>(</w:t>
+            </w:r>
+            <w:proofErr w:type="gramEnd"/>
+            <w:r>
+              <w:rPr>
+                <w:rFonts w:ascii="Times New Roman" w:hAnsi="Times New Roman" w:cs="Times New Roman"/>
+                <w:color w:val="000000"/>
+                <w:sz w:val="23"/>
+                <w:szCs w:val="23"/>
+              </w:rPr>
+              <w:t>N, I, v, w)</w:t>
             </w:r>
           </w:p>
           <w:p>
@@ -5942,17 +6912,2115 @@
               <w:ind w:left="360"/>
               <w:rPr>
                 <w:rFonts w:ascii="Times New Roman" w:hAnsi="Times New Roman" w:cs="Times New Roman"/>
-                <w:sz w:val="24"/>
-                <w:szCs w:val="24"/>
+                <w:color w:val="000000"/>
+                <w:sz w:val="23"/>
+                <w:szCs w:val="23"/>
               </w:rPr>
             </w:pPr>
             <w:r>
               <w:rPr>
                 <w:rFonts w:ascii="Times New Roman" w:hAnsi="Times New Roman" w:cs="Times New Roman"/>
-                <w:sz w:val="24"/>
-                <w:szCs w:val="24"/>
+                <w:color w:val="000000"/>
+                <w:sz w:val="23"/>
+                <w:szCs w:val="23"/>
+              </w:rPr>
+              <w:t xml:space="preserve">    For j = 1 to |N| - 1</w:t>
+            </w:r>
+          </w:p>
+          <w:p>
+            <w:pPr>
+              <w:pStyle w:val="HTMLPreformatted"/>
+              <w:ind w:left="360"/>
+              <w:rPr>
+                <w:rFonts w:ascii="Times New Roman" w:hAnsi="Times New Roman" w:cs="Times New Roman"/>
+                <w:color w:val="000000"/>
+                <w:sz w:val="23"/>
+                <w:szCs w:val="23"/>
+              </w:rPr>
+            </w:pPr>
+            <w:r>
+              <w:rPr>
+                <w:rFonts w:ascii="Times New Roman" w:hAnsi="Times New Roman" w:cs="Times New Roman"/>
+                <w:color w:val="000000"/>
+                <w:sz w:val="23"/>
+                <w:szCs w:val="23"/>
+              </w:rPr>
+              <w:lastRenderedPageBreak/>
+              <w:t xml:space="preserve">        For k = j + 1 to |N|</w:t>
+            </w:r>
+          </w:p>
+          <w:p>
+            <w:pPr>
+              <w:pStyle w:val="HTMLPreformatted"/>
+              <w:ind w:left="360"/>
+              <w:rPr>
+                <w:rFonts w:ascii="Times New Roman" w:hAnsi="Times New Roman" w:cs="Times New Roman"/>
+                <w:color w:val="000000"/>
+                <w:sz w:val="23"/>
+                <w:szCs w:val="23"/>
+              </w:rPr>
+            </w:pPr>
+            <w:r>
+              <w:rPr>
+                <w:rFonts w:ascii="Times New Roman" w:hAnsi="Times New Roman" w:cs="Times New Roman"/>
+                <w:color w:val="000000"/>
+                <w:sz w:val="23"/>
+                <w:szCs w:val="23"/>
+              </w:rPr>
+              <w:t xml:space="preserve">            If I[k] * w[j] &lt;= v[j] * I[j] Then</w:t>
+            </w:r>
+          </w:p>
+          <w:p>
+            <w:pPr>
+              <w:pStyle w:val="HTMLPreformatted"/>
+              <w:ind w:left="360"/>
+              <w:rPr>
+                <w:rFonts w:ascii="Times New Roman" w:hAnsi="Times New Roman" w:cs="Times New Roman"/>
+                <w:color w:val="000000"/>
+                <w:sz w:val="23"/>
+                <w:szCs w:val="23"/>
+              </w:rPr>
+            </w:pPr>
+            <w:r>
+              <w:rPr>
+                <w:rFonts w:ascii="Times New Roman" w:hAnsi="Times New Roman" w:cs="Times New Roman"/>
+                <w:color w:val="000000"/>
+                <w:sz w:val="23"/>
+                <w:szCs w:val="23"/>
+              </w:rPr>
+              <w:t xml:space="preserve">                N = N - {k}</w:t>
+            </w:r>
+          </w:p>
+          <w:p>
+            <w:pPr>
+              <w:pStyle w:val="HTMLPreformatted"/>
+              <w:ind w:left="360"/>
+              <w:rPr>
+                <w:rFonts w:ascii="Times New Roman" w:hAnsi="Times New Roman" w:cs="Times New Roman"/>
+                <w:color w:val="000000"/>
+                <w:sz w:val="23"/>
+                <w:szCs w:val="23"/>
+              </w:rPr>
+            </w:pPr>
+            <w:r>
+              <w:rPr>
+                <w:rFonts w:ascii="Times New Roman" w:hAnsi="Times New Roman" w:cs="Times New Roman"/>
+                <w:color w:val="000000"/>
+                <w:sz w:val="23"/>
+                <w:szCs w:val="23"/>
+              </w:rPr>
+              <w:t xml:space="preserve">            Else If I[j] * w[k] &lt;= v[k] * I[k] Then</w:t>
+            </w:r>
+          </w:p>
+          <w:p>
+            <w:pPr>
+              <w:pStyle w:val="HTMLPreformatted"/>
+              <w:ind w:left="360"/>
+              <w:rPr>
+                <w:rFonts w:ascii="Times New Roman" w:hAnsi="Times New Roman" w:cs="Times New Roman"/>
+                <w:color w:val="000000"/>
+                <w:sz w:val="23"/>
+                <w:szCs w:val="23"/>
+              </w:rPr>
+            </w:pPr>
+            <w:r>
+              <w:rPr>
+                <w:rFonts w:ascii="Times New Roman" w:hAnsi="Times New Roman" w:cs="Times New Roman"/>
+                <w:color w:val="000000"/>
+                <w:sz w:val="23"/>
+                <w:szCs w:val="23"/>
+              </w:rPr>
+              <w:t xml:space="preserve">                N = N - {j}</w:t>
+            </w:r>
+          </w:p>
+          <w:p>
+            <w:pPr>
+              <w:pStyle w:val="HTMLPreformatted"/>
+              <w:ind w:left="360"/>
+              <w:rPr>
+                <w:rFonts w:ascii="Times New Roman" w:hAnsi="Times New Roman" w:cs="Times New Roman"/>
+                <w:color w:val="000000"/>
+                <w:sz w:val="23"/>
+                <w:szCs w:val="23"/>
+              </w:rPr>
+            </w:pPr>
+            <w:r>
+              <w:rPr>
+                <w:rFonts w:ascii="Times New Roman" w:hAnsi="Times New Roman" w:cs="Times New Roman"/>
+                <w:color w:val="000000"/>
+                <w:sz w:val="23"/>
+                <w:szCs w:val="23"/>
+              </w:rPr>
+              <w:t xml:space="preserve">                k = |N|</w:t>
+            </w:r>
+          </w:p>
+          <w:p>
+            <w:pPr>
+              <w:pStyle w:val="HTMLPreformatted"/>
+              <w:ind w:left="360"/>
+              <w:rPr>
+                <w:rFonts w:ascii="Times New Roman" w:hAnsi="Times New Roman" w:cs="Times New Roman"/>
+                <w:color w:val="000000"/>
+                <w:sz w:val="23"/>
+                <w:szCs w:val="23"/>
+              </w:rPr>
+            </w:pPr>
+            <w:r>
+              <w:rPr>
+                <w:rFonts w:ascii="Times New Roman" w:hAnsi="Times New Roman" w:cs="Times New Roman"/>
+                <w:color w:val="000000"/>
+                <w:sz w:val="23"/>
+                <w:szCs w:val="23"/>
+              </w:rPr>
+              <w:t xml:space="preserve">            End If</w:t>
+            </w:r>
+          </w:p>
+          <w:p>
+            <w:pPr>
+              <w:pStyle w:val="HTMLPreformatted"/>
+              <w:ind w:left="360"/>
+              <w:rPr>
+                <w:rFonts w:ascii="Times New Roman" w:hAnsi="Times New Roman" w:cs="Times New Roman"/>
+                <w:color w:val="000000"/>
+                <w:sz w:val="23"/>
+                <w:szCs w:val="23"/>
+              </w:rPr>
+            </w:pPr>
+            <w:r>
+              <w:rPr>
+                <w:rFonts w:ascii="Times New Roman" w:hAnsi="Times New Roman" w:cs="Times New Roman"/>
+                <w:color w:val="000000"/>
+                <w:sz w:val="23"/>
+                <w:szCs w:val="23"/>
+              </w:rPr>
+              <w:t xml:space="preserve">        End For</w:t>
+            </w:r>
+          </w:p>
+          <w:p>
+            <w:pPr>
+              <w:pStyle w:val="HTMLPreformatted"/>
+              <w:ind w:left="360"/>
+              <w:rPr>
+                <w:rFonts w:ascii="Times New Roman" w:hAnsi="Times New Roman" w:cs="Times New Roman"/>
+                <w:color w:val="000000"/>
+                <w:sz w:val="23"/>
+                <w:szCs w:val="23"/>
+              </w:rPr>
+            </w:pPr>
+            <w:r>
+              <w:rPr>
+                <w:rFonts w:ascii="Times New Roman" w:hAnsi="Times New Roman" w:cs="Times New Roman"/>
+                <w:color w:val="000000"/>
+                <w:sz w:val="23"/>
+                <w:szCs w:val="23"/>
+              </w:rPr>
+              <w:t xml:space="preserve">    End For</w:t>
+            </w:r>
+          </w:p>
+          <w:p>
+            <w:pPr>
+              <w:pStyle w:val="HTMLPreformatted"/>
+              <w:ind w:left="360"/>
+              <w:rPr>
+                <w:rFonts w:ascii="Times New Roman" w:hAnsi="Times New Roman" w:cs="Times New Roman"/>
+                <w:color w:val="000000"/>
+                <w:sz w:val="23"/>
+                <w:szCs w:val="23"/>
+              </w:rPr>
+            </w:pPr>
+            <w:r>
+              <w:rPr>
+                <w:rFonts w:ascii="Times New Roman" w:hAnsi="Times New Roman" w:cs="Times New Roman"/>
+                <w:color w:val="000000"/>
+                <w:sz w:val="23"/>
+                <w:szCs w:val="23"/>
+              </w:rPr>
+              <w:t>End Procedure</w:t>
+            </w:r>
+          </w:p>
+          <w:p>
+            <w:pPr>
+              <w:pStyle w:val="HTMLPreformatted"/>
+              <w:ind w:left="360"/>
+              <w:rPr>
+                <w:rFonts w:ascii="Times New Roman" w:hAnsi="Times New Roman" w:cs="Times New Roman"/>
+                <w:color w:val="000000"/>
+                <w:sz w:val="23"/>
+                <w:szCs w:val="23"/>
+              </w:rPr>
+            </w:pPr>
+          </w:p>
+          <w:p>
+            <w:pPr>
+              <w:pStyle w:val="HTMLPreformatted"/>
+              <w:ind w:left="360"/>
+              <w:rPr>
+                <w:rFonts w:ascii="Times New Roman" w:hAnsi="Times New Roman" w:cs="Times New Roman"/>
+                <w:color w:val="000000"/>
+                <w:sz w:val="23"/>
+                <w:szCs w:val="23"/>
+              </w:rPr>
+            </w:pPr>
+            <w:r>
+              <w:rPr>
+                <w:rFonts w:ascii="Times New Roman" w:hAnsi="Times New Roman" w:cs="Times New Roman"/>
+                <w:color w:val="000000"/>
+                <w:sz w:val="23"/>
+                <w:szCs w:val="23"/>
+              </w:rPr>
+              <w:t xml:space="preserve">Procedure </w:t>
+            </w:r>
+            <w:proofErr w:type="spellStart"/>
+            <w:proofErr w:type="gramStart"/>
+            <w:r>
+              <w:rPr>
+                <w:rFonts w:ascii="Times New Roman" w:hAnsi="Times New Roman" w:cs="Times New Roman"/>
+                <w:color w:val="000000"/>
+                <w:sz w:val="23"/>
+                <w:szCs w:val="23"/>
+              </w:rPr>
+              <w:t>ProposedAlgorithm</w:t>
+            </w:r>
+            <w:proofErr w:type="spellEnd"/>
+            <w:r>
+              <w:rPr>
+                <w:rFonts w:ascii="Times New Roman" w:hAnsi="Times New Roman" w:cs="Times New Roman"/>
+                <w:color w:val="000000"/>
+                <w:sz w:val="23"/>
+                <w:szCs w:val="23"/>
+              </w:rPr>
+              <w:t>(</w:t>
+            </w:r>
+            <w:proofErr w:type="gramEnd"/>
+            <w:r>
+              <w:rPr>
+                <w:rFonts w:ascii="Times New Roman" w:hAnsi="Times New Roman" w:cs="Times New Roman"/>
+                <w:color w:val="000000"/>
+                <w:sz w:val="23"/>
+                <w:szCs w:val="23"/>
+              </w:rPr>
+              <w:t>I, v, w)</w:t>
+            </w:r>
+          </w:p>
+          <w:p>
+            <w:pPr>
+              <w:pStyle w:val="HTMLPreformatted"/>
+              <w:ind w:left="360"/>
+              <w:rPr>
+                <w:rFonts w:ascii="Times New Roman" w:hAnsi="Times New Roman" w:cs="Times New Roman"/>
+                <w:color w:val="000000"/>
+                <w:sz w:val="23"/>
+                <w:szCs w:val="23"/>
+              </w:rPr>
+            </w:pPr>
+            <w:r>
+              <w:rPr>
+                <w:rFonts w:ascii="Times New Roman" w:hAnsi="Times New Roman" w:cs="Times New Roman"/>
+                <w:color w:val="000000"/>
+                <w:sz w:val="23"/>
+                <w:szCs w:val="23"/>
+              </w:rPr>
+              <w:t xml:space="preserve">    Step 1. [Initialize]</w:t>
+            </w:r>
+          </w:p>
+          <w:p>
+            <w:pPr>
+              <w:pStyle w:val="HTMLPreformatted"/>
+              <w:ind w:left="360"/>
+              <w:rPr>
+                <w:rFonts w:ascii="Times New Roman" w:hAnsi="Times New Roman" w:cs="Times New Roman"/>
+                <w:color w:val="000000"/>
+                <w:sz w:val="23"/>
+                <w:szCs w:val="23"/>
+              </w:rPr>
+            </w:pPr>
+            <w:r>
+              <w:rPr>
+                <w:rFonts w:ascii="Times New Roman" w:hAnsi="Times New Roman" w:cs="Times New Roman"/>
+                <w:color w:val="000000"/>
+                <w:sz w:val="23"/>
+                <w:szCs w:val="23"/>
               </w:rPr>
               <w:t xml:space="preserve">    </w:t>
+            </w:r>
+            <w:proofErr w:type="spellStart"/>
+            <w:proofErr w:type="gramStart"/>
+            <w:r>
+              <w:rPr>
+                <w:rFonts w:ascii="Times New Roman" w:hAnsi="Times New Roman" w:cs="Times New Roman"/>
+                <w:color w:val="000000"/>
+                <w:sz w:val="23"/>
+                <w:szCs w:val="23"/>
+              </w:rPr>
+              <w:t>EliminateDominatedItems</w:t>
+            </w:r>
+            <w:proofErr w:type="spellEnd"/>
+            <w:r>
+              <w:rPr>
+                <w:rFonts w:ascii="Times New Roman" w:hAnsi="Times New Roman" w:cs="Times New Roman"/>
+                <w:color w:val="000000"/>
+                <w:sz w:val="23"/>
+                <w:szCs w:val="23"/>
+              </w:rPr>
+              <w:t>(</w:t>
+            </w:r>
+            <w:proofErr w:type="gramEnd"/>
+            <w:r>
+              <w:rPr>
+                <w:rFonts w:ascii="Times New Roman" w:hAnsi="Times New Roman" w:cs="Times New Roman"/>
+                <w:color w:val="000000"/>
+                <w:sz w:val="23"/>
+                <w:szCs w:val="23"/>
+              </w:rPr>
+              <w:t>N, I, v, w)</w:t>
+            </w:r>
+          </w:p>
+          <w:p>
+            <w:pPr>
+              <w:pStyle w:val="HTMLPreformatted"/>
+              <w:ind w:left="360"/>
+              <w:rPr>
+                <w:rFonts w:ascii="Times New Roman" w:hAnsi="Times New Roman" w:cs="Times New Roman"/>
+                <w:color w:val="000000"/>
+                <w:sz w:val="23"/>
+                <w:szCs w:val="23"/>
+              </w:rPr>
+            </w:pPr>
+            <w:r>
+              <w:rPr>
+                <w:rFonts w:ascii="Times New Roman" w:hAnsi="Times New Roman" w:cs="Times New Roman"/>
+                <w:color w:val="000000"/>
+                <w:sz w:val="23"/>
+                <w:szCs w:val="23"/>
+              </w:rPr>
+              <w:t xml:space="preserve">    </w:t>
+            </w:r>
+            <w:proofErr w:type="spellStart"/>
+            <w:proofErr w:type="gramStart"/>
+            <w:r>
+              <w:rPr>
+                <w:rFonts w:ascii="Times New Roman" w:hAnsi="Times New Roman" w:cs="Times New Roman"/>
+                <w:color w:val="000000"/>
+                <w:sz w:val="23"/>
+                <w:szCs w:val="23"/>
+              </w:rPr>
+              <w:t>SortItemsByRatio</w:t>
+            </w:r>
+            <w:proofErr w:type="spellEnd"/>
+            <w:r>
+              <w:rPr>
+                <w:rFonts w:ascii="Times New Roman" w:hAnsi="Times New Roman" w:cs="Times New Roman"/>
+                <w:color w:val="000000"/>
+                <w:sz w:val="23"/>
+                <w:szCs w:val="23"/>
+              </w:rPr>
+              <w:t>(</w:t>
+            </w:r>
+            <w:proofErr w:type="gramEnd"/>
+            <w:r>
+              <w:rPr>
+                <w:rFonts w:ascii="Times New Roman" w:hAnsi="Times New Roman" w:cs="Times New Roman"/>
+                <w:color w:val="000000"/>
+                <w:sz w:val="23"/>
+                <w:szCs w:val="23"/>
+              </w:rPr>
+              <w:t>I, v, w)  // Assume a function to sort items by decreasing vi/</w:t>
+            </w:r>
+            <w:proofErr w:type="spellStart"/>
+            <w:r>
+              <w:rPr>
+                <w:rFonts w:ascii="Times New Roman" w:hAnsi="Times New Roman" w:cs="Times New Roman"/>
+                <w:color w:val="000000"/>
+                <w:sz w:val="23"/>
+                <w:szCs w:val="23"/>
+              </w:rPr>
+              <w:t>wi</w:t>
+            </w:r>
+            <w:proofErr w:type="spellEnd"/>
+            <w:r>
+              <w:rPr>
+                <w:rFonts w:ascii="Times New Roman" w:hAnsi="Times New Roman" w:cs="Times New Roman"/>
+                <w:color w:val="000000"/>
+                <w:sz w:val="23"/>
+                <w:szCs w:val="23"/>
+              </w:rPr>
+              <w:t xml:space="preserve"> ratios</w:t>
+            </w:r>
+          </w:p>
+          <w:p>
+            <w:pPr>
+              <w:pStyle w:val="HTMLPreformatted"/>
+              <w:ind w:left="360"/>
+              <w:rPr>
+                <w:rFonts w:ascii="Times New Roman" w:hAnsi="Times New Roman" w:cs="Times New Roman"/>
+                <w:color w:val="000000"/>
+                <w:sz w:val="23"/>
+                <w:szCs w:val="23"/>
+              </w:rPr>
+            </w:pPr>
+            <w:r>
+              <w:rPr>
+                <w:rFonts w:ascii="Times New Roman" w:hAnsi="Times New Roman" w:cs="Times New Roman"/>
+                <w:color w:val="000000"/>
+                <w:sz w:val="23"/>
+                <w:szCs w:val="23"/>
+              </w:rPr>
+              <w:t xml:space="preserve">    ^x = 0; x = 0; </w:t>
+            </w:r>
+            <w:proofErr w:type="spellStart"/>
+            <w:r>
+              <w:rPr>
+                <w:rFonts w:ascii="Times New Roman" w:hAnsi="Times New Roman" w:cs="Times New Roman"/>
+                <w:color w:val="000000"/>
+                <w:sz w:val="23"/>
+                <w:szCs w:val="23"/>
+              </w:rPr>
+              <w:t>i</w:t>
+            </w:r>
+            <w:proofErr w:type="spellEnd"/>
+            <w:r>
+              <w:rPr>
+                <w:rFonts w:ascii="Times New Roman" w:hAnsi="Times New Roman" w:cs="Times New Roman"/>
+                <w:color w:val="000000"/>
+                <w:sz w:val="23"/>
+                <w:szCs w:val="23"/>
+              </w:rPr>
+              <w:t xml:space="preserve"> = 1; ^z = 0</w:t>
+            </w:r>
+          </w:p>
+          <w:p>
+            <w:pPr>
+              <w:pStyle w:val="HTMLPreformatted"/>
+              <w:ind w:left="360"/>
+              <w:rPr>
+                <w:rFonts w:ascii="Times New Roman" w:hAnsi="Times New Roman" w:cs="Times New Roman"/>
+                <w:color w:val="000000"/>
+                <w:sz w:val="23"/>
+                <w:szCs w:val="23"/>
+              </w:rPr>
+            </w:pPr>
+            <w:r>
+              <w:rPr>
+                <w:rFonts w:ascii="Times New Roman" w:hAnsi="Times New Roman" w:cs="Times New Roman"/>
+                <w:color w:val="000000"/>
+                <w:sz w:val="23"/>
+                <w:szCs w:val="23"/>
+              </w:rPr>
+              <w:t xml:space="preserve">    </w:t>
+            </w:r>
+            <w:proofErr w:type="spellStart"/>
+            <w:r>
+              <w:rPr>
+                <w:rFonts w:ascii="Times New Roman" w:hAnsi="Times New Roman" w:cs="Times New Roman"/>
+                <w:color w:val="000000"/>
+                <w:sz w:val="23"/>
+                <w:szCs w:val="23"/>
+              </w:rPr>
+              <w:t>InitializeSparseMatrix</w:t>
+            </w:r>
+            <w:proofErr w:type="spellEnd"/>
+            <w:r>
+              <w:rPr>
+                <w:rFonts w:ascii="Times New Roman" w:hAnsi="Times New Roman" w:cs="Times New Roman"/>
+                <w:color w:val="000000"/>
+                <w:sz w:val="23"/>
+                <w:szCs w:val="23"/>
+              </w:rPr>
+              <w:t>(M)</w:t>
+            </w:r>
+          </w:p>
+          <w:p>
+            <w:pPr>
+              <w:pStyle w:val="HTMLPreformatted"/>
+              <w:ind w:left="360"/>
+              <w:rPr>
+                <w:rFonts w:ascii="Times New Roman" w:hAnsi="Times New Roman" w:cs="Times New Roman"/>
+                <w:color w:val="000000"/>
+                <w:sz w:val="23"/>
+                <w:szCs w:val="23"/>
+              </w:rPr>
+            </w:pPr>
+            <w:r>
+              <w:rPr>
+                <w:rFonts w:ascii="Times New Roman" w:hAnsi="Times New Roman" w:cs="Times New Roman"/>
+                <w:color w:val="000000"/>
+                <w:sz w:val="23"/>
+                <w:szCs w:val="23"/>
+              </w:rPr>
+              <w:t xml:space="preserve">    </w:t>
+            </w:r>
+            <w:proofErr w:type="gramStart"/>
+            <w:r>
+              <w:rPr>
+                <w:rFonts w:ascii="Times New Roman" w:hAnsi="Times New Roman" w:cs="Times New Roman"/>
+                <w:color w:val="000000"/>
+                <w:sz w:val="23"/>
+                <w:szCs w:val="23"/>
+              </w:rPr>
+              <w:t>x[</w:t>
+            </w:r>
+            <w:proofErr w:type="gramEnd"/>
+            <w:r>
+              <w:rPr>
+                <w:rFonts w:ascii="Times New Roman" w:hAnsi="Times New Roman" w:cs="Times New Roman"/>
+                <w:color w:val="000000"/>
+                <w:sz w:val="23"/>
+                <w:szCs w:val="23"/>
+              </w:rPr>
+              <w:t>1] = I[1] * w[1]</w:t>
+            </w:r>
+          </w:p>
+          <w:p>
+            <w:pPr>
+              <w:pStyle w:val="HTMLPreformatted"/>
+              <w:ind w:left="360"/>
+              <w:rPr>
+                <w:rFonts w:ascii="Times New Roman" w:hAnsi="Times New Roman" w:cs="Times New Roman"/>
+                <w:color w:val="000000"/>
+                <w:sz w:val="23"/>
+                <w:szCs w:val="23"/>
+              </w:rPr>
+            </w:pPr>
+            <w:r>
+              <w:rPr>
+                <w:rFonts w:ascii="Times New Roman" w:hAnsi="Times New Roman" w:cs="Times New Roman"/>
+                <w:color w:val="000000"/>
+                <w:sz w:val="23"/>
+                <w:szCs w:val="23"/>
+              </w:rPr>
+              <w:t xml:space="preserve">    V(N) = </w:t>
+            </w:r>
+            <w:proofErr w:type="gramStart"/>
+            <w:r>
+              <w:rPr>
+                <w:rFonts w:ascii="Times New Roman" w:hAnsi="Times New Roman" w:cs="Times New Roman"/>
+                <w:color w:val="000000"/>
+                <w:sz w:val="23"/>
+                <w:szCs w:val="23"/>
+              </w:rPr>
+              <w:t>v[</w:t>
+            </w:r>
+            <w:proofErr w:type="gramEnd"/>
+            <w:r>
+              <w:rPr>
+                <w:rFonts w:ascii="Times New Roman" w:hAnsi="Times New Roman" w:cs="Times New Roman"/>
+                <w:color w:val="000000"/>
+                <w:sz w:val="23"/>
+                <w:szCs w:val="23"/>
+              </w:rPr>
+              <w:t>1] * x[1]</w:t>
+            </w:r>
+          </w:p>
+          <w:p>
+            <w:pPr>
+              <w:pStyle w:val="HTMLPreformatted"/>
+              <w:ind w:left="360"/>
+              <w:rPr>
+                <w:rFonts w:ascii="Times New Roman" w:hAnsi="Times New Roman" w:cs="Times New Roman"/>
+                <w:color w:val="000000"/>
+                <w:sz w:val="23"/>
+                <w:szCs w:val="23"/>
+              </w:rPr>
+            </w:pPr>
+            <w:r>
+              <w:rPr>
+                <w:rFonts w:ascii="Times New Roman" w:hAnsi="Times New Roman" w:cs="Times New Roman"/>
+                <w:color w:val="000000"/>
+                <w:sz w:val="23"/>
+                <w:szCs w:val="23"/>
+              </w:rPr>
+              <w:t xml:space="preserve">    W0 = W - </w:t>
+            </w:r>
+            <w:proofErr w:type="gramStart"/>
+            <w:r>
+              <w:rPr>
+                <w:rFonts w:ascii="Times New Roman" w:hAnsi="Times New Roman" w:cs="Times New Roman"/>
+                <w:color w:val="000000"/>
+                <w:sz w:val="23"/>
+                <w:szCs w:val="23"/>
+              </w:rPr>
+              <w:t>w[</w:t>
+            </w:r>
+            <w:proofErr w:type="gramEnd"/>
+            <w:r>
+              <w:rPr>
+                <w:rFonts w:ascii="Times New Roman" w:hAnsi="Times New Roman" w:cs="Times New Roman"/>
+                <w:color w:val="000000"/>
+                <w:sz w:val="23"/>
+                <w:szCs w:val="23"/>
+              </w:rPr>
+              <w:t>1] * x[1]</w:t>
+            </w:r>
+          </w:p>
+          <w:p>
+            <w:pPr>
+              <w:pStyle w:val="HTMLPreformatted"/>
+              <w:ind w:left="360"/>
+              <w:rPr>
+                <w:rFonts w:ascii="Times New Roman" w:hAnsi="Times New Roman" w:cs="Times New Roman"/>
+                <w:color w:val="000000"/>
+                <w:sz w:val="23"/>
+                <w:szCs w:val="23"/>
+              </w:rPr>
+            </w:pPr>
+            <w:r>
+              <w:rPr>
+                <w:rFonts w:ascii="Times New Roman" w:hAnsi="Times New Roman" w:cs="Times New Roman"/>
+                <w:color w:val="000000"/>
+                <w:sz w:val="23"/>
+                <w:szCs w:val="23"/>
+              </w:rPr>
+              <w:t xml:space="preserve">    </w:t>
+            </w:r>
+            <w:proofErr w:type="spellStart"/>
+            <w:proofErr w:type="gramStart"/>
+            <w:r>
+              <w:rPr>
+                <w:rFonts w:ascii="Times New Roman" w:hAnsi="Times New Roman" w:cs="Times New Roman"/>
+                <w:color w:val="000000"/>
+                <w:sz w:val="23"/>
+                <w:szCs w:val="23"/>
+              </w:rPr>
+              <w:t>CalculateU</w:t>
+            </w:r>
+            <w:proofErr w:type="spellEnd"/>
+            <w:r>
+              <w:rPr>
+                <w:rFonts w:ascii="Times New Roman" w:hAnsi="Times New Roman" w:cs="Times New Roman"/>
+                <w:color w:val="000000"/>
+                <w:sz w:val="23"/>
+                <w:szCs w:val="23"/>
+              </w:rPr>
+              <w:t>(</w:t>
+            </w:r>
+            <w:proofErr w:type="gramEnd"/>
+            <w:r>
+              <w:rPr>
+                <w:rFonts w:ascii="Times New Roman" w:hAnsi="Times New Roman" w:cs="Times New Roman"/>
+                <w:color w:val="000000"/>
+                <w:sz w:val="23"/>
+                <w:szCs w:val="23"/>
+              </w:rPr>
+              <w:t>)</w:t>
+            </w:r>
+          </w:p>
+          <w:p>
+            <w:pPr>
+              <w:pStyle w:val="HTMLPreformatted"/>
+              <w:ind w:left="360"/>
+              <w:rPr>
+                <w:rFonts w:ascii="Times New Roman" w:hAnsi="Times New Roman" w:cs="Times New Roman"/>
+                <w:color w:val="000000"/>
+                <w:sz w:val="23"/>
+                <w:szCs w:val="23"/>
+              </w:rPr>
+            </w:pPr>
+            <w:r>
+              <w:rPr>
+                <w:rFonts w:ascii="Times New Roman" w:hAnsi="Times New Roman" w:cs="Times New Roman"/>
+                <w:color w:val="000000"/>
+                <w:sz w:val="23"/>
+                <w:szCs w:val="23"/>
+              </w:rPr>
+              <w:t xml:space="preserve">    For </w:t>
+            </w:r>
+            <w:proofErr w:type="spellStart"/>
+            <w:r>
+              <w:rPr>
+                <w:rFonts w:ascii="Times New Roman" w:hAnsi="Times New Roman" w:cs="Times New Roman"/>
+                <w:color w:val="000000"/>
+                <w:sz w:val="23"/>
+                <w:szCs w:val="23"/>
+              </w:rPr>
+              <w:t>i</w:t>
+            </w:r>
+            <w:proofErr w:type="spellEnd"/>
+            <w:r>
+              <w:rPr>
+                <w:rFonts w:ascii="Times New Roman" w:hAnsi="Times New Roman" w:cs="Times New Roman"/>
+                <w:color w:val="000000"/>
+                <w:sz w:val="23"/>
+                <w:szCs w:val="23"/>
+              </w:rPr>
+              <w:t xml:space="preserve"> = 1 to n</w:t>
+            </w:r>
+          </w:p>
+          <w:p>
+            <w:pPr>
+              <w:pStyle w:val="HTMLPreformatted"/>
+              <w:ind w:left="360"/>
+              <w:rPr>
+                <w:rFonts w:ascii="Times New Roman" w:hAnsi="Times New Roman" w:cs="Times New Roman"/>
+                <w:color w:val="000000"/>
+                <w:sz w:val="23"/>
+                <w:szCs w:val="23"/>
+              </w:rPr>
+            </w:pPr>
+            <w:r>
+              <w:rPr>
+                <w:rFonts w:ascii="Times New Roman" w:hAnsi="Times New Roman" w:cs="Times New Roman"/>
+                <w:color w:val="000000"/>
+                <w:sz w:val="23"/>
+                <w:szCs w:val="23"/>
+              </w:rPr>
+              <w:t xml:space="preserve">        mi = </w:t>
+            </w:r>
+            <w:proofErr w:type="spellStart"/>
+            <w:proofErr w:type="gramStart"/>
+            <w:r>
+              <w:rPr>
+                <w:rFonts w:ascii="Times New Roman" w:hAnsi="Times New Roman" w:cs="Times New Roman"/>
+                <w:color w:val="000000"/>
+                <w:sz w:val="23"/>
+                <w:szCs w:val="23"/>
+              </w:rPr>
+              <w:t>MinWj</w:t>
+            </w:r>
+            <w:proofErr w:type="spellEnd"/>
+            <w:r>
+              <w:rPr>
+                <w:rFonts w:ascii="Times New Roman" w:hAnsi="Times New Roman" w:cs="Times New Roman"/>
+                <w:color w:val="000000"/>
+                <w:sz w:val="23"/>
+                <w:szCs w:val="23"/>
+              </w:rPr>
+              <w:t>(</w:t>
+            </w:r>
+            <w:proofErr w:type="gramEnd"/>
+            <w:r>
+              <w:rPr>
+                <w:rFonts w:ascii="Times New Roman" w:hAnsi="Times New Roman" w:cs="Times New Roman"/>
+                <w:color w:val="000000"/>
+                <w:sz w:val="23"/>
+                <w:szCs w:val="23"/>
+              </w:rPr>
+              <w:t xml:space="preserve">j ≠ </w:t>
+            </w:r>
+            <w:proofErr w:type="spellStart"/>
+            <w:r>
+              <w:rPr>
+                <w:rFonts w:ascii="Times New Roman" w:hAnsi="Times New Roman" w:cs="Times New Roman"/>
+                <w:color w:val="000000"/>
+                <w:sz w:val="23"/>
+                <w:szCs w:val="23"/>
+              </w:rPr>
+              <w:t>i</w:t>
+            </w:r>
+            <w:proofErr w:type="spellEnd"/>
+            <w:r>
+              <w:rPr>
+                <w:rFonts w:ascii="Times New Roman" w:hAnsi="Times New Roman" w:cs="Times New Roman"/>
+                <w:color w:val="000000"/>
+                <w:sz w:val="23"/>
+                <w:szCs w:val="23"/>
+              </w:rPr>
+              <w:t>, w[j])</w:t>
+            </w:r>
+          </w:p>
+          <w:p>
+            <w:pPr>
+              <w:pStyle w:val="HTMLPreformatted"/>
+              <w:ind w:left="360"/>
+              <w:rPr>
+                <w:rFonts w:ascii="Times New Roman" w:hAnsi="Times New Roman" w:cs="Times New Roman"/>
+                <w:color w:val="000000"/>
+                <w:sz w:val="23"/>
+                <w:szCs w:val="23"/>
+              </w:rPr>
+            </w:pPr>
+            <w:r>
+              <w:rPr>
+                <w:rFonts w:ascii="Times New Roman" w:hAnsi="Times New Roman" w:cs="Times New Roman"/>
+                <w:color w:val="000000"/>
+                <w:sz w:val="23"/>
+                <w:szCs w:val="23"/>
+              </w:rPr>
+              <w:t xml:space="preserve">    End For</w:t>
+            </w:r>
+          </w:p>
+          <w:p>
+            <w:pPr>
+              <w:pStyle w:val="HTMLPreformatted"/>
+              <w:ind w:left="360"/>
+              <w:rPr>
+                <w:rFonts w:ascii="Times New Roman" w:hAnsi="Times New Roman" w:cs="Times New Roman"/>
+                <w:color w:val="000000"/>
+                <w:sz w:val="23"/>
+                <w:szCs w:val="23"/>
+              </w:rPr>
+            </w:pPr>
+          </w:p>
+          <w:p>
+            <w:pPr>
+              <w:pStyle w:val="HTMLPreformatted"/>
+              <w:ind w:left="360"/>
+              <w:rPr>
+                <w:rFonts w:ascii="Times New Roman" w:hAnsi="Times New Roman" w:cs="Times New Roman"/>
+                <w:color w:val="000000"/>
+                <w:sz w:val="23"/>
+                <w:szCs w:val="23"/>
+              </w:rPr>
+            </w:pPr>
+            <w:r>
+              <w:rPr>
+                <w:rFonts w:ascii="Times New Roman" w:hAnsi="Times New Roman" w:cs="Times New Roman"/>
+                <w:color w:val="000000"/>
+                <w:sz w:val="23"/>
+                <w:szCs w:val="23"/>
+              </w:rPr>
+              <w:t xml:space="preserve">    Step 2. [Develop]</w:t>
+            </w:r>
+          </w:p>
+          <w:p>
+            <w:pPr>
+              <w:pStyle w:val="HTMLPreformatted"/>
+              <w:ind w:left="360"/>
+              <w:rPr>
+                <w:rFonts w:ascii="Times New Roman" w:hAnsi="Times New Roman" w:cs="Times New Roman"/>
+                <w:color w:val="000000"/>
+                <w:sz w:val="23"/>
+                <w:szCs w:val="23"/>
+              </w:rPr>
+            </w:pPr>
+            <w:r>
+              <w:rPr>
+                <w:rFonts w:ascii="Times New Roman" w:hAnsi="Times New Roman" w:cs="Times New Roman"/>
+                <w:color w:val="000000"/>
+                <w:sz w:val="23"/>
+                <w:szCs w:val="23"/>
+              </w:rPr>
+              <w:t xml:space="preserve">    While W0 &gt; mi</w:t>
+            </w:r>
+          </w:p>
+          <w:p>
+            <w:pPr>
+              <w:pStyle w:val="HTMLPreformatted"/>
+              <w:ind w:left="360"/>
+              <w:rPr>
+                <w:rFonts w:ascii="Times New Roman" w:hAnsi="Times New Roman" w:cs="Times New Roman"/>
+                <w:color w:val="000000"/>
+                <w:sz w:val="23"/>
+                <w:szCs w:val="23"/>
+              </w:rPr>
+            </w:pPr>
+            <w:r>
+              <w:rPr>
+                <w:rFonts w:ascii="Times New Roman" w:hAnsi="Times New Roman" w:cs="Times New Roman"/>
+                <w:color w:val="000000"/>
+                <w:sz w:val="23"/>
+                <w:szCs w:val="23"/>
+              </w:rPr>
+              <w:t xml:space="preserve">        If ^z &gt; V(N) Then</w:t>
+            </w:r>
+          </w:p>
+          <w:p>
+            <w:pPr>
+              <w:pStyle w:val="HTMLPreformatted"/>
+              <w:ind w:left="360"/>
+              <w:rPr>
+                <w:rFonts w:ascii="Times New Roman" w:hAnsi="Times New Roman" w:cs="Times New Roman"/>
+                <w:color w:val="000000"/>
+                <w:sz w:val="23"/>
+                <w:szCs w:val="23"/>
+              </w:rPr>
+            </w:pPr>
+            <w:r>
+              <w:rPr>
+                <w:rFonts w:ascii="Times New Roman" w:hAnsi="Times New Roman" w:cs="Times New Roman"/>
+                <w:color w:val="000000"/>
+                <w:sz w:val="23"/>
+                <w:szCs w:val="23"/>
+              </w:rPr>
+              <w:t xml:space="preserve">            ^z = V(N)</w:t>
+            </w:r>
+          </w:p>
+          <w:p>
+            <w:pPr>
+              <w:pStyle w:val="HTMLPreformatted"/>
+              <w:ind w:left="360"/>
+              <w:rPr>
+                <w:rFonts w:ascii="Times New Roman" w:hAnsi="Times New Roman" w:cs="Times New Roman"/>
+                <w:color w:val="000000"/>
+                <w:sz w:val="23"/>
+                <w:szCs w:val="23"/>
+              </w:rPr>
+            </w:pPr>
+            <w:r>
+              <w:rPr>
+                <w:rFonts w:ascii="Times New Roman" w:hAnsi="Times New Roman" w:cs="Times New Roman"/>
+                <w:color w:val="000000"/>
+                <w:sz w:val="23"/>
+                <w:szCs w:val="23"/>
+              </w:rPr>
+              <w:t xml:space="preserve">            ^x = x</w:t>
+            </w:r>
+          </w:p>
+          <w:p>
+            <w:pPr>
+              <w:pStyle w:val="HTMLPreformatted"/>
+              <w:ind w:left="360"/>
+              <w:rPr>
+                <w:rFonts w:ascii="Times New Roman" w:hAnsi="Times New Roman" w:cs="Times New Roman"/>
+                <w:color w:val="000000"/>
+                <w:sz w:val="23"/>
+                <w:szCs w:val="23"/>
+              </w:rPr>
+            </w:pPr>
+            <w:r>
+              <w:rPr>
+                <w:rFonts w:ascii="Times New Roman" w:hAnsi="Times New Roman" w:cs="Times New Roman"/>
+                <w:color w:val="000000"/>
+                <w:sz w:val="23"/>
+                <w:szCs w:val="23"/>
+              </w:rPr>
+              <w:t xml:space="preserve">            If ^z = U Then Exit</w:t>
+            </w:r>
+          </w:p>
+          <w:p>
+            <w:pPr>
+              <w:pStyle w:val="HTMLPreformatted"/>
+              <w:ind w:left="360"/>
+              <w:rPr>
+                <w:rFonts w:ascii="Times New Roman" w:hAnsi="Times New Roman" w:cs="Times New Roman"/>
+                <w:color w:val="000000"/>
+                <w:sz w:val="23"/>
+                <w:szCs w:val="23"/>
+              </w:rPr>
+            </w:pPr>
+            <w:r>
+              <w:rPr>
+                <w:rFonts w:ascii="Times New Roman" w:hAnsi="Times New Roman" w:cs="Times New Roman"/>
+                <w:color w:val="000000"/>
+                <w:sz w:val="23"/>
+                <w:szCs w:val="23"/>
+              </w:rPr>
+              <w:t xml:space="preserve">        End If</w:t>
+            </w:r>
+          </w:p>
+          <w:p>
+            <w:pPr>
+              <w:pStyle w:val="HTMLPreformatted"/>
+              <w:ind w:left="360"/>
+              <w:rPr>
+                <w:rFonts w:ascii="Times New Roman" w:hAnsi="Times New Roman" w:cs="Times New Roman"/>
+                <w:color w:val="000000"/>
+                <w:sz w:val="23"/>
+                <w:szCs w:val="23"/>
+              </w:rPr>
+            </w:pPr>
+            <w:r>
+              <w:rPr>
+                <w:rFonts w:ascii="Times New Roman" w:hAnsi="Times New Roman" w:cs="Times New Roman"/>
+                <w:color w:val="000000"/>
+                <w:sz w:val="23"/>
+                <w:szCs w:val="23"/>
+              </w:rPr>
+              <w:t xml:space="preserve">        Go to Step 3.</w:t>
+            </w:r>
+          </w:p>
+          <w:p>
+            <w:pPr>
+              <w:pStyle w:val="HTMLPreformatted"/>
+              <w:ind w:left="360"/>
+              <w:rPr>
+                <w:rFonts w:ascii="Times New Roman" w:hAnsi="Times New Roman" w:cs="Times New Roman"/>
+                <w:color w:val="000000"/>
+                <w:sz w:val="23"/>
+                <w:szCs w:val="23"/>
+              </w:rPr>
+            </w:pPr>
+            <w:r>
+              <w:rPr>
+                <w:rFonts w:ascii="Times New Roman" w:hAnsi="Times New Roman" w:cs="Times New Roman"/>
+                <w:color w:val="000000"/>
+                <w:sz w:val="23"/>
+                <w:szCs w:val="23"/>
+              </w:rPr>
+              <w:t xml:space="preserve">    End While</w:t>
+            </w:r>
+          </w:p>
+          <w:p>
+            <w:pPr>
+              <w:pStyle w:val="HTMLPreformatted"/>
+              <w:ind w:left="360"/>
+              <w:rPr>
+                <w:rFonts w:ascii="Times New Roman" w:hAnsi="Times New Roman" w:cs="Times New Roman"/>
+                <w:color w:val="000000"/>
+                <w:sz w:val="23"/>
+                <w:szCs w:val="23"/>
+              </w:rPr>
+            </w:pPr>
+          </w:p>
+          <w:p>
+            <w:pPr>
+              <w:pStyle w:val="HTMLPreformatted"/>
+              <w:ind w:left="360"/>
+              <w:rPr>
+                <w:rFonts w:ascii="Times New Roman" w:hAnsi="Times New Roman" w:cs="Times New Roman"/>
+                <w:color w:val="000000"/>
+                <w:sz w:val="23"/>
+                <w:szCs w:val="23"/>
+              </w:rPr>
+            </w:pPr>
+            <w:r>
+              <w:rPr>
+                <w:rFonts w:ascii="Times New Roman" w:hAnsi="Times New Roman" w:cs="Times New Roman"/>
+                <w:color w:val="000000"/>
+                <w:sz w:val="23"/>
+                <w:szCs w:val="23"/>
+              </w:rPr>
+              <w:t xml:space="preserve">    Step 3. [Backtrack]</w:t>
+            </w:r>
+          </w:p>
+          <w:p>
+            <w:pPr>
+              <w:pStyle w:val="HTMLPreformatted"/>
+              <w:ind w:left="360"/>
+              <w:rPr>
+                <w:rFonts w:ascii="Times New Roman" w:hAnsi="Times New Roman" w:cs="Times New Roman"/>
+                <w:color w:val="000000"/>
+                <w:sz w:val="23"/>
+                <w:szCs w:val="23"/>
+              </w:rPr>
+            </w:pPr>
+            <w:r>
+              <w:rPr>
+                <w:rFonts w:ascii="Times New Roman" w:hAnsi="Times New Roman" w:cs="Times New Roman"/>
+                <w:color w:val="000000"/>
+                <w:sz w:val="23"/>
+                <w:szCs w:val="23"/>
+              </w:rPr>
+              <w:t xml:space="preserve">    While i &gt; 1</w:t>
+            </w:r>
+          </w:p>
+          <w:p>
+            <w:pPr>
+              <w:pStyle w:val="HTMLPreformatted"/>
+              <w:ind w:left="360"/>
+              <w:rPr>
+                <w:rFonts w:ascii="Times New Roman" w:hAnsi="Times New Roman" w:cs="Times New Roman"/>
+                <w:color w:val="000000"/>
+                <w:sz w:val="23"/>
+                <w:szCs w:val="23"/>
+              </w:rPr>
+            </w:pPr>
+            <w:r>
+              <w:rPr>
+                <w:rFonts w:ascii="Times New Roman" w:hAnsi="Times New Roman" w:cs="Times New Roman"/>
+                <w:color w:val="000000"/>
+                <w:sz w:val="23"/>
+                <w:szCs w:val="23"/>
+              </w:rPr>
+              <w:t xml:space="preserve">        </w:t>
+            </w:r>
+            <w:proofErr w:type="spellStart"/>
+            <w:proofErr w:type="gramStart"/>
+            <w:r>
+              <w:rPr>
+                <w:rFonts w:ascii="Times New Roman" w:hAnsi="Times New Roman" w:cs="Times New Roman"/>
+                <w:color w:val="000000"/>
+                <w:sz w:val="23"/>
+                <w:szCs w:val="23"/>
+              </w:rPr>
+              <w:t>FindMaxJ</w:t>
+            </w:r>
+            <w:proofErr w:type="spellEnd"/>
+            <w:r>
+              <w:rPr>
+                <w:rFonts w:ascii="Times New Roman" w:hAnsi="Times New Roman" w:cs="Times New Roman"/>
+                <w:color w:val="000000"/>
+                <w:sz w:val="23"/>
+                <w:szCs w:val="23"/>
+              </w:rPr>
+              <w:t>(</w:t>
+            </w:r>
+            <w:proofErr w:type="spellStart"/>
+            <w:proofErr w:type="gramEnd"/>
+            <w:r>
+              <w:rPr>
+                <w:rFonts w:ascii="Times New Roman" w:hAnsi="Times New Roman" w:cs="Times New Roman"/>
+                <w:color w:val="000000"/>
+                <w:sz w:val="23"/>
+                <w:szCs w:val="23"/>
+              </w:rPr>
+              <w:t>i</w:t>
+            </w:r>
+            <w:proofErr w:type="spellEnd"/>
+            <w:r>
+              <w:rPr>
+                <w:rFonts w:ascii="Times New Roman" w:hAnsi="Times New Roman" w:cs="Times New Roman"/>
+                <w:color w:val="000000"/>
+                <w:sz w:val="23"/>
+                <w:szCs w:val="23"/>
+              </w:rPr>
+              <w:t>, x)</w:t>
+            </w:r>
+          </w:p>
+          <w:p>
+            <w:pPr>
+              <w:pStyle w:val="HTMLPreformatted"/>
+              <w:ind w:left="360"/>
+              <w:rPr>
+                <w:rFonts w:ascii="Times New Roman" w:hAnsi="Times New Roman" w:cs="Times New Roman"/>
+                <w:color w:val="000000"/>
+                <w:sz w:val="23"/>
+                <w:szCs w:val="23"/>
+              </w:rPr>
+            </w:pPr>
+            <w:r>
+              <w:rPr>
+                <w:rFonts w:ascii="Times New Roman" w:hAnsi="Times New Roman" w:cs="Times New Roman"/>
+                <w:color w:val="000000"/>
+                <w:sz w:val="23"/>
+                <w:szCs w:val="23"/>
+              </w:rPr>
+              <w:t xml:space="preserve">        If j = 1 Then Exit</w:t>
+            </w:r>
+          </w:p>
+          <w:p>
+            <w:pPr>
+              <w:pStyle w:val="HTMLPreformatted"/>
+              <w:ind w:left="360"/>
+              <w:rPr>
+                <w:rFonts w:ascii="Times New Roman" w:hAnsi="Times New Roman" w:cs="Times New Roman"/>
+                <w:color w:val="000000"/>
+                <w:sz w:val="23"/>
+                <w:szCs w:val="23"/>
+              </w:rPr>
+            </w:pPr>
+            <w:r>
+              <w:rPr>
+                <w:rFonts w:ascii="Times New Roman" w:hAnsi="Times New Roman" w:cs="Times New Roman"/>
+                <w:color w:val="000000"/>
+                <w:sz w:val="23"/>
+                <w:szCs w:val="23"/>
+              </w:rPr>
+              <w:t xml:space="preserve">        </w:t>
+            </w:r>
+            <w:proofErr w:type="spellStart"/>
+            <w:r>
+              <w:rPr>
+                <w:rFonts w:ascii="Times New Roman" w:hAnsi="Times New Roman" w:cs="Times New Roman"/>
+                <w:color w:val="000000"/>
+                <w:sz w:val="23"/>
+                <w:szCs w:val="23"/>
+              </w:rPr>
+              <w:t>i</w:t>
+            </w:r>
+            <w:proofErr w:type="spellEnd"/>
+            <w:r>
+              <w:rPr>
+                <w:rFonts w:ascii="Times New Roman" w:hAnsi="Times New Roman" w:cs="Times New Roman"/>
+                <w:color w:val="000000"/>
+                <w:sz w:val="23"/>
+                <w:szCs w:val="23"/>
+              </w:rPr>
+              <w:t xml:space="preserve"> = j</w:t>
+            </w:r>
+          </w:p>
+          <w:p>
+            <w:pPr>
+              <w:pStyle w:val="HTMLPreformatted"/>
+              <w:ind w:left="360"/>
+              <w:rPr>
+                <w:rFonts w:ascii="Times New Roman" w:hAnsi="Times New Roman" w:cs="Times New Roman"/>
+                <w:color w:val="000000"/>
+                <w:sz w:val="23"/>
+                <w:szCs w:val="23"/>
+              </w:rPr>
+            </w:pPr>
+            <w:r>
+              <w:rPr>
+                <w:rFonts w:ascii="Times New Roman" w:hAnsi="Times New Roman" w:cs="Times New Roman"/>
+                <w:color w:val="000000"/>
+                <w:sz w:val="23"/>
+                <w:szCs w:val="23"/>
+              </w:rPr>
+              <w:t xml:space="preserve">        x[</w:t>
+            </w:r>
+            <w:proofErr w:type="spellStart"/>
+            <w:r>
+              <w:rPr>
+                <w:rFonts w:ascii="Times New Roman" w:hAnsi="Times New Roman" w:cs="Times New Roman"/>
+                <w:color w:val="000000"/>
+                <w:sz w:val="23"/>
+                <w:szCs w:val="23"/>
+              </w:rPr>
+              <w:t>i</w:t>
+            </w:r>
+            <w:proofErr w:type="spellEnd"/>
+            <w:r>
+              <w:rPr>
+                <w:rFonts w:ascii="Times New Roman" w:hAnsi="Times New Roman" w:cs="Times New Roman"/>
+                <w:color w:val="000000"/>
+                <w:sz w:val="23"/>
+                <w:szCs w:val="23"/>
+              </w:rPr>
+              <w:t>] = x[</w:t>
+            </w:r>
+            <w:proofErr w:type="spellStart"/>
+            <w:r>
+              <w:rPr>
+                <w:rFonts w:ascii="Times New Roman" w:hAnsi="Times New Roman" w:cs="Times New Roman"/>
+                <w:color w:val="000000"/>
+                <w:sz w:val="23"/>
+                <w:szCs w:val="23"/>
+              </w:rPr>
+              <w:t>i</w:t>
+            </w:r>
+            <w:proofErr w:type="spellEnd"/>
+            <w:r>
+              <w:rPr>
+                <w:rFonts w:ascii="Times New Roman" w:hAnsi="Times New Roman" w:cs="Times New Roman"/>
+                <w:color w:val="000000"/>
+                <w:sz w:val="23"/>
+                <w:szCs w:val="23"/>
+              </w:rPr>
+              <w:t>] - 1</w:t>
+            </w:r>
+          </w:p>
+          <w:p>
+            <w:pPr>
+              <w:pStyle w:val="HTMLPreformatted"/>
+              <w:ind w:left="360"/>
+              <w:rPr>
+                <w:rFonts w:ascii="Times New Roman" w:hAnsi="Times New Roman" w:cs="Times New Roman"/>
+                <w:color w:val="000000"/>
+                <w:sz w:val="23"/>
+                <w:szCs w:val="23"/>
+              </w:rPr>
+            </w:pPr>
+            <w:r>
+              <w:rPr>
+                <w:rFonts w:ascii="Times New Roman" w:hAnsi="Times New Roman" w:cs="Times New Roman"/>
+                <w:color w:val="000000"/>
+                <w:sz w:val="23"/>
+                <w:szCs w:val="23"/>
+              </w:rPr>
+              <w:t xml:space="preserve">        V(N) = V(N) - v[</w:t>
+            </w:r>
+            <w:proofErr w:type="spellStart"/>
+            <w:r>
+              <w:rPr>
+                <w:rFonts w:ascii="Times New Roman" w:hAnsi="Times New Roman" w:cs="Times New Roman"/>
+                <w:color w:val="000000"/>
+                <w:sz w:val="23"/>
+                <w:szCs w:val="23"/>
+              </w:rPr>
+              <w:t>i</w:t>
+            </w:r>
+            <w:proofErr w:type="spellEnd"/>
+            <w:r>
+              <w:rPr>
+                <w:rFonts w:ascii="Times New Roman" w:hAnsi="Times New Roman" w:cs="Times New Roman"/>
+                <w:color w:val="000000"/>
+                <w:sz w:val="23"/>
+                <w:szCs w:val="23"/>
+              </w:rPr>
+              <w:t>]</w:t>
+            </w:r>
+          </w:p>
+          <w:p>
+            <w:pPr>
+              <w:pStyle w:val="HTMLPreformatted"/>
+              <w:ind w:left="360"/>
+              <w:rPr>
+                <w:rFonts w:ascii="Times New Roman" w:hAnsi="Times New Roman" w:cs="Times New Roman"/>
+                <w:color w:val="000000"/>
+                <w:sz w:val="23"/>
+                <w:szCs w:val="23"/>
+              </w:rPr>
+            </w:pPr>
+            <w:r>
+              <w:rPr>
+                <w:rFonts w:ascii="Times New Roman" w:hAnsi="Times New Roman" w:cs="Times New Roman"/>
+                <w:color w:val="000000"/>
+                <w:sz w:val="23"/>
+                <w:szCs w:val="23"/>
+              </w:rPr>
+              <w:t xml:space="preserve">        W0 = W0 + w[</w:t>
+            </w:r>
+            <w:proofErr w:type="spellStart"/>
+            <w:r>
+              <w:rPr>
+                <w:rFonts w:ascii="Times New Roman" w:hAnsi="Times New Roman" w:cs="Times New Roman"/>
+                <w:color w:val="000000"/>
+                <w:sz w:val="23"/>
+                <w:szCs w:val="23"/>
+              </w:rPr>
+              <w:t>i</w:t>
+            </w:r>
+            <w:proofErr w:type="spellEnd"/>
+            <w:r>
+              <w:rPr>
+                <w:rFonts w:ascii="Times New Roman" w:hAnsi="Times New Roman" w:cs="Times New Roman"/>
+                <w:color w:val="000000"/>
+                <w:sz w:val="23"/>
+                <w:szCs w:val="23"/>
+              </w:rPr>
+              <w:t>]</w:t>
+            </w:r>
+          </w:p>
+          <w:p>
+            <w:pPr>
+              <w:pStyle w:val="HTMLPreformatted"/>
+              <w:ind w:left="360"/>
+              <w:rPr>
+                <w:rFonts w:ascii="Times New Roman" w:hAnsi="Times New Roman" w:cs="Times New Roman"/>
+                <w:color w:val="000000"/>
+                <w:sz w:val="23"/>
+                <w:szCs w:val="23"/>
+              </w:rPr>
+            </w:pPr>
+            <w:r>
+              <w:rPr>
+                <w:rFonts w:ascii="Times New Roman" w:hAnsi="Times New Roman" w:cs="Times New Roman"/>
+                <w:color w:val="000000"/>
+                <w:sz w:val="23"/>
+                <w:szCs w:val="23"/>
+              </w:rPr>
+              <w:t xml:space="preserve">        If W0 &gt; mi Then Exit</w:t>
+            </w:r>
+          </w:p>
+          <w:p>
+            <w:pPr>
+              <w:pStyle w:val="HTMLPreformatted"/>
+              <w:ind w:left="360"/>
+              <w:rPr>
+                <w:rFonts w:ascii="Times New Roman" w:hAnsi="Times New Roman" w:cs="Times New Roman"/>
+                <w:color w:val="000000"/>
+                <w:sz w:val="23"/>
+                <w:szCs w:val="23"/>
+              </w:rPr>
+            </w:pPr>
+            <w:r>
+              <w:rPr>
+                <w:rFonts w:ascii="Times New Roman" w:hAnsi="Times New Roman" w:cs="Times New Roman"/>
+                <w:color w:val="000000"/>
+                <w:sz w:val="23"/>
+                <w:szCs w:val="23"/>
+              </w:rPr>
+              <w:t xml:space="preserve">        If V(N) + W0 * v[i+1] / w[i+1] &gt; ^z Then</w:t>
+            </w:r>
+          </w:p>
+          <w:p>
+            <w:pPr>
+              <w:pStyle w:val="HTMLPreformatted"/>
+              <w:ind w:left="360"/>
+              <w:rPr>
+                <w:rFonts w:ascii="Times New Roman" w:hAnsi="Times New Roman" w:cs="Times New Roman"/>
+                <w:color w:val="000000"/>
+                <w:sz w:val="23"/>
+                <w:szCs w:val="23"/>
+              </w:rPr>
+            </w:pPr>
+            <w:r>
+              <w:rPr>
+                <w:rFonts w:ascii="Times New Roman" w:hAnsi="Times New Roman" w:cs="Times New Roman"/>
+                <w:color w:val="000000"/>
+                <w:sz w:val="23"/>
+                <w:szCs w:val="23"/>
+              </w:rPr>
+              <w:t xml:space="preserve">            V(N) = V(N) - v[</w:t>
+            </w:r>
+            <w:proofErr w:type="spellStart"/>
+            <w:r>
+              <w:rPr>
+                <w:rFonts w:ascii="Times New Roman" w:hAnsi="Times New Roman" w:cs="Times New Roman"/>
+                <w:color w:val="000000"/>
+                <w:sz w:val="23"/>
+                <w:szCs w:val="23"/>
+              </w:rPr>
+              <w:t>i</w:t>
+            </w:r>
+            <w:proofErr w:type="spellEnd"/>
+            <w:r>
+              <w:rPr>
+                <w:rFonts w:ascii="Times New Roman" w:hAnsi="Times New Roman" w:cs="Times New Roman"/>
+                <w:color w:val="000000"/>
+                <w:sz w:val="23"/>
+                <w:szCs w:val="23"/>
+              </w:rPr>
+              <w:t>] * x[</w:t>
+            </w:r>
+            <w:proofErr w:type="spellStart"/>
+            <w:r>
+              <w:rPr>
+                <w:rFonts w:ascii="Times New Roman" w:hAnsi="Times New Roman" w:cs="Times New Roman"/>
+                <w:color w:val="000000"/>
+                <w:sz w:val="23"/>
+                <w:szCs w:val="23"/>
+              </w:rPr>
+              <w:t>i</w:t>
+            </w:r>
+            <w:proofErr w:type="spellEnd"/>
+            <w:r>
+              <w:rPr>
+                <w:rFonts w:ascii="Times New Roman" w:hAnsi="Times New Roman" w:cs="Times New Roman"/>
+                <w:color w:val="000000"/>
+                <w:sz w:val="23"/>
+                <w:szCs w:val="23"/>
+              </w:rPr>
+              <w:t>]</w:t>
+            </w:r>
+          </w:p>
+          <w:p>
+            <w:pPr>
+              <w:pStyle w:val="HTMLPreformatted"/>
+              <w:ind w:left="360"/>
+              <w:rPr>
+                <w:rFonts w:ascii="Times New Roman" w:hAnsi="Times New Roman" w:cs="Times New Roman"/>
+                <w:color w:val="000000"/>
+                <w:sz w:val="23"/>
+                <w:szCs w:val="23"/>
+              </w:rPr>
+            </w:pPr>
+            <w:r>
+              <w:rPr>
+                <w:rFonts w:ascii="Times New Roman" w:hAnsi="Times New Roman" w:cs="Times New Roman"/>
+                <w:color w:val="000000"/>
+                <w:sz w:val="23"/>
+                <w:szCs w:val="23"/>
+              </w:rPr>
+              <w:t xml:space="preserve">            W0 = W0 + w[</w:t>
+            </w:r>
+            <w:proofErr w:type="spellStart"/>
+            <w:r>
+              <w:rPr>
+                <w:rFonts w:ascii="Times New Roman" w:hAnsi="Times New Roman" w:cs="Times New Roman"/>
+                <w:color w:val="000000"/>
+                <w:sz w:val="23"/>
+                <w:szCs w:val="23"/>
+              </w:rPr>
+              <w:t>i</w:t>
+            </w:r>
+            <w:proofErr w:type="spellEnd"/>
+            <w:r>
+              <w:rPr>
+                <w:rFonts w:ascii="Times New Roman" w:hAnsi="Times New Roman" w:cs="Times New Roman"/>
+                <w:color w:val="000000"/>
+                <w:sz w:val="23"/>
+                <w:szCs w:val="23"/>
+              </w:rPr>
+              <w:t>] * x[</w:t>
+            </w:r>
+            <w:proofErr w:type="spellStart"/>
+            <w:r>
+              <w:rPr>
+                <w:rFonts w:ascii="Times New Roman" w:hAnsi="Times New Roman" w:cs="Times New Roman"/>
+                <w:color w:val="000000"/>
+                <w:sz w:val="23"/>
+                <w:szCs w:val="23"/>
+              </w:rPr>
+              <w:t>i</w:t>
+            </w:r>
+            <w:proofErr w:type="spellEnd"/>
+            <w:r>
+              <w:rPr>
+                <w:rFonts w:ascii="Times New Roman" w:hAnsi="Times New Roman" w:cs="Times New Roman"/>
+                <w:color w:val="000000"/>
+                <w:sz w:val="23"/>
+                <w:szCs w:val="23"/>
+              </w:rPr>
+              <w:t>]</w:t>
+            </w:r>
+          </w:p>
+          <w:p>
+            <w:pPr>
+              <w:pStyle w:val="HTMLPreformatted"/>
+              <w:ind w:left="360"/>
+              <w:rPr>
+                <w:rFonts w:ascii="Times New Roman" w:hAnsi="Times New Roman" w:cs="Times New Roman"/>
+                <w:color w:val="000000"/>
+                <w:sz w:val="23"/>
+                <w:szCs w:val="23"/>
+              </w:rPr>
+            </w:pPr>
+            <w:r>
+              <w:rPr>
+                <w:rFonts w:ascii="Times New Roman" w:hAnsi="Times New Roman" w:cs="Times New Roman"/>
+                <w:color w:val="000000"/>
+                <w:sz w:val="23"/>
+                <w:szCs w:val="23"/>
+              </w:rPr>
+              <w:t xml:space="preserve">            x[</w:t>
+            </w:r>
+            <w:proofErr w:type="spellStart"/>
+            <w:r>
+              <w:rPr>
+                <w:rFonts w:ascii="Times New Roman" w:hAnsi="Times New Roman" w:cs="Times New Roman"/>
+                <w:color w:val="000000"/>
+                <w:sz w:val="23"/>
+                <w:szCs w:val="23"/>
+              </w:rPr>
+              <w:t>i</w:t>
+            </w:r>
+            <w:proofErr w:type="spellEnd"/>
+            <w:r>
+              <w:rPr>
+                <w:rFonts w:ascii="Times New Roman" w:hAnsi="Times New Roman" w:cs="Times New Roman"/>
+                <w:color w:val="000000"/>
+                <w:sz w:val="23"/>
+                <w:szCs w:val="23"/>
+              </w:rPr>
+              <w:t>] = 0</w:t>
+            </w:r>
+          </w:p>
+          <w:p>
+            <w:pPr>
+              <w:pStyle w:val="HTMLPreformatted"/>
+              <w:ind w:left="360"/>
+              <w:rPr>
+                <w:rFonts w:ascii="Times New Roman" w:hAnsi="Times New Roman" w:cs="Times New Roman"/>
+                <w:color w:val="000000"/>
+                <w:sz w:val="23"/>
+                <w:szCs w:val="23"/>
+              </w:rPr>
+            </w:pPr>
+            <w:r>
+              <w:rPr>
+                <w:rFonts w:ascii="Times New Roman" w:hAnsi="Times New Roman" w:cs="Times New Roman"/>
+                <w:color w:val="000000"/>
+                <w:sz w:val="23"/>
+                <w:szCs w:val="23"/>
+              </w:rPr>
+              <w:lastRenderedPageBreak/>
+              <w:t xml:space="preserve">            Go to Step 3.</w:t>
+            </w:r>
+          </w:p>
+          <w:p>
+            <w:pPr>
+              <w:pStyle w:val="HTMLPreformatted"/>
+              <w:ind w:left="360"/>
+              <w:rPr>
+                <w:rFonts w:ascii="Times New Roman" w:hAnsi="Times New Roman" w:cs="Times New Roman"/>
+                <w:color w:val="000000"/>
+                <w:sz w:val="23"/>
+                <w:szCs w:val="23"/>
+              </w:rPr>
+            </w:pPr>
+            <w:r>
+              <w:rPr>
+                <w:rFonts w:ascii="Times New Roman" w:hAnsi="Times New Roman" w:cs="Times New Roman"/>
+                <w:color w:val="000000"/>
+                <w:sz w:val="23"/>
+                <w:szCs w:val="23"/>
+              </w:rPr>
+              <w:t xml:space="preserve">        End If</w:t>
+            </w:r>
+          </w:p>
+          <w:p>
+            <w:pPr>
+              <w:pStyle w:val="HTMLPreformatted"/>
+              <w:ind w:left="360"/>
+              <w:rPr>
+                <w:rFonts w:ascii="Times New Roman" w:hAnsi="Times New Roman" w:cs="Times New Roman"/>
+                <w:color w:val="000000"/>
+                <w:sz w:val="23"/>
+                <w:szCs w:val="23"/>
+              </w:rPr>
+            </w:pPr>
+            <w:r>
+              <w:rPr>
+                <w:rFonts w:ascii="Times New Roman" w:hAnsi="Times New Roman" w:cs="Times New Roman"/>
+                <w:color w:val="000000"/>
+                <w:sz w:val="23"/>
+                <w:szCs w:val="23"/>
+              </w:rPr>
+              <w:t xml:space="preserve">        If W0 &lt;= w[</w:t>
+            </w:r>
+            <w:proofErr w:type="spellStart"/>
+            <w:r>
+              <w:rPr>
+                <w:rFonts w:ascii="Times New Roman" w:hAnsi="Times New Roman" w:cs="Times New Roman"/>
+                <w:color w:val="000000"/>
+                <w:sz w:val="23"/>
+                <w:szCs w:val="23"/>
+              </w:rPr>
+              <w:t>i</w:t>
+            </w:r>
+            <w:proofErr w:type="spellEnd"/>
+            <w:r>
+              <w:rPr>
+                <w:rFonts w:ascii="Times New Roman" w:hAnsi="Times New Roman" w:cs="Times New Roman"/>
+                <w:color w:val="000000"/>
+                <w:sz w:val="23"/>
+                <w:szCs w:val="23"/>
+              </w:rPr>
+              <w:t>] * mi Then Go to Step 2.</w:t>
+            </w:r>
+          </w:p>
+          <w:p>
+            <w:pPr>
+              <w:pStyle w:val="HTMLPreformatted"/>
+              <w:ind w:left="360"/>
+              <w:rPr>
+                <w:rFonts w:ascii="Times New Roman" w:hAnsi="Times New Roman" w:cs="Times New Roman"/>
+                <w:color w:val="000000"/>
+                <w:sz w:val="23"/>
+                <w:szCs w:val="23"/>
+              </w:rPr>
+            </w:pPr>
+            <w:r>
+              <w:rPr>
+                <w:rFonts w:ascii="Times New Roman" w:hAnsi="Times New Roman" w:cs="Times New Roman"/>
+                <w:color w:val="000000"/>
+                <w:sz w:val="23"/>
+                <w:szCs w:val="23"/>
+              </w:rPr>
+              <w:t xml:space="preserve">    End While</w:t>
+            </w:r>
+          </w:p>
+          <w:p>
+            <w:pPr>
+              <w:pStyle w:val="HTMLPreformatted"/>
+              <w:ind w:left="360"/>
+              <w:rPr>
+                <w:rFonts w:ascii="Times New Roman" w:hAnsi="Times New Roman" w:cs="Times New Roman"/>
+                <w:color w:val="000000"/>
+                <w:sz w:val="23"/>
+                <w:szCs w:val="23"/>
+              </w:rPr>
+            </w:pPr>
+          </w:p>
+          <w:p>
+            <w:pPr>
+              <w:pStyle w:val="HTMLPreformatted"/>
+              <w:ind w:left="360"/>
+              <w:rPr>
+                <w:rFonts w:ascii="Times New Roman" w:hAnsi="Times New Roman" w:cs="Times New Roman"/>
+                <w:color w:val="000000"/>
+                <w:sz w:val="23"/>
+                <w:szCs w:val="23"/>
+              </w:rPr>
+            </w:pPr>
+            <w:r>
+              <w:rPr>
+                <w:rFonts w:ascii="Times New Roman" w:hAnsi="Times New Roman" w:cs="Times New Roman"/>
+                <w:color w:val="000000"/>
+                <w:sz w:val="23"/>
+                <w:szCs w:val="23"/>
+              </w:rPr>
+              <w:t xml:space="preserve">    Step 4. [Replace a </w:t>
+            </w:r>
+            <w:proofErr w:type="spellStart"/>
+            <w:r>
+              <w:rPr>
+                <w:rFonts w:ascii="Times New Roman" w:hAnsi="Times New Roman" w:cs="Times New Roman"/>
+                <w:color w:val="000000"/>
+                <w:sz w:val="23"/>
+                <w:szCs w:val="23"/>
+              </w:rPr>
+              <w:t>jth</w:t>
+            </w:r>
+            <w:proofErr w:type="spellEnd"/>
+            <w:r>
+              <w:rPr>
+                <w:rFonts w:ascii="Times New Roman" w:hAnsi="Times New Roman" w:cs="Times New Roman"/>
+                <w:color w:val="000000"/>
+                <w:sz w:val="23"/>
+                <w:szCs w:val="23"/>
+              </w:rPr>
+              <w:t xml:space="preserve"> item with an </w:t>
+            </w:r>
+            <w:proofErr w:type="spellStart"/>
+            <w:r>
+              <w:rPr>
+                <w:rFonts w:ascii="Times New Roman" w:hAnsi="Times New Roman" w:cs="Times New Roman"/>
+                <w:color w:val="000000"/>
+                <w:sz w:val="23"/>
+                <w:szCs w:val="23"/>
+              </w:rPr>
+              <w:t>hth</w:t>
+            </w:r>
+            <w:proofErr w:type="spellEnd"/>
+            <w:r>
+              <w:rPr>
+                <w:rFonts w:ascii="Times New Roman" w:hAnsi="Times New Roman" w:cs="Times New Roman"/>
+                <w:color w:val="000000"/>
+                <w:sz w:val="23"/>
+                <w:szCs w:val="23"/>
+              </w:rPr>
+              <w:t xml:space="preserve"> item]</w:t>
+            </w:r>
+          </w:p>
+          <w:p>
+            <w:pPr>
+              <w:pStyle w:val="HTMLPreformatted"/>
+              <w:ind w:left="360"/>
+              <w:rPr>
+                <w:rFonts w:ascii="Times New Roman" w:hAnsi="Times New Roman" w:cs="Times New Roman"/>
+                <w:color w:val="000000"/>
+                <w:sz w:val="23"/>
+                <w:szCs w:val="23"/>
+              </w:rPr>
+            </w:pPr>
+            <w:r>
+              <w:rPr>
+                <w:rFonts w:ascii="Times New Roman" w:hAnsi="Times New Roman" w:cs="Times New Roman"/>
+                <w:color w:val="000000"/>
+                <w:sz w:val="23"/>
+                <w:szCs w:val="23"/>
+              </w:rPr>
+              <w:t xml:space="preserve">    j = </w:t>
+            </w:r>
+            <w:proofErr w:type="spellStart"/>
+            <w:r>
+              <w:rPr>
+                <w:rFonts w:ascii="Times New Roman" w:hAnsi="Times New Roman" w:cs="Times New Roman"/>
+                <w:color w:val="000000"/>
+                <w:sz w:val="23"/>
+                <w:szCs w:val="23"/>
+              </w:rPr>
+              <w:t>i</w:t>
+            </w:r>
+            <w:proofErr w:type="spellEnd"/>
+          </w:p>
+          <w:p>
+            <w:pPr>
+              <w:pStyle w:val="HTMLPreformatted"/>
+              <w:ind w:left="360"/>
+              <w:rPr>
+                <w:rFonts w:ascii="Times New Roman" w:hAnsi="Times New Roman" w:cs="Times New Roman"/>
+                <w:color w:val="000000"/>
+                <w:sz w:val="23"/>
+                <w:szCs w:val="23"/>
+              </w:rPr>
+            </w:pPr>
+            <w:r>
+              <w:rPr>
+                <w:rFonts w:ascii="Times New Roman" w:hAnsi="Times New Roman" w:cs="Times New Roman"/>
+                <w:color w:val="000000"/>
+                <w:sz w:val="23"/>
+                <w:szCs w:val="23"/>
+              </w:rPr>
+              <w:t xml:space="preserve">    h = j + 1</w:t>
+            </w:r>
+          </w:p>
+          <w:p>
+            <w:pPr>
+              <w:pStyle w:val="HTMLPreformatted"/>
+              <w:ind w:left="360"/>
+              <w:rPr>
+                <w:rFonts w:ascii="Times New Roman" w:hAnsi="Times New Roman" w:cs="Times New Roman"/>
+                <w:color w:val="000000"/>
+                <w:sz w:val="23"/>
+                <w:szCs w:val="23"/>
+              </w:rPr>
+            </w:pPr>
+            <w:r>
+              <w:rPr>
+                <w:rFonts w:ascii="Times New Roman" w:hAnsi="Times New Roman" w:cs="Times New Roman"/>
+                <w:color w:val="000000"/>
+                <w:sz w:val="23"/>
+                <w:szCs w:val="23"/>
+              </w:rPr>
+              <w:t xml:space="preserve">    While ^z &lt; V(N) + W0 * v[h] / w[h] And w[h] &lt;= W0</w:t>
+            </w:r>
+          </w:p>
+          <w:p>
+            <w:pPr>
+              <w:pStyle w:val="HTMLPreformatted"/>
+              <w:ind w:left="360"/>
+              <w:rPr>
+                <w:rFonts w:ascii="Times New Roman" w:hAnsi="Times New Roman" w:cs="Times New Roman"/>
+                <w:color w:val="000000"/>
+                <w:sz w:val="23"/>
+                <w:szCs w:val="23"/>
+              </w:rPr>
+            </w:pPr>
+            <w:r>
+              <w:rPr>
+                <w:rFonts w:ascii="Times New Roman" w:hAnsi="Times New Roman" w:cs="Times New Roman"/>
+                <w:color w:val="000000"/>
+                <w:sz w:val="23"/>
+                <w:szCs w:val="23"/>
+              </w:rPr>
+              <w:t xml:space="preserve">        If w[h] = w[j] Or w[h] &lt;= W0 Or ^z &lt; V(N) + v[h] Then</w:t>
+            </w:r>
+          </w:p>
+          <w:p>
+            <w:pPr>
+              <w:pStyle w:val="HTMLPreformatted"/>
+              <w:ind w:left="360"/>
+              <w:rPr>
+                <w:rFonts w:ascii="Times New Roman" w:hAnsi="Times New Roman" w:cs="Times New Roman"/>
+                <w:color w:val="000000"/>
+                <w:sz w:val="23"/>
+                <w:szCs w:val="23"/>
+              </w:rPr>
+            </w:pPr>
+            <w:r>
+              <w:rPr>
+                <w:rFonts w:ascii="Times New Roman" w:hAnsi="Times New Roman" w:cs="Times New Roman"/>
+                <w:color w:val="000000"/>
+                <w:sz w:val="23"/>
+                <w:szCs w:val="23"/>
+              </w:rPr>
+              <w:t xml:space="preserve">            h = h + 1</w:t>
+            </w:r>
+          </w:p>
+          <w:p>
+            <w:pPr>
+              <w:pStyle w:val="HTMLPreformatted"/>
+              <w:ind w:left="360"/>
+              <w:rPr>
+                <w:rFonts w:ascii="Times New Roman" w:hAnsi="Times New Roman" w:cs="Times New Roman"/>
+                <w:color w:val="000000"/>
+                <w:sz w:val="23"/>
+                <w:szCs w:val="23"/>
+              </w:rPr>
+            </w:pPr>
+            <w:r>
+              <w:rPr>
+                <w:rFonts w:ascii="Times New Roman" w:hAnsi="Times New Roman" w:cs="Times New Roman"/>
+                <w:color w:val="000000"/>
+                <w:sz w:val="23"/>
+                <w:szCs w:val="23"/>
+              </w:rPr>
+              <w:t xml:space="preserve">            Go to Step 4.</w:t>
+            </w:r>
+          </w:p>
+          <w:p>
+            <w:pPr>
+              <w:pStyle w:val="HTMLPreformatted"/>
+              <w:ind w:left="360"/>
+              <w:rPr>
+                <w:rFonts w:ascii="Times New Roman" w:hAnsi="Times New Roman" w:cs="Times New Roman"/>
+                <w:color w:val="000000"/>
+                <w:sz w:val="23"/>
+                <w:szCs w:val="23"/>
+              </w:rPr>
+            </w:pPr>
+            <w:r>
+              <w:rPr>
+                <w:rFonts w:ascii="Times New Roman" w:hAnsi="Times New Roman" w:cs="Times New Roman"/>
+                <w:color w:val="000000"/>
+                <w:sz w:val="23"/>
+                <w:szCs w:val="23"/>
+              </w:rPr>
+              <w:t xml:space="preserve">        End If</w:t>
+            </w:r>
+          </w:p>
+          <w:p>
+            <w:pPr>
+              <w:pStyle w:val="HTMLPreformatted"/>
+              <w:ind w:left="360"/>
+              <w:rPr>
+                <w:rFonts w:ascii="Times New Roman" w:hAnsi="Times New Roman" w:cs="Times New Roman"/>
+                <w:color w:val="000000"/>
+                <w:sz w:val="23"/>
+                <w:szCs w:val="23"/>
+              </w:rPr>
+            </w:pPr>
+            <w:r>
+              <w:rPr>
+                <w:rFonts w:ascii="Times New Roman" w:hAnsi="Times New Roman" w:cs="Times New Roman"/>
+                <w:color w:val="000000"/>
+                <w:sz w:val="23"/>
+                <w:szCs w:val="23"/>
+              </w:rPr>
+              <w:t xml:space="preserve">        ^z = V(N) + v[h]</w:t>
+            </w:r>
+          </w:p>
+          <w:p>
+            <w:pPr>
+              <w:pStyle w:val="HTMLPreformatted"/>
+              <w:ind w:left="360"/>
+              <w:rPr>
+                <w:rFonts w:ascii="Times New Roman" w:hAnsi="Times New Roman" w:cs="Times New Roman"/>
+                <w:color w:val="000000"/>
+                <w:sz w:val="23"/>
+                <w:szCs w:val="23"/>
+              </w:rPr>
+            </w:pPr>
+            <w:r>
+              <w:rPr>
+                <w:rFonts w:ascii="Times New Roman" w:hAnsi="Times New Roman" w:cs="Times New Roman"/>
+                <w:color w:val="000000"/>
+                <w:sz w:val="23"/>
+                <w:szCs w:val="23"/>
+              </w:rPr>
+              <w:t xml:space="preserve">        ^x = x</w:t>
+            </w:r>
+          </w:p>
+          <w:p>
+            <w:pPr>
+              <w:pStyle w:val="HTMLPreformatted"/>
+              <w:ind w:left="360"/>
+              <w:rPr>
+                <w:rFonts w:ascii="Times New Roman" w:hAnsi="Times New Roman" w:cs="Times New Roman"/>
+                <w:color w:val="000000"/>
+                <w:sz w:val="23"/>
+                <w:szCs w:val="23"/>
+              </w:rPr>
+            </w:pPr>
+            <w:r>
+              <w:rPr>
+                <w:rFonts w:ascii="Times New Roman" w:hAnsi="Times New Roman" w:cs="Times New Roman"/>
+                <w:color w:val="000000"/>
+                <w:sz w:val="23"/>
+                <w:szCs w:val="23"/>
+              </w:rPr>
+              <w:t xml:space="preserve">        x[h] = 1</w:t>
+            </w:r>
+          </w:p>
+          <w:p>
+            <w:pPr>
+              <w:pStyle w:val="HTMLPreformatted"/>
+              <w:ind w:left="360"/>
+              <w:rPr>
+                <w:rFonts w:ascii="Times New Roman" w:hAnsi="Times New Roman" w:cs="Times New Roman"/>
+                <w:color w:val="000000"/>
+                <w:sz w:val="23"/>
+                <w:szCs w:val="23"/>
+              </w:rPr>
+            </w:pPr>
+            <w:r>
+              <w:rPr>
+                <w:rFonts w:ascii="Times New Roman" w:hAnsi="Times New Roman" w:cs="Times New Roman"/>
+                <w:color w:val="000000"/>
+                <w:sz w:val="23"/>
+                <w:szCs w:val="23"/>
+              </w:rPr>
+              <w:t xml:space="preserve">        If ^z = U Then Exit</w:t>
+            </w:r>
+          </w:p>
+          <w:p>
+            <w:pPr>
+              <w:pStyle w:val="HTMLPreformatted"/>
+              <w:ind w:left="360"/>
+              <w:rPr>
+                <w:rFonts w:ascii="Times New Roman" w:hAnsi="Times New Roman" w:cs="Times New Roman"/>
+                <w:color w:val="000000"/>
+                <w:sz w:val="23"/>
+                <w:szCs w:val="23"/>
+              </w:rPr>
+            </w:pPr>
+            <w:r>
+              <w:rPr>
+                <w:rFonts w:ascii="Times New Roman" w:hAnsi="Times New Roman" w:cs="Times New Roman"/>
+                <w:color w:val="000000"/>
+                <w:sz w:val="23"/>
+                <w:szCs w:val="23"/>
+              </w:rPr>
+              <w:t xml:space="preserve">        j = h</w:t>
+            </w:r>
+          </w:p>
+          <w:p>
+            <w:pPr>
+              <w:pStyle w:val="HTMLPreformatted"/>
+              <w:ind w:left="360"/>
+              <w:rPr>
+                <w:rFonts w:ascii="Times New Roman" w:hAnsi="Times New Roman" w:cs="Times New Roman"/>
+                <w:color w:val="000000"/>
+                <w:sz w:val="23"/>
+                <w:szCs w:val="23"/>
+              </w:rPr>
+            </w:pPr>
+            <w:r>
+              <w:rPr>
+                <w:rFonts w:ascii="Times New Roman" w:hAnsi="Times New Roman" w:cs="Times New Roman"/>
+                <w:color w:val="000000"/>
+                <w:sz w:val="23"/>
+                <w:szCs w:val="23"/>
+              </w:rPr>
+              <w:t xml:space="preserve">        h = h + 1</w:t>
+            </w:r>
+          </w:p>
+          <w:p>
+            <w:pPr>
+              <w:pStyle w:val="HTMLPreformatted"/>
+              <w:ind w:left="360"/>
+              <w:rPr>
+                <w:rFonts w:ascii="Times New Roman" w:hAnsi="Times New Roman" w:cs="Times New Roman"/>
+                <w:color w:val="000000"/>
+                <w:sz w:val="23"/>
+                <w:szCs w:val="23"/>
+              </w:rPr>
+            </w:pPr>
+            <w:r>
+              <w:rPr>
+                <w:rFonts w:ascii="Times New Roman" w:hAnsi="Times New Roman" w:cs="Times New Roman"/>
+                <w:color w:val="000000"/>
+                <w:sz w:val="23"/>
+                <w:szCs w:val="23"/>
+              </w:rPr>
+              <w:t xml:space="preserve">    End While</w:t>
+            </w:r>
+          </w:p>
+          <w:p>
+            <w:pPr>
+              <w:pStyle w:val="HTMLPreformatted"/>
+              <w:ind w:left="360"/>
+              <w:rPr>
+                <w:rFonts w:ascii="Times New Roman" w:hAnsi="Times New Roman" w:cs="Times New Roman"/>
+                <w:color w:val="000000"/>
+                <w:sz w:val="23"/>
+                <w:szCs w:val="23"/>
+              </w:rPr>
+            </w:pPr>
+          </w:p>
+          <w:p>
+            <w:pPr>
+              <w:pStyle w:val="HTMLPreformatted"/>
+              <w:ind w:left="360"/>
+              <w:rPr>
+                <w:rFonts w:ascii="Times New Roman" w:hAnsi="Times New Roman" w:cs="Times New Roman"/>
+                <w:color w:val="000000"/>
+                <w:sz w:val="23"/>
+                <w:szCs w:val="23"/>
+              </w:rPr>
+            </w:pPr>
+            <w:r>
+              <w:rPr>
+                <w:rFonts w:ascii="Times New Roman" w:hAnsi="Times New Roman" w:cs="Times New Roman"/>
+                <w:color w:val="000000"/>
+                <w:sz w:val="23"/>
+                <w:szCs w:val="23"/>
+              </w:rPr>
+              <w:t xml:space="preserve">    Step 5. [Finish]</w:t>
+            </w:r>
+          </w:p>
+          <w:p>
+            <w:pPr>
+              <w:pStyle w:val="HTMLPreformatted"/>
+              <w:ind w:left="360"/>
+              <w:rPr>
+                <w:rFonts w:ascii="Times New Roman" w:hAnsi="Times New Roman" w:cs="Times New Roman"/>
+                <w:color w:val="000000"/>
+                <w:sz w:val="23"/>
+                <w:szCs w:val="23"/>
+              </w:rPr>
+            </w:pPr>
+            <w:r>
+              <w:rPr>
+                <w:rFonts w:ascii="Times New Roman" w:hAnsi="Times New Roman" w:cs="Times New Roman"/>
+                <w:color w:val="000000"/>
+                <w:sz w:val="23"/>
+                <w:szCs w:val="23"/>
+              </w:rPr>
+              <w:t xml:space="preserve">    Exit with ^z and ^x</w:t>
+            </w:r>
+          </w:p>
+          <w:p>
+            <w:pPr>
+              <w:pStyle w:val="HTMLPreformatted"/>
+              <w:rPr>
+                <w:rFonts w:ascii="Times New Roman" w:hAnsi="Times New Roman" w:cs="Times New Roman"/>
+                <w:color w:val="000000"/>
+                <w:sz w:val="23"/>
+                <w:szCs w:val="23"/>
+              </w:rPr>
+            </w:pPr>
+            <w:r>
+              <w:rPr>
+                <w:rFonts w:ascii="Times New Roman" w:hAnsi="Times New Roman" w:cs="Times New Roman"/>
+                <w:color w:val="000000"/>
+                <w:sz w:val="23"/>
+                <w:szCs w:val="23"/>
+              </w:rPr>
+              <w:t>End Procedure</w:t>
             </w:r>
           </w:p>
         </w:tc>
@@ -5971,12 +9039,14 @@
           <w:szCs w:val="24"/>
         </w:rPr>
       </w:pPr>
-      <w:r>
-        <w:rPr>
-          <w:rFonts w:ascii="Times New Roman" w:hAnsi="Times New Roman" w:cs="Times New Roman"/>
-          <w:sz w:val="24"/>
-          <w:szCs w:val="24"/>
-        </w:rPr>
+      <w:bookmarkStart w:id="2" w:name="_Hlk152672230"/>
+      <w:r>
+        <w:rPr>
+          <w:rFonts w:ascii="Times New Roman" w:hAnsi="Times New Roman" w:cs="Times New Roman"/>
+          <w:sz w:val="24"/>
+          <w:szCs w:val="24"/>
+        </w:rPr>
+        <w:lastRenderedPageBreak/>
         <w:t xml:space="preserve">Hasil </w:t>
       </w:r>
       <w:proofErr w:type="spellStart"/>
@@ -6140,7 +9210,23 @@
           <w:sz w:val="24"/>
           <w:szCs w:val="24"/>
         </w:rPr>
-        <w:t xml:space="preserve"> 200 </w:t>
+        <w:t xml:space="preserve"> </w:t>
+      </w:r>
+      <w:r>
+        <w:rPr>
+          <w:rFonts w:ascii="Times New Roman" w:hAnsi="Times New Roman" w:cs="Times New Roman"/>
+          <w:sz w:val="24"/>
+          <w:szCs w:val="24"/>
+        </w:rPr>
+        <w:t>1000</w:t>
+      </w:r>
+      <w:r>
+        <w:rPr>
+          <w:rFonts w:ascii="Times New Roman" w:hAnsi="Times New Roman" w:cs="Times New Roman"/>
+          <w:sz w:val="24"/>
+          <w:szCs w:val="24"/>
+        </w:rPr>
+        <w:t xml:space="preserve"> </w:t>
       </w:r>
     </w:p>
     <w:p>
@@ -6245,8 +9331,18 @@
                 <w:sz w:val="24"/>
                 <w:szCs w:val="24"/>
               </w:rPr>
-              <w:t>Small Size  (</w:t>
-            </w:r>
+              <w:t xml:space="preserve">Small </w:t>
+            </w:r>
+            <w:proofErr w:type="gramStart"/>
+            <w:r>
+              <w:rPr>
+                <w:rFonts w:ascii="Times New Roman" w:hAnsi="Times New Roman" w:cs="Times New Roman"/>
+                <w:sz w:val="24"/>
+                <w:szCs w:val="24"/>
+              </w:rPr>
+              <w:t>Size  (</w:t>
+            </w:r>
+            <w:proofErr w:type="gramEnd"/>
             <w:r>
               <w:rPr>
                 <w:rFonts w:ascii="Times New Roman" w:hAnsi="Times New Roman" w:cs="Times New Roman"/>
@@ -6420,7 +9516,7 @@
                 <w:sz w:val="24"/>
                 <w:szCs w:val="24"/>
               </w:rPr>
-              <w:t>0</w:t>
+              <w:t>2</w:t>
             </w:r>
             <w:r>
               <w:rPr>
@@ -6436,7 +9532,7 @@
                 <w:sz w:val="24"/>
                 <w:szCs w:val="24"/>
               </w:rPr>
-              <w:t>585100</w:t>
+              <w:t>642400</w:t>
             </w:r>
           </w:p>
         </w:tc>
@@ -6461,7 +9557,7 @@
                 <w:sz w:val="24"/>
                 <w:szCs w:val="24"/>
               </w:rPr>
-              <w:t>2</w:t>
+              <w:t>4</w:t>
             </w:r>
             <w:r>
               <w:rPr>
@@ -6477,7 +9573,7 @@
                 <w:sz w:val="24"/>
                 <w:szCs w:val="24"/>
               </w:rPr>
-              <w:t>095500</w:t>
+              <w:t>430200</w:t>
             </w:r>
           </w:p>
         </w:tc>
@@ -6503,7 +9599,7 @@
                 <w:sz w:val="24"/>
                 <w:szCs w:val="24"/>
               </w:rPr>
-              <w:t>4</w:t>
+              <w:t>15</w:t>
             </w:r>
             <w:r>
               <w:rPr>
@@ -6519,7 +9615,7 @@
                 <w:sz w:val="24"/>
                 <w:szCs w:val="24"/>
               </w:rPr>
-              <w:t>625400</w:t>
+              <w:t>831900</w:t>
             </w:r>
           </w:p>
         </w:tc>
@@ -6576,7 +9672,7 @@
                 <w:sz w:val="24"/>
                 <w:szCs w:val="24"/>
               </w:rPr>
-              <w:t>0</w:t>
+              <w:t>2</w:t>
             </w:r>
             <w:r>
               <w:rPr>
@@ -6592,7 +9688,7 @@
                 <w:sz w:val="24"/>
                 <w:szCs w:val="24"/>
               </w:rPr>
-              <w:t>573000</w:t>
+              <w:t>128600</w:t>
             </w:r>
           </w:p>
         </w:tc>
@@ -6618,7 +9714,7 @@
                 <w:sz w:val="24"/>
                 <w:szCs w:val="24"/>
               </w:rPr>
-              <w:t>2</w:t>
+              <w:t>4</w:t>
             </w:r>
             <w:r>
               <w:rPr>
@@ -6634,7 +9730,7 @@
                 <w:sz w:val="24"/>
                 <w:szCs w:val="24"/>
               </w:rPr>
-              <w:t>066500</w:t>
+              <w:t>622500</w:t>
             </w:r>
           </w:p>
         </w:tc>
@@ -6661,7 +9757,7 @@
                 <w:sz w:val="24"/>
                 <w:szCs w:val="24"/>
               </w:rPr>
-              <w:t>5</w:t>
+              <w:t>15</w:t>
             </w:r>
             <w:r>
               <w:rPr>
@@ -6677,7 +9773,7 @@
                 <w:sz w:val="24"/>
                 <w:szCs w:val="24"/>
               </w:rPr>
-              <w:t>317000</w:t>
+              <w:t>138600</w:t>
             </w:r>
           </w:p>
         </w:tc>
@@ -6726,7 +9822,7 @@
                 <w:sz w:val="24"/>
                 <w:szCs w:val="24"/>
               </w:rPr>
-              <w:t>0</w:t>
+              <w:t>2</w:t>
             </w:r>
             <w:r>
               <w:rPr>
@@ -6742,7 +9838,7 @@
                 <w:sz w:val="24"/>
                 <w:szCs w:val="24"/>
               </w:rPr>
-              <w:t>590800</w:t>
+              <w:t>503500</w:t>
             </w:r>
           </w:p>
         </w:tc>
@@ -6768,7 +9864,7 @@
                 <w:sz w:val="24"/>
                 <w:szCs w:val="24"/>
               </w:rPr>
-              <w:t>2</w:t>
+              <w:t>5</w:t>
             </w:r>
             <w:r>
               <w:rPr>
@@ -6784,7 +9880,7 @@
                 <w:sz w:val="24"/>
                 <w:szCs w:val="24"/>
               </w:rPr>
-              <w:t>130700</w:t>
+              <w:t>040000</w:t>
             </w:r>
           </w:p>
         </w:tc>
@@ -6811,7 +9907,7 @@
                 <w:sz w:val="24"/>
                 <w:szCs w:val="24"/>
               </w:rPr>
-              <w:t>4</w:t>
+              <w:t>15</w:t>
             </w:r>
             <w:r>
               <w:rPr>
@@ -6827,7 +9923,7 @@
                 <w:sz w:val="24"/>
                 <w:szCs w:val="24"/>
               </w:rPr>
-              <w:t>997800</w:t>
+              <w:t>067900</w:t>
             </w:r>
           </w:p>
         </w:tc>
@@ -6891,7 +9987,7 @@
                 <w:sz w:val="24"/>
                 <w:szCs w:val="24"/>
               </w:rPr>
-              <w:t>0,582967</w:t>
+              <w:t>2,42483</w:t>
             </w:r>
           </w:p>
         </w:tc>
@@ -6921,7 +10017,7 @@
                 <w:sz w:val="24"/>
                 <w:szCs w:val="24"/>
               </w:rPr>
-              <w:t>2,097567</w:t>
+              <w:t>4,69756</w:t>
             </w:r>
           </w:p>
         </w:tc>
@@ -6951,7 +10047,7 @@
                 <w:sz w:val="24"/>
                 <w:szCs w:val="24"/>
               </w:rPr>
-              <w:t>4,980067</w:t>
+              <w:t>15,34613</w:t>
             </w:r>
           </w:p>
         </w:tc>
@@ -7076,8 +10172,18 @@
                 <w:sz w:val="24"/>
                 <w:szCs w:val="24"/>
               </w:rPr>
-              <w:t>Small Size  (</w:t>
-            </w:r>
+              <w:t xml:space="preserve">Small </w:t>
+            </w:r>
+            <w:proofErr w:type="gramStart"/>
+            <w:r>
+              <w:rPr>
+                <w:rFonts w:ascii="Times New Roman" w:hAnsi="Times New Roman" w:cs="Times New Roman"/>
+                <w:sz w:val="24"/>
+                <w:szCs w:val="24"/>
+              </w:rPr>
+              <w:t>Size  (</w:t>
+            </w:r>
+            <w:proofErr w:type="gramEnd"/>
             <w:r>
               <w:rPr>
                 <w:rFonts w:ascii="Times New Roman" w:hAnsi="Times New Roman" w:cs="Times New Roman"/>
@@ -7127,15 +10233,7 @@
                 <w:sz w:val="24"/>
                 <w:szCs w:val="24"/>
               </w:rPr>
-              <w:t>Medium Size (</w:t>
-            </w:r>
-            <w:r>
-              <w:rPr>
-                <w:rFonts w:ascii="Times New Roman" w:hAnsi="Times New Roman" w:cs="Times New Roman"/>
-                <w:sz w:val="24"/>
-                <w:szCs w:val="24"/>
-              </w:rPr>
-              <w:t xml:space="preserve">1.000 </w:t>
+              <w:t xml:space="preserve">Medium Size (1.000 </w:t>
             </w:r>
             <w:proofErr w:type="spellStart"/>
             <w:r>
@@ -7178,15 +10276,7 @@
                 <w:sz w:val="24"/>
                 <w:szCs w:val="24"/>
               </w:rPr>
-              <w:t>Big Size (</w:t>
-            </w:r>
-            <w:r>
-              <w:rPr>
-                <w:rFonts w:ascii="Times New Roman" w:hAnsi="Times New Roman" w:cs="Times New Roman"/>
-                <w:sz w:val="24"/>
-                <w:szCs w:val="24"/>
-              </w:rPr>
-              <w:t xml:space="preserve">10.000 </w:t>
+              <w:t xml:space="preserve">Big Size (10.000 </w:t>
             </w:r>
             <w:proofErr w:type="spellStart"/>
             <w:r>
@@ -7251,7 +10341,7 @@
                 <w:sz w:val="24"/>
                 <w:szCs w:val="24"/>
               </w:rPr>
-              <w:t>26</w:t>
+              <w:t>13</w:t>
             </w:r>
             <w:r>
               <w:rPr>
@@ -7267,7 +10357,7 @@
                 <w:sz w:val="24"/>
                 <w:szCs w:val="24"/>
               </w:rPr>
-              <w:t>406100</w:t>
+              <w:t>148700</w:t>
             </w:r>
           </w:p>
         </w:tc>
@@ -7292,23 +10382,7 @@
                 <w:sz w:val="24"/>
                 <w:szCs w:val="24"/>
               </w:rPr>
-              <w:t>32</w:t>
-            </w:r>
-            <w:r>
-              <w:rPr>
-                <w:rFonts w:ascii="Times New Roman" w:hAnsi="Times New Roman" w:cs="Times New Roman"/>
-                <w:sz w:val="24"/>
-                <w:szCs w:val="24"/>
-              </w:rPr>
-              <w:t>,</w:t>
-            </w:r>
-            <w:r>
-              <w:rPr>
-                <w:rFonts w:ascii="Times New Roman" w:hAnsi="Times New Roman" w:cs="Times New Roman"/>
-                <w:sz w:val="24"/>
-                <w:szCs w:val="24"/>
-              </w:rPr>
-              <w:t>575000</w:t>
+              <w:t>0,338500</w:t>
             </w:r>
           </w:p>
         </w:tc>
@@ -7318,7 +10392,6 @@
             <w:tcBorders>
               <w:bottom w:val="nil"/>
             </w:tcBorders>
-            <w:vAlign w:val="center"/>
           </w:tcPr>
           <w:p>
             <w:pPr>
@@ -7334,23 +10407,7 @@
                 <w:sz w:val="24"/>
                 <w:szCs w:val="24"/>
               </w:rPr>
-              <w:t>108</w:t>
-            </w:r>
-            <w:r>
-              <w:rPr>
-                <w:rFonts w:ascii="Times New Roman" w:hAnsi="Times New Roman" w:cs="Times New Roman"/>
-                <w:sz w:val="24"/>
-                <w:szCs w:val="24"/>
-              </w:rPr>
-              <w:t>,</w:t>
-            </w:r>
-            <w:r>
-              <w:rPr>
-                <w:rFonts w:ascii="Times New Roman" w:hAnsi="Times New Roman" w:cs="Times New Roman"/>
-                <w:sz w:val="24"/>
-                <w:szCs w:val="24"/>
-              </w:rPr>
-              <w:t>053700</w:t>
+              <w:t xml:space="preserve">1,127100 </w:t>
             </w:r>
           </w:p>
         </w:tc>
@@ -7407,23 +10464,7 @@
                 <w:sz w:val="24"/>
                 <w:szCs w:val="24"/>
               </w:rPr>
-              <w:t>26</w:t>
-            </w:r>
-            <w:r>
-              <w:rPr>
-                <w:rFonts w:ascii="Times New Roman" w:hAnsi="Times New Roman" w:cs="Times New Roman"/>
-                <w:sz w:val="24"/>
-                <w:szCs w:val="24"/>
-              </w:rPr>
-              <w:t>,</w:t>
-            </w:r>
-            <w:r>
-              <w:rPr>
-                <w:rFonts w:ascii="Times New Roman" w:hAnsi="Times New Roman" w:cs="Times New Roman"/>
-                <w:sz w:val="24"/>
-                <w:szCs w:val="24"/>
-              </w:rPr>
-              <w:t>284400</w:t>
+              <w:t>12,727300</w:t>
             </w:r>
           </w:p>
         </w:tc>
@@ -7449,23 +10490,7 @@
                 <w:sz w:val="24"/>
                 <w:szCs w:val="24"/>
               </w:rPr>
-              <w:t>32</w:t>
-            </w:r>
-            <w:r>
-              <w:rPr>
-                <w:rFonts w:ascii="Times New Roman" w:hAnsi="Times New Roman" w:cs="Times New Roman"/>
-                <w:sz w:val="24"/>
-                <w:szCs w:val="24"/>
-              </w:rPr>
-              <w:t>,</w:t>
-            </w:r>
-            <w:r>
-              <w:rPr>
-                <w:rFonts w:ascii="Times New Roman" w:hAnsi="Times New Roman" w:cs="Times New Roman"/>
-                <w:sz w:val="24"/>
-                <w:szCs w:val="24"/>
-              </w:rPr>
-              <w:t>550900</w:t>
+              <w:t>0,359300</w:t>
             </w:r>
           </w:p>
         </w:tc>
@@ -7476,7 +10501,6 @@
               <w:top w:val="nil"/>
               <w:bottom w:val="nil"/>
             </w:tcBorders>
-            <w:vAlign w:val="center"/>
           </w:tcPr>
           <w:p>
             <w:pPr>
@@ -7492,23 +10516,7 @@
                 <w:sz w:val="24"/>
                 <w:szCs w:val="24"/>
               </w:rPr>
-              <w:t>106</w:t>
-            </w:r>
-            <w:r>
-              <w:rPr>
-                <w:rFonts w:ascii="Times New Roman" w:hAnsi="Times New Roman" w:cs="Times New Roman"/>
-                <w:sz w:val="24"/>
-                <w:szCs w:val="24"/>
-              </w:rPr>
-              <w:t>,</w:t>
-            </w:r>
-            <w:r>
-              <w:rPr>
-                <w:rFonts w:ascii="Times New Roman" w:hAnsi="Times New Roman" w:cs="Times New Roman"/>
-                <w:sz w:val="24"/>
-                <w:szCs w:val="24"/>
-              </w:rPr>
-              <w:t>277300</w:t>
+              <w:t xml:space="preserve">1,114400 </w:t>
             </w:r>
           </w:p>
         </w:tc>
@@ -7557,23 +10565,7 @@
                 <w:sz w:val="24"/>
                 <w:szCs w:val="24"/>
               </w:rPr>
-              <w:t>28</w:t>
-            </w:r>
-            <w:r>
-              <w:rPr>
-                <w:rFonts w:ascii="Times New Roman" w:hAnsi="Times New Roman" w:cs="Times New Roman"/>
-                <w:sz w:val="24"/>
-                <w:szCs w:val="24"/>
-              </w:rPr>
-              <w:t>,</w:t>
-            </w:r>
-            <w:r>
-              <w:rPr>
-                <w:rFonts w:ascii="Times New Roman" w:hAnsi="Times New Roman" w:cs="Times New Roman"/>
-                <w:sz w:val="24"/>
-                <w:szCs w:val="24"/>
-              </w:rPr>
-              <w:t>034700</w:t>
+              <w:t>11,938100</w:t>
             </w:r>
           </w:p>
         </w:tc>
@@ -7599,23 +10591,7 @@
                 <w:sz w:val="24"/>
                 <w:szCs w:val="24"/>
               </w:rPr>
-              <w:t>30</w:t>
-            </w:r>
-            <w:r>
-              <w:rPr>
-                <w:rFonts w:ascii="Times New Roman" w:hAnsi="Times New Roman" w:cs="Times New Roman"/>
-                <w:sz w:val="24"/>
-                <w:szCs w:val="24"/>
-              </w:rPr>
-              <w:t>,</w:t>
-            </w:r>
-            <w:r>
-              <w:rPr>
-                <w:rFonts w:ascii="Times New Roman" w:hAnsi="Times New Roman" w:cs="Times New Roman"/>
-                <w:sz w:val="24"/>
-                <w:szCs w:val="24"/>
-              </w:rPr>
-              <w:t>602600</w:t>
+              <w:t>0,354500</w:t>
             </w:r>
           </w:p>
         </w:tc>
@@ -7626,7 +10602,6 @@
               <w:top w:val="nil"/>
               <w:bottom w:val="nil"/>
             </w:tcBorders>
-            <w:vAlign w:val="center"/>
           </w:tcPr>
           <w:p>
             <w:pPr>
@@ -7642,23 +10617,7 @@
                 <w:sz w:val="24"/>
                 <w:szCs w:val="24"/>
               </w:rPr>
-              <w:t>117</w:t>
-            </w:r>
-            <w:r>
-              <w:rPr>
-                <w:rFonts w:ascii="Times New Roman" w:hAnsi="Times New Roman" w:cs="Times New Roman"/>
-                <w:sz w:val="24"/>
-                <w:szCs w:val="24"/>
-              </w:rPr>
-              <w:t>,</w:t>
-            </w:r>
-            <w:r>
-              <w:rPr>
-                <w:rFonts w:ascii="Times New Roman" w:hAnsi="Times New Roman" w:cs="Times New Roman"/>
-                <w:sz w:val="24"/>
-                <w:szCs w:val="24"/>
-              </w:rPr>
-              <w:t>991500</w:t>
+              <w:t>1,188000</w:t>
             </w:r>
           </w:p>
         </w:tc>
@@ -7722,7 +10681,7 @@
                 <w:sz w:val="24"/>
                 <w:szCs w:val="24"/>
               </w:rPr>
-              <w:t>26,90800</w:t>
+              <w:t>12,6047</w:t>
             </w:r>
           </w:p>
         </w:tc>
@@ -7752,7 +10711,7 @@
                 <w:sz w:val="24"/>
                 <w:szCs w:val="24"/>
               </w:rPr>
-              <w:t>31,9095</w:t>
+              <w:t>0,35076</w:t>
             </w:r>
           </w:p>
         </w:tc>
@@ -7782,7 +10741,7 @@
                 <w:sz w:val="24"/>
                 <w:szCs w:val="24"/>
               </w:rPr>
-              <w:t>110,774167</w:t>
+              <w:t>1,14316</w:t>
             </w:r>
           </w:p>
         </w:tc>
@@ -8089,6 +11048,50 @@
           <w:sz w:val="24"/>
           <w:szCs w:val="24"/>
         </w:rPr>
+        <w:t>saat</w:t>
+      </w:r>
+      <w:proofErr w:type="spellEnd"/>
+      <w:r>
+        <w:rPr>
+          <w:rFonts w:ascii="Times New Roman" w:hAnsi="Times New Roman" w:cs="Times New Roman"/>
+          <w:sz w:val="24"/>
+          <w:szCs w:val="24"/>
+        </w:rPr>
+        <w:t xml:space="preserve"> </w:t>
+      </w:r>
+      <w:proofErr w:type="spellStart"/>
+      <w:r>
+        <w:rPr>
+          <w:rFonts w:ascii="Times New Roman" w:hAnsi="Times New Roman" w:cs="Times New Roman"/>
+          <w:sz w:val="24"/>
+          <w:szCs w:val="24"/>
+        </w:rPr>
+        <w:t>memakai</w:t>
+      </w:r>
+      <w:proofErr w:type="spellEnd"/>
+      <w:r>
+        <w:rPr>
+          <w:rFonts w:ascii="Times New Roman" w:hAnsi="Times New Roman" w:cs="Times New Roman"/>
+          <w:sz w:val="24"/>
+          <w:szCs w:val="24"/>
+        </w:rPr>
+        <w:t xml:space="preserve"> small input</w:t>
+      </w:r>
+      <w:r>
+        <w:rPr>
+          <w:rFonts w:ascii="Times New Roman" w:hAnsi="Times New Roman" w:cs="Times New Roman"/>
+          <w:sz w:val="24"/>
+          <w:szCs w:val="24"/>
+        </w:rPr>
+        <w:t xml:space="preserve"> </w:t>
+      </w:r>
+      <w:proofErr w:type="spellStart"/>
+      <w:r>
+        <w:rPr>
+          <w:rFonts w:ascii="Times New Roman" w:hAnsi="Times New Roman" w:cs="Times New Roman"/>
+          <w:sz w:val="24"/>
+          <w:szCs w:val="24"/>
+        </w:rPr>
         <w:t>daripada</w:t>
       </w:r>
       <w:proofErr w:type="spellEnd"/>
@@ -8116,7 +11119,168 @@
           <w:sz w:val="24"/>
           <w:szCs w:val="24"/>
         </w:rPr>
-        <w:t xml:space="preserve"> branch and bound.</w:t>
+        <w:t xml:space="preserve"> branch and </w:t>
+      </w:r>
+      <w:r>
+        <w:rPr>
+          <w:rFonts w:ascii="Times New Roman" w:hAnsi="Times New Roman" w:cs="Times New Roman"/>
+          <w:sz w:val="24"/>
+          <w:szCs w:val="24"/>
+        </w:rPr>
+        <w:lastRenderedPageBreak/>
+        <w:t>bound.</w:t>
+      </w:r>
+      <w:r>
+        <w:rPr>
+          <w:rFonts w:ascii="Times New Roman" w:hAnsi="Times New Roman" w:cs="Times New Roman"/>
+          <w:sz w:val="24"/>
+          <w:szCs w:val="24"/>
+        </w:rPr>
+        <w:t xml:space="preserve"> Di lain </w:t>
+      </w:r>
+      <w:proofErr w:type="spellStart"/>
+      <w:r>
+        <w:rPr>
+          <w:rFonts w:ascii="Times New Roman" w:hAnsi="Times New Roman" w:cs="Times New Roman"/>
+          <w:sz w:val="24"/>
+          <w:szCs w:val="24"/>
+        </w:rPr>
+        <w:t>sisi</w:t>
+      </w:r>
+      <w:proofErr w:type="spellEnd"/>
+      <w:r>
+        <w:rPr>
+          <w:rFonts w:ascii="Times New Roman" w:hAnsi="Times New Roman" w:cs="Times New Roman"/>
+          <w:sz w:val="24"/>
+          <w:szCs w:val="24"/>
+        </w:rPr>
+        <w:t xml:space="preserve"> </w:t>
+      </w:r>
+      <w:proofErr w:type="spellStart"/>
+      <w:r>
+        <w:rPr>
+          <w:rFonts w:ascii="Times New Roman" w:hAnsi="Times New Roman" w:cs="Times New Roman"/>
+          <w:sz w:val="24"/>
+          <w:szCs w:val="24"/>
+        </w:rPr>
+        <w:t>untuk</w:t>
+      </w:r>
+      <w:proofErr w:type="spellEnd"/>
+      <w:r>
+        <w:rPr>
+          <w:rFonts w:ascii="Times New Roman" w:hAnsi="Times New Roman" w:cs="Times New Roman"/>
+          <w:sz w:val="24"/>
+          <w:szCs w:val="24"/>
+        </w:rPr>
+        <w:t xml:space="preserve"> medium dan big input </w:t>
+      </w:r>
+      <w:proofErr w:type="spellStart"/>
+      <w:r>
+        <w:rPr>
+          <w:rFonts w:ascii="Times New Roman" w:hAnsi="Times New Roman" w:cs="Times New Roman"/>
+          <w:sz w:val="24"/>
+          <w:szCs w:val="24"/>
+        </w:rPr>
+        <w:t>lebih</w:t>
+      </w:r>
+      <w:proofErr w:type="spellEnd"/>
+      <w:r>
+        <w:rPr>
+          <w:rFonts w:ascii="Times New Roman" w:hAnsi="Times New Roman" w:cs="Times New Roman"/>
+          <w:sz w:val="24"/>
+          <w:szCs w:val="24"/>
+        </w:rPr>
+        <w:t xml:space="preserve"> </w:t>
+      </w:r>
+      <w:proofErr w:type="spellStart"/>
+      <w:r>
+        <w:rPr>
+          <w:rFonts w:ascii="Times New Roman" w:hAnsi="Times New Roman" w:cs="Times New Roman"/>
+          <w:sz w:val="24"/>
+          <w:szCs w:val="24"/>
+        </w:rPr>
+        <w:t>cepat</w:t>
+      </w:r>
+      <w:proofErr w:type="spellEnd"/>
+      <w:r>
+        <w:rPr>
+          <w:rFonts w:ascii="Times New Roman" w:hAnsi="Times New Roman" w:cs="Times New Roman"/>
+          <w:sz w:val="24"/>
+          <w:szCs w:val="24"/>
+        </w:rPr>
+        <w:t xml:space="preserve"> </w:t>
+      </w:r>
+      <w:proofErr w:type="spellStart"/>
+      <w:r>
+        <w:rPr>
+          <w:rFonts w:ascii="Times New Roman" w:hAnsi="Times New Roman" w:cs="Times New Roman"/>
+          <w:sz w:val="24"/>
+          <w:szCs w:val="24"/>
+        </w:rPr>
+        <w:t>saat</w:t>
+      </w:r>
+      <w:proofErr w:type="spellEnd"/>
+      <w:r>
+        <w:rPr>
+          <w:rFonts w:ascii="Times New Roman" w:hAnsi="Times New Roman" w:cs="Times New Roman"/>
+          <w:sz w:val="24"/>
+          <w:szCs w:val="24"/>
+        </w:rPr>
+        <w:t xml:space="preserve"> </w:t>
+      </w:r>
+      <w:proofErr w:type="spellStart"/>
+      <w:r>
+        <w:rPr>
+          <w:rFonts w:ascii="Times New Roman" w:hAnsi="Times New Roman" w:cs="Times New Roman"/>
+          <w:sz w:val="24"/>
+          <w:szCs w:val="24"/>
+        </w:rPr>
+        <w:t>memakai</w:t>
+      </w:r>
+      <w:proofErr w:type="spellEnd"/>
+      <w:r>
+        <w:rPr>
+          <w:rFonts w:ascii="Times New Roman" w:hAnsi="Times New Roman" w:cs="Times New Roman"/>
+          <w:sz w:val="24"/>
+          <w:szCs w:val="24"/>
+        </w:rPr>
+        <w:t xml:space="preserve"> </w:t>
+      </w:r>
+      <w:proofErr w:type="spellStart"/>
+      <w:r>
+        <w:rPr>
+          <w:rFonts w:ascii="Times New Roman" w:hAnsi="Times New Roman" w:cs="Times New Roman"/>
+          <w:sz w:val="24"/>
+          <w:szCs w:val="24"/>
+        </w:rPr>
+        <w:t>metode</w:t>
+      </w:r>
+      <w:proofErr w:type="spellEnd"/>
+      <w:r>
+        <w:rPr>
+          <w:rFonts w:ascii="Times New Roman" w:hAnsi="Times New Roman" w:cs="Times New Roman"/>
+          <w:sz w:val="24"/>
+          <w:szCs w:val="24"/>
+        </w:rPr>
+        <w:t xml:space="preserve"> branch and bound </w:t>
+      </w:r>
+      <w:proofErr w:type="spellStart"/>
+      <w:r>
+        <w:rPr>
+          <w:rFonts w:ascii="Times New Roman" w:hAnsi="Times New Roman" w:cs="Times New Roman"/>
+          <w:sz w:val="24"/>
+          <w:szCs w:val="24"/>
+        </w:rPr>
+        <w:t>daripada</w:t>
+      </w:r>
+      <w:proofErr w:type="spellEnd"/>
+      <w:r>
+        <w:rPr>
+          <w:rFonts w:ascii="Times New Roman" w:hAnsi="Times New Roman" w:cs="Times New Roman"/>
+          <w:sz w:val="24"/>
+          <w:szCs w:val="24"/>
+        </w:rPr>
+        <w:t xml:space="preserve"> dynamic programming. </w:t>
       </w:r>
     </w:p>
     <w:p>
@@ -9023,43 +12187,275 @@
           <w:sz w:val="24"/>
           <w:szCs w:val="24"/>
         </w:rPr>
-        <w:t>secara</w:t>
-      </w:r>
-      <w:proofErr w:type="spellEnd"/>
-      <w:r>
-        <w:rPr>
-          <w:rFonts w:ascii="Times New Roman" w:hAnsi="Times New Roman" w:cs="Times New Roman"/>
-          <w:sz w:val="24"/>
-          <w:szCs w:val="24"/>
-        </w:rPr>
-        <w:t xml:space="preserve"> </w:t>
-      </w:r>
-      <w:proofErr w:type="spellStart"/>
-      <w:r>
-        <w:rPr>
-          <w:rFonts w:ascii="Times New Roman" w:hAnsi="Times New Roman" w:cs="Times New Roman"/>
-          <w:sz w:val="24"/>
-          <w:szCs w:val="24"/>
-        </w:rPr>
-        <w:t>waktu</w:t>
-      </w:r>
-      <w:proofErr w:type="spellEnd"/>
-      <w:r>
-        <w:rPr>
-          <w:rFonts w:ascii="Times New Roman" w:hAnsi="Times New Roman" w:cs="Times New Roman"/>
-          <w:sz w:val="24"/>
-          <w:szCs w:val="24"/>
-        </w:rPr>
-        <w:t xml:space="preserve"> dynamic programming </w:t>
-      </w:r>
-      <w:proofErr w:type="spellStart"/>
-      <w:r>
-        <w:rPr>
-          <w:rFonts w:ascii="Times New Roman" w:hAnsi="Times New Roman" w:cs="Times New Roman"/>
-          <w:sz w:val="24"/>
-          <w:szCs w:val="24"/>
-        </w:rPr>
-        <w:t>cepat</w:t>
+        <w:t>algoritma</w:t>
+      </w:r>
+      <w:proofErr w:type="spellEnd"/>
+      <w:r>
+        <w:rPr>
+          <w:rFonts w:ascii="Times New Roman" w:hAnsi="Times New Roman" w:cs="Times New Roman"/>
+          <w:sz w:val="24"/>
+          <w:szCs w:val="24"/>
+        </w:rPr>
+        <w:t xml:space="preserve"> </w:t>
+      </w:r>
+      <w:proofErr w:type="spellStart"/>
+      <w:r>
+        <w:rPr>
+          <w:rFonts w:ascii="Times New Roman" w:hAnsi="Times New Roman" w:cs="Times New Roman"/>
+          <w:sz w:val="24"/>
+          <w:szCs w:val="24"/>
+        </w:rPr>
+        <w:t>ini</w:t>
+      </w:r>
+      <w:proofErr w:type="spellEnd"/>
+      <w:r>
+        <w:rPr>
+          <w:rFonts w:ascii="Times New Roman" w:hAnsi="Times New Roman" w:cs="Times New Roman"/>
+          <w:sz w:val="24"/>
+          <w:szCs w:val="24"/>
+        </w:rPr>
+        <w:t xml:space="preserve"> sangat </w:t>
+      </w:r>
+      <w:proofErr w:type="spellStart"/>
+      <w:r>
+        <w:rPr>
+          <w:rFonts w:ascii="Times New Roman" w:hAnsi="Times New Roman" w:cs="Times New Roman"/>
+          <w:sz w:val="24"/>
+          <w:szCs w:val="24"/>
+        </w:rPr>
+        <w:t>bergantung</w:t>
+      </w:r>
+      <w:proofErr w:type="spellEnd"/>
+      <w:r>
+        <w:rPr>
+          <w:rFonts w:ascii="Times New Roman" w:hAnsi="Times New Roman" w:cs="Times New Roman"/>
+          <w:sz w:val="24"/>
+          <w:szCs w:val="24"/>
+        </w:rPr>
+        <w:t xml:space="preserve"> pada </w:t>
+      </w:r>
+      <w:proofErr w:type="spellStart"/>
+      <w:r>
+        <w:rPr>
+          <w:rFonts w:ascii="Times New Roman" w:hAnsi="Times New Roman" w:cs="Times New Roman"/>
+          <w:sz w:val="24"/>
+          <w:szCs w:val="24"/>
+        </w:rPr>
+        <w:t>ukuran</w:t>
+      </w:r>
+      <w:proofErr w:type="spellEnd"/>
+      <w:r>
+        <w:rPr>
+          <w:rFonts w:ascii="Times New Roman" w:hAnsi="Times New Roman" w:cs="Times New Roman"/>
+          <w:sz w:val="24"/>
+          <w:szCs w:val="24"/>
+        </w:rPr>
+        <w:t xml:space="preserve"> </w:t>
+      </w:r>
+      <w:r>
+        <w:rPr>
+          <w:rFonts w:ascii="Times New Roman" w:hAnsi="Times New Roman" w:cs="Times New Roman"/>
+          <w:sz w:val="24"/>
+          <w:szCs w:val="24"/>
+        </w:rPr>
+        <w:t>input w</w:t>
+      </w:r>
+      <w:r>
+        <w:rPr>
+          <w:rFonts w:ascii="Times New Roman" w:hAnsi="Times New Roman" w:cs="Times New Roman"/>
+          <w:sz w:val="24"/>
+          <w:szCs w:val="24"/>
+        </w:rPr>
+        <w:t>-</w:t>
+      </w:r>
+      <w:proofErr w:type="spellStart"/>
+      <w:r>
+        <w:rPr>
+          <w:rFonts w:ascii="Times New Roman" w:hAnsi="Times New Roman" w:cs="Times New Roman"/>
+          <w:sz w:val="24"/>
+          <w:szCs w:val="24"/>
+        </w:rPr>
+        <w:t>nya</w:t>
+      </w:r>
+      <w:proofErr w:type="spellEnd"/>
+      <w:r>
+        <w:rPr>
+          <w:rFonts w:ascii="Times New Roman" w:hAnsi="Times New Roman" w:cs="Times New Roman"/>
+          <w:sz w:val="24"/>
+          <w:szCs w:val="24"/>
+        </w:rPr>
+        <w:t xml:space="preserve"> </w:t>
+      </w:r>
+      <w:proofErr w:type="spellStart"/>
+      <w:r>
+        <w:rPr>
+          <w:rFonts w:ascii="Times New Roman" w:hAnsi="Times New Roman" w:cs="Times New Roman"/>
+          <w:sz w:val="24"/>
+          <w:szCs w:val="24"/>
+        </w:rPr>
+        <w:t>sehingga</w:t>
+      </w:r>
+      <w:proofErr w:type="spellEnd"/>
+      <w:r>
+        <w:rPr>
+          <w:rFonts w:ascii="Times New Roman" w:hAnsi="Times New Roman" w:cs="Times New Roman"/>
+          <w:sz w:val="24"/>
+          <w:szCs w:val="24"/>
+        </w:rPr>
+        <w:t xml:space="preserve"> </w:t>
+      </w:r>
+      <w:proofErr w:type="spellStart"/>
+      <w:r>
+        <w:rPr>
+          <w:rFonts w:ascii="Times New Roman" w:hAnsi="Times New Roman" w:cs="Times New Roman"/>
+          <w:sz w:val="24"/>
+          <w:szCs w:val="24"/>
+        </w:rPr>
+        <w:t>jika</w:t>
+      </w:r>
+      <w:proofErr w:type="spellEnd"/>
+      <w:r>
+        <w:rPr>
+          <w:rFonts w:ascii="Times New Roman" w:hAnsi="Times New Roman" w:cs="Times New Roman"/>
+          <w:sz w:val="24"/>
+          <w:szCs w:val="24"/>
+        </w:rPr>
+        <w:t xml:space="preserve"> </w:t>
+      </w:r>
+      <w:proofErr w:type="spellStart"/>
+      <w:r>
+        <w:rPr>
+          <w:rFonts w:ascii="Times New Roman" w:hAnsi="Times New Roman" w:cs="Times New Roman"/>
+          <w:sz w:val="24"/>
+          <w:szCs w:val="24"/>
+        </w:rPr>
+        <w:t>nilai</w:t>
+      </w:r>
+      <w:proofErr w:type="spellEnd"/>
+      <w:r>
+        <w:rPr>
+          <w:rFonts w:ascii="Times New Roman" w:hAnsi="Times New Roman" w:cs="Times New Roman"/>
+          <w:sz w:val="24"/>
+          <w:szCs w:val="24"/>
+        </w:rPr>
+        <w:t xml:space="preserve"> w </w:t>
+      </w:r>
+      <w:proofErr w:type="spellStart"/>
+      <w:r>
+        <w:rPr>
+          <w:rFonts w:ascii="Times New Roman" w:hAnsi="Times New Roman" w:cs="Times New Roman"/>
+          <w:sz w:val="24"/>
+          <w:szCs w:val="24"/>
+        </w:rPr>
+        <w:t>ini</w:t>
+      </w:r>
+      <w:proofErr w:type="spellEnd"/>
+      <w:r>
+        <w:rPr>
+          <w:rFonts w:ascii="Times New Roman" w:hAnsi="Times New Roman" w:cs="Times New Roman"/>
+          <w:sz w:val="24"/>
+          <w:szCs w:val="24"/>
+        </w:rPr>
+        <w:t xml:space="preserve"> sangat </w:t>
+      </w:r>
+      <w:proofErr w:type="spellStart"/>
+      <w:r>
+        <w:rPr>
+          <w:rFonts w:ascii="Times New Roman" w:hAnsi="Times New Roman" w:cs="Times New Roman"/>
+          <w:sz w:val="24"/>
+          <w:szCs w:val="24"/>
+        </w:rPr>
+        <w:t>signifikan</w:t>
+      </w:r>
+      <w:proofErr w:type="spellEnd"/>
+      <w:r>
+        <w:rPr>
+          <w:rFonts w:ascii="Times New Roman" w:hAnsi="Times New Roman" w:cs="Times New Roman"/>
+          <w:sz w:val="24"/>
+          <w:szCs w:val="24"/>
+        </w:rPr>
+        <w:t xml:space="preserve"> </w:t>
+      </w:r>
+      <w:proofErr w:type="spellStart"/>
+      <w:r>
+        <w:rPr>
+          <w:rFonts w:ascii="Times New Roman" w:hAnsi="Times New Roman" w:cs="Times New Roman"/>
+          <w:sz w:val="24"/>
+          <w:szCs w:val="24"/>
+        </w:rPr>
+        <w:t>besarnya</w:t>
+      </w:r>
+      <w:proofErr w:type="spellEnd"/>
+      <w:r>
+        <w:rPr>
+          <w:rFonts w:ascii="Times New Roman" w:hAnsi="Times New Roman" w:cs="Times New Roman"/>
+          <w:sz w:val="24"/>
+          <w:szCs w:val="24"/>
+        </w:rPr>
+        <w:t xml:space="preserve"> </w:t>
+      </w:r>
+      <w:proofErr w:type="spellStart"/>
+      <w:r>
+        <w:rPr>
+          <w:rFonts w:ascii="Times New Roman" w:hAnsi="Times New Roman" w:cs="Times New Roman"/>
+          <w:sz w:val="24"/>
+          <w:szCs w:val="24"/>
+        </w:rPr>
+        <w:t>maka</w:t>
+      </w:r>
+      <w:proofErr w:type="spellEnd"/>
+      <w:r>
+        <w:rPr>
+          <w:rFonts w:ascii="Times New Roman" w:hAnsi="Times New Roman" w:cs="Times New Roman"/>
+          <w:sz w:val="24"/>
+          <w:szCs w:val="24"/>
+        </w:rPr>
+        <w:t xml:space="preserve"> runtime </w:t>
+      </w:r>
+      <w:proofErr w:type="spellStart"/>
+      <w:r>
+        <w:rPr>
+          <w:rFonts w:ascii="Times New Roman" w:hAnsi="Times New Roman" w:cs="Times New Roman"/>
+          <w:sz w:val="24"/>
+          <w:szCs w:val="24"/>
+        </w:rPr>
+        <w:t>dari</w:t>
+      </w:r>
+      <w:proofErr w:type="spellEnd"/>
+      <w:r>
+        <w:rPr>
+          <w:rFonts w:ascii="Times New Roman" w:hAnsi="Times New Roman" w:cs="Times New Roman"/>
+          <w:sz w:val="24"/>
+          <w:szCs w:val="24"/>
+        </w:rPr>
+        <w:t xml:space="preserve"> </w:t>
+      </w:r>
+      <w:proofErr w:type="spellStart"/>
+      <w:r>
+        <w:rPr>
+          <w:rFonts w:ascii="Times New Roman" w:hAnsi="Times New Roman" w:cs="Times New Roman"/>
+          <w:sz w:val="24"/>
+          <w:szCs w:val="24"/>
+        </w:rPr>
+        <w:t>algoritma</w:t>
+      </w:r>
+      <w:proofErr w:type="spellEnd"/>
+      <w:r>
+        <w:rPr>
+          <w:rFonts w:ascii="Times New Roman" w:hAnsi="Times New Roman" w:cs="Times New Roman"/>
+          <w:sz w:val="24"/>
+          <w:szCs w:val="24"/>
+        </w:rPr>
+        <w:t xml:space="preserve"> </w:t>
+      </w:r>
+      <w:proofErr w:type="spellStart"/>
+      <w:r>
+        <w:rPr>
+          <w:rFonts w:ascii="Times New Roman" w:hAnsi="Times New Roman" w:cs="Times New Roman"/>
+          <w:sz w:val="24"/>
+          <w:szCs w:val="24"/>
+        </w:rPr>
+        <w:t>ini</w:t>
       </w:r>
       <w:proofErr w:type="spellEnd"/>
       <w:r>
@@ -9086,42 +12482,6 @@
           <w:sz w:val="24"/>
           <w:szCs w:val="24"/>
         </w:rPr>
-        <w:t xml:space="preserve"> </w:t>
-      </w:r>
-      <w:proofErr w:type="spellStart"/>
-      <w:r>
-        <w:rPr>
-          <w:rFonts w:ascii="Times New Roman" w:hAnsi="Times New Roman" w:cs="Times New Roman"/>
-          <w:sz w:val="24"/>
-          <w:szCs w:val="24"/>
-        </w:rPr>
-        <w:t>tetapi</w:t>
-      </w:r>
-      <w:proofErr w:type="spellEnd"/>
-      <w:r>
-        <w:rPr>
-          <w:rFonts w:ascii="Times New Roman" w:hAnsi="Times New Roman" w:cs="Times New Roman"/>
-          <w:sz w:val="24"/>
-          <w:szCs w:val="24"/>
-        </w:rPr>
-        <w:t xml:space="preserve"> </w:t>
-      </w:r>
-      <w:proofErr w:type="spellStart"/>
-      <w:r>
-        <w:rPr>
-          <w:rFonts w:ascii="Times New Roman" w:hAnsi="Times New Roman" w:cs="Times New Roman"/>
-          <w:sz w:val="24"/>
-          <w:szCs w:val="24"/>
-        </w:rPr>
-        <w:t>ia</w:t>
-      </w:r>
-      <w:proofErr w:type="spellEnd"/>
-      <w:r>
-        <w:rPr>
-          <w:rFonts w:ascii="Times New Roman" w:hAnsi="Times New Roman" w:cs="Times New Roman"/>
-          <w:sz w:val="24"/>
-          <w:szCs w:val="24"/>
-        </w:rPr>
         <w:t xml:space="preserve"> sangat </w:t>
       </w:r>
       <w:proofErr w:type="spellStart"/>
@@ -9131,61 +12491,25 @@
           <w:sz w:val="24"/>
           <w:szCs w:val="24"/>
         </w:rPr>
-        <w:t>bergantung</w:t>
-      </w:r>
-      <w:proofErr w:type="spellEnd"/>
-      <w:r>
-        <w:rPr>
-          <w:rFonts w:ascii="Times New Roman" w:hAnsi="Times New Roman" w:cs="Times New Roman"/>
-          <w:sz w:val="24"/>
-          <w:szCs w:val="24"/>
-        </w:rPr>
-        <w:t xml:space="preserve"> pada input w </w:t>
-      </w:r>
-      <w:proofErr w:type="spellStart"/>
-      <w:r>
-        <w:rPr>
-          <w:rFonts w:ascii="Times New Roman" w:hAnsi="Times New Roman" w:cs="Times New Roman"/>
-          <w:sz w:val="24"/>
-          <w:szCs w:val="24"/>
-        </w:rPr>
-        <w:t>nya</w:t>
-      </w:r>
-      <w:proofErr w:type="spellEnd"/>
-      <w:r>
-        <w:rPr>
-          <w:rFonts w:ascii="Times New Roman" w:hAnsi="Times New Roman" w:cs="Times New Roman"/>
-          <w:sz w:val="24"/>
-          <w:szCs w:val="24"/>
-        </w:rPr>
-        <w:t xml:space="preserve"> </w:t>
-      </w:r>
-      <w:proofErr w:type="spellStart"/>
-      <w:r>
-        <w:rPr>
-          <w:rFonts w:ascii="Times New Roman" w:hAnsi="Times New Roman" w:cs="Times New Roman"/>
-          <w:sz w:val="24"/>
-          <w:szCs w:val="24"/>
-        </w:rPr>
-        <w:t>sehingga</w:t>
-      </w:r>
-      <w:proofErr w:type="spellEnd"/>
-      <w:r>
-        <w:rPr>
-          <w:rFonts w:ascii="Times New Roman" w:hAnsi="Times New Roman" w:cs="Times New Roman"/>
-          <w:sz w:val="24"/>
-          <w:szCs w:val="24"/>
-        </w:rPr>
-        <w:t xml:space="preserve"> </w:t>
-      </w:r>
-      <w:proofErr w:type="spellStart"/>
-      <w:r>
-        <w:rPr>
-          <w:rFonts w:ascii="Times New Roman" w:hAnsi="Times New Roman" w:cs="Times New Roman"/>
-          <w:sz w:val="24"/>
-          <w:szCs w:val="24"/>
-        </w:rPr>
-        <w:t>jika</w:t>
+        <w:t>besar</w:t>
+      </w:r>
+      <w:proofErr w:type="spellEnd"/>
+      <w:r>
+        <w:rPr>
+          <w:rFonts w:ascii="Times New Roman" w:hAnsi="Times New Roman" w:cs="Times New Roman"/>
+          <w:sz w:val="24"/>
+          <w:szCs w:val="24"/>
+        </w:rPr>
+        <w:t xml:space="preserve">. </w:t>
+      </w:r>
+      <w:proofErr w:type="spellStart"/>
+      <w:r>
+        <w:rPr>
+          <w:rFonts w:ascii="Times New Roman" w:hAnsi="Times New Roman" w:cs="Times New Roman"/>
+          <w:sz w:val="24"/>
+          <w:szCs w:val="24"/>
+        </w:rPr>
+        <w:t>Dikarenakan</w:t>
       </w:r>
       <w:proofErr w:type="spellEnd"/>
       <w:r>
@@ -9212,52 +12536,88 @@
           <w:sz w:val="24"/>
           <w:szCs w:val="24"/>
         </w:rPr>
-        <w:t xml:space="preserve"> w </w:t>
-      </w:r>
-      <w:proofErr w:type="spellStart"/>
-      <w:r>
-        <w:rPr>
-          <w:rFonts w:ascii="Times New Roman" w:hAnsi="Times New Roman" w:cs="Times New Roman"/>
-          <w:sz w:val="24"/>
-          <w:szCs w:val="24"/>
-        </w:rPr>
-        <w:t>ini</w:t>
-      </w:r>
-      <w:proofErr w:type="spellEnd"/>
-      <w:r>
-        <w:rPr>
-          <w:rFonts w:ascii="Times New Roman" w:hAnsi="Times New Roman" w:cs="Times New Roman"/>
-          <w:sz w:val="24"/>
-          <w:szCs w:val="24"/>
-        </w:rPr>
-        <w:t xml:space="preserve"> sangat </w:t>
-      </w:r>
-      <w:proofErr w:type="spellStart"/>
-      <w:r>
-        <w:rPr>
-          <w:rFonts w:ascii="Times New Roman" w:hAnsi="Times New Roman" w:cs="Times New Roman"/>
-          <w:sz w:val="24"/>
-          <w:szCs w:val="24"/>
-        </w:rPr>
-        <w:t>signigfikan</w:t>
-      </w:r>
-      <w:proofErr w:type="spellEnd"/>
-      <w:r>
-        <w:rPr>
-          <w:rFonts w:ascii="Times New Roman" w:hAnsi="Times New Roman" w:cs="Times New Roman"/>
-          <w:sz w:val="24"/>
-          <w:szCs w:val="24"/>
-        </w:rPr>
-        <w:t xml:space="preserve"> </w:t>
-      </w:r>
-      <w:proofErr w:type="spellStart"/>
-      <w:r>
-        <w:rPr>
-          <w:rFonts w:ascii="Times New Roman" w:hAnsi="Times New Roman" w:cs="Times New Roman"/>
-          <w:sz w:val="24"/>
-          <w:szCs w:val="24"/>
-        </w:rPr>
-        <w:t>besarnya</w:t>
+        <w:t xml:space="preserve"> w yang </w:t>
+      </w:r>
+      <w:proofErr w:type="spellStart"/>
+      <w:r>
+        <w:rPr>
+          <w:rFonts w:ascii="Times New Roman" w:hAnsi="Times New Roman" w:cs="Times New Roman"/>
+          <w:sz w:val="24"/>
+          <w:szCs w:val="24"/>
+        </w:rPr>
+        <w:t>dipakai</w:t>
+      </w:r>
+      <w:proofErr w:type="spellEnd"/>
+      <w:r>
+        <w:rPr>
+          <w:rFonts w:ascii="Times New Roman" w:hAnsi="Times New Roman" w:cs="Times New Roman"/>
+          <w:sz w:val="24"/>
+          <w:szCs w:val="24"/>
+        </w:rPr>
+        <w:t xml:space="preserve"> </w:t>
+      </w:r>
+      <w:proofErr w:type="spellStart"/>
+      <w:r>
+        <w:rPr>
+          <w:rFonts w:ascii="Times New Roman" w:hAnsi="Times New Roman" w:cs="Times New Roman"/>
+          <w:sz w:val="24"/>
+          <w:szCs w:val="24"/>
+        </w:rPr>
+        <w:t>tetap</w:t>
+      </w:r>
+      <w:proofErr w:type="spellEnd"/>
+      <w:r>
+        <w:rPr>
+          <w:rFonts w:ascii="Times New Roman" w:hAnsi="Times New Roman" w:cs="Times New Roman"/>
+          <w:sz w:val="24"/>
+          <w:szCs w:val="24"/>
+        </w:rPr>
+        <w:t xml:space="preserve"> </w:t>
+      </w:r>
+      <w:proofErr w:type="spellStart"/>
+      <w:r>
+        <w:rPr>
+          <w:rFonts w:ascii="Times New Roman" w:hAnsi="Times New Roman" w:cs="Times New Roman"/>
+          <w:sz w:val="24"/>
+          <w:szCs w:val="24"/>
+        </w:rPr>
+        <w:t>untuk</w:t>
+      </w:r>
+      <w:proofErr w:type="spellEnd"/>
+      <w:r>
+        <w:rPr>
+          <w:rFonts w:ascii="Times New Roman" w:hAnsi="Times New Roman" w:cs="Times New Roman"/>
+          <w:sz w:val="24"/>
+          <w:szCs w:val="24"/>
+        </w:rPr>
+        <w:t xml:space="preserve"> </w:t>
+      </w:r>
+      <w:proofErr w:type="spellStart"/>
+      <w:r>
+        <w:rPr>
+          <w:rFonts w:ascii="Times New Roman" w:hAnsi="Times New Roman" w:cs="Times New Roman"/>
+          <w:sz w:val="24"/>
+          <w:szCs w:val="24"/>
+        </w:rPr>
+        <w:t>setiap</w:t>
+      </w:r>
+      <w:proofErr w:type="spellEnd"/>
+      <w:r>
+        <w:rPr>
+          <w:rFonts w:ascii="Times New Roman" w:hAnsi="Times New Roman" w:cs="Times New Roman"/>
+          <w:sz w:val="24"/>
+          <w:szCs w:val="24"/>
+        </w:rPr>
+        <w:t xml:space="preserve"> </w:t>
+      </w:r>
+      <w:proofErr w:type="spellStart"/>
+      <w:r>
+        <w:rPr>
+          <w:rFonts w:ascii="Times New Roman" w:hAnsi="Times New Roman" w:cs="Times New Roman"/>
+          <w:sz w:val="24"/>
+          <w:szCs w:val="24"/>
+        </w:rPr>
+        <w:t>eksperimen</w:t>
       </w:r>
       <w:proofErr w:type="spellEnd"/>
       <w:r>
@@ -9284,7 +12644,25 @@
           <w:sz w:val="24"/>
           <w:szCs w:val="24"/>
         </w:rPr>
-        <w:t xml:space="preserve"> runtime </w:t>
+        <w:t xml:space="preserve"> </w:t>
+      </w:r>
+      <w:proofErr w:type="spellStart"/>
+      <w:r>
+        <w:rPr>
+          <w:rFonts w:ascii="Times New Roman" w:hAnsi="Times New Roman" w:cs="Times New Roman"/>
+          <w:sz w:val="24"/>
+          <w:szCs w:val="24"/>
+        </w:rPr>
+        <w:t>kenaikan</w:t>
+      </w:r>
+      <w:proofErr w:type="spellEnd"/>
+      <w:r>
+        <w:rPr>
+          <w:rFonts w:ascii="Times New Roman" w:hAnsi="Times New Roman" w:cs="Times New Roman"/>
+          <w:sz w:val="24"/>
+          <w:szCs w:val="24"/>
+        </w:rPr>
+        <w:t xml:space="preserve"> </w:t>
       </w:r>
       <w:proofErr w:type="spellStart"/>
       <w:r>
@@ -9311,258 +12689,6 @@
           <w:sz w:val="24"/>
           <w:szCs w:val="24"/>
         </w:rPr>
-        <w:t>algoritma</w:t>
-      </w:r>
-      <w:proofErr w:type="spellEnd"/>
-      <w:r>
-        <w:rPr>
-          <w:rFonts w:ascii="Times New Roman" w:hAnsi="Times New Roman" w:cs="Times New Roman"/>
-          <w:sz w:val="24"/>
-          <w:szCs w:val="24"/>
-        </w:rPr>
-        <w:t xml:space="preserve"> </w:t>
-      </w:r>
-      <w:proofErr w:type="spellStart"/>
-      <w:r>
-        <w:rPr>
-          <w:rFonts w:ascii="Times New Roman" w:hAnsi="Times New Roman" w:cs="Times New Roman"/>
-          <w:sz w:val="24"/>
-          <w:szCs w:val="24"/>
-        </w:rPr>
-        <w:t>ini</w:t>
-      </w:r>
-      <w:proofErr w:type="spellEnd"/>
-      <w:r>
-        <w:rPr>
-          <w:rFonts w:ascii="Times New Roman" w:hAnsi="Times New Roman" w:cs="Times New Roman"/>
-          <w:sz w:val="24"/>
-          <w:szCs w:val="24"/>
-        </w:rPr>
-        <w:t xml:space="preserve"> </w:t>
-      </w:r>
-      <w:proofErr w:type="spellStart"/>
-      <w:r>
-        <w:rPr>
-          <w:rFonts w:ascii="Times New Roman" w:hAnsi="Times New Roman" w:cs="Times New Roman"/>
-          <w:sz w:val="24"/>
-          <w:szCs w:val="24"/>
-        </w:rPr>
-        <w:t>akan</w:t>
-      </w:r>
-      <w:proofErr w:type="spellEnd"/>
-      <w:r>
-        <w:rPr>
-          <w:rFonts w:ascii="Times New Roman" w:hAnsi="Times New Roman" w:cs="Times New Roman"/>
-          <w:sz w:val="24"/>
-          <w:szCs w:val="24"/>
-        </w:rPr>
-        <w:t xml:space="preserve"> sangat </w:t>
-      </w:r>
-      <w:proofErr w:type="spellStart"/>
-      <w:r>
-        <w:rPr>
-          <w:rFonts w:ascii="Times New Roman" w:hAnsi="Times New Roman" w:cs="Times New Roman"/>
-          <w:sz w:val="24"/>
-          <w:szCs w:val="24"/>
-        </w:rPr>
-        <w:t>besar</w:t>
-      </w:r>
-      <w:proofErr w:type="spellEnd"/>
-      <w:r>
-        <w:rPr>
-          <w:rFonts w:ascii="Times New Roman" w:hAnsi="Times New Roman" w:cs="Times New Roman"/>
-          <w:sz w:val="24"/>
-          <w:szCs w:val="24"/>
-        </w:rPr>
-        <w:t xml:space="preserve">. </w:t>
-      </w:r>
-      <w:proofErr w:type="spellStart"/>
-      <w:r>
-        <w:rPr>
-          <w:rFonts w:ascii="Times New Roman" w:hAnsi="Times New Roman" w:cs="Times New Roman"/>
-          <w:sz w:val="24"/>
-          <w:szCs w:val="24"/>
-        </w:rPr>
-        <w:t>Dikarenakan</w:t>
-      </w:r>
-      <w:proofErr w:type="spellEnd"/>
-      <w:r>
-        <w:rPr>
-          <w:rFonts w:ascii="Times New Roman" w:hAnsi="Times New Roman" w:cs="Times New Roman"/>
-          <w:sz w:val="24"/>
-          <w:szCs w:val="24"/>
-        </w:rPr>
-        <w:t xml:space="preserve"> </w:t>
-      </w:r>
-      <w:proofErr w:type="spellStart"/>
-      <w:r>
-        <w:rPr>
-          <w:rFonts w:ascii="Times New Roman" w:hAnsi="Times New Roman" w:cs="Times New Roman"/>
-          <w:sz w:val="24"/>
-          <w:szCs w:val="24"/>
-        </w:rPr>
-        <w:t>nilai</w:t>
-      </w:r>
-      <w:proofErr w:type="spellEnd"/>
-      <w:r>
-        <w:rPr>
-          <w:rFonts w:ascii="Times New Roman" w:hAnsi="Times New Roman" w:cs="Times New Roman"/>
-          <w:sz w:val="24"/>
-          <w:szCs w:val="24"/>
-        </w:rPr>
-        <w:t xml:space="preserve"> w yang </w:t>
-      </w:r>
-      <w:proofErr w:type="spellStart"/>
-      <w:r>
-        <w:rPr>
-          <w:rFonts w:ascii="Times New Roman" w:hAnsi="Times New Roman" w:cs="Times New Roman"/>
-          <w:sz w:val="24"/>
-          <w:szCs w:val="24"/>
-        </w:rPr>
-        <w:t>dipakai</w:t>
-      </w:r>
-      <w:proofErr w:type="spellEnd"/>
-      <w:r>
-        <w:rPr>
-          <w:rFonts w:ascii="Times New Roman" w:hAnsi="Times New Roman" w:cs="Times New Roman"/>
-          <w:sz w:val="24"/>
-          <w:szCs w:val="24"/>
-        </w:rPr>
-        <w:t xml:space="preserve"> </w:t>
-      </w:r>
-      <w:proofErr w:type="spellStart"/>
-      <w:r>
-        <w:rPr>
-          <w:rFonts w:ascii="Times New Roman" w:hAnsi="Times New Roman" w:cs="Times New Roman"/>
-          <w:sz w:val="24"/>
-          <w:szCs w:val="24"/>
-        </w:rPr>
-        <w:t>tetap</w:t>
-      </w:r>
-      <w:proofErr w:type="spellEnd"/>
-      <w:r>
-        <w:rPr>
-          <w:rFonts w:ascii="Times New Roman" w:hAnsi="Times New Roman" w:cs="Times New Roman"/>
-          <w:sz w:val="24"/>
-          <w:szCs w:val="24"/>
-        </w:rPr>
-        <w:t xml:space="preserve"> </w:t>
-      </w:r>
-      <w:proofErr w:type="spellStart"/>
-      <w:r>
-        <w:rPr>
-          <w:rFonts w:ascii="Times New Roman" w:hAnsi="Times New Roman" w:cs="Times New Roman"/>
-          <w:sz w:val="24"/>
-          <w:szCs w:val="24"/>
-        </w:rPr>
-        <w:t>untuk</w:t>
-      </w:r>
-      <w:proofErr w:type="spellEnd"/>
-      <w:r>
-        <w:rPr>
-          <w:rFonts w:ascii="Times New Roman" w:hAnsi="Times New Roman" w:cs="Times New Roman"/>
-          <w:sz w:val="24"/>
-          <w:szCs w:val="24"/>
-        </w:rPr>
-        <w:t xml:space="preserve"> </w:t>
-      </w:r>
-      <w:proofErr w:type="spellStart"/>
-      <w:r>
-        <w:rPr>
-          <w:rFonts w:ascii="Times New Roman" w:hAnsi="Times New Roman" w:cs="Times New Roman"/>
-          <w:sz w:val="24"/>
-          <w:szCs w:val="24"/>
-        </w:rPr>
-        <w:t>setiap</w:t>
-      </w:r>
-      <w:proofErr w:type="spellEnd"/>
-      <w:r>
-        <w:rPr>
-          <w:rFonts w:ascii="Times New Roman" w:hAnsi="Times New Roman" w:cs="Times New Roman"/>
-          <w:sz w:val="24"/>
-          <w:szCs w:val="24"/>
-        </w:rPr>
-        <w:t xml:space="preserve"> </w:t>
-      </w:r>
-      <w:proofErr w:type="spellStart"/>
-      <w:r>
-        <w:rPr>
-          <w:rFonts w:ascii="Times New Roman" w:hAnsi="Times New Roman" w:cs="Times New Roman"/>
-          <w:sz w:val="24"/>
-          <w:szCs w:val="24"/>
-        </w:rPr>
-        <w:t>eksperimen</w:t>
-      </w:r>
-      <w:proofErr w:type="spellEnd"/>
-      <w:r>
-        <w:rPr>
-          <w:rFonts w:ascii="Times New Roman" w:hAnsi="Times New Roman" w:cs="Times New Roman"/>
-          <w:sz w:val="24"/>
-          <w:szCs w:val="24"/>
-        </w:rPr>
-        <w:t xml:space="preserve"> </w:t>
-      </w:r>
-      <w:proofErr w:type="spellStart"/>
-      <w:r>
-        <w:rPr>
-          <w:rFonts w:ascii="Times New Roman" w:hAnsi="Times New Roman" w:cs="Times New Roman"/>
-          <w:sz w:val="24"/>
-          <w:szCs w:val="24"/>
-        </w:rPr>
-        <w:t>maka</w:t>
-      </w:r>
-      <w:proofErr w:type="spellEnd"/>
-      <w:r>
-        <w:rPr>
-          <w:rFonts w:ascii="Times New Roman" w:hAnsi="Times New Roman" w:cs="Times New Roman"/>
-          <w:sz w:val="24"/>
-          <w:szCs w:val="24"/>
-        </w:rPr>
-        <w:t xml:space="preserve"> </w:t>
-      </w:r>
-      <w:proofErr w:type="spellStart"/>
-      <w:r>
-        <w:rPr>
-          <w:rFonts w:ascii="Times New Roman" w:hAnsi="Times New Roman" w:cs="Times New Roman"/>
-          <w:sz w:val="24"/>
-          <w:szCs w:val="24"/>
-        </w:rPr>
-        <w:t>kenaikan</w:t>
-      </w:r>
-      <w:proofErr w:type="spellEnd"/>
-      <w:r>
-        <w:rPr>
-          <w:rFonts w:ascii="Times New Roman" w:hAnsi="Times New Roman" w:cs="Times New Roman"/>
-          <w:sz w:val="24"/>
-          <w:szCs w:val="24"/>
-        </w:rPr>
-        <w:t xml:space="preserve"> </w:t>
-      </w:r>
-      <w:proofErr w:type="spellStart"/>
-      <w:r>
-        <w:rPr>
-          <w:rFonts w:ascii="Times New Roman" w:hAnsi="Times New Roman" w:cs="Times New Roman"/>
-          <w:sz w:val="24"/>
-          <w:szCs w:val="24"/>
-        </w:rPr>
-        <w:t>dari</w:t>
-      </w:r>
-      <w:proofErr w:type="spellEnd"/>
-      <w:r>
-        <w:rPr>
-          <w:rFonts w:ascii="Times New Roman" w:hAnsi="Times New Roman" w:cs="Times New Roman"/>
-          <w:sz w:val="24"/>
-          <w:szCs w:val="24"/>
-        </w:rPr>
-        <w:t xml:space="preserve"> </w:t>
-      </w:r>
-      <w:proofErr w:type="spellStart"/>
-      <w:r>
-        <w:rPr>
-          <w:rFonts w:ascii="Times New Roman" w:hAnsi="Times New Roman" w:cs="Times New Roman"/>
-          <w:sz w:val="24"/>
-          <w:szCs w:val="24"/>
-        </w:rPr>
         <w:t>tiap</w:t>
       </w:r>
       <w:proofErr w:type="spellEnd"/>
@@ -9644,205 +12770,7 @@
           <w:sz w:val="24"/>
           <w:szCs w:val="24"/>
         </w:rPr>
-        <w:t xml:space="preserve"> linear. Hal </w:t>
-      </w:r>
-      <w:proofErr w:type="spellStart"/>
-      <w:r>
-        <w:rPr>
-          <w:rFonts w:ascii="Times New Roman" w:hAnsi="Times New Roman" w:cs="Times New Roman"/>
-          <w:sz w:val="24"/>
-          <w:szCs w:val="24"/>
-        </w:rPr>
-        <w:t>ini</w:t>
-      </w:r>
-      <w:proofErr w:type="spellEnd"/>
-      <w:r>
-        <w:rPr>
-          <w:rFonts w:ascii="Times New Roman" w:hAnsi="Times New Roman" w:cs="Times New Roman"/>
-          <w:sz w:val="24"/>
-          <w:szCs w:val="24"/>
-        </w:rPr>
-        <w:t xml:space="preserve"> yang </w:t>
-      </w:r>
-      <w:proofErr w:type="spellStart"/>
-      <w:r>
-        <w:rPr>
-          <w:rFonts w:ascii="Times New Roman" w:hAnsi="Times New Roman" w:cs="Times New Roman"/>
-          <w:sz w:val="24"/>
-          <w:szCs w:val="24"/>
-        </w:rPr>
-        <w:t>membuat</w:t>
-      </w:r>
-      <w:proofErr w:type="spellEnd"/>
-      <w:r>
-        <w:rPr>
-          <w:rFonts w:ascii="Times New Roman" w:hAnsi="Times New Roman" w:cs="Times New Roman"/>
-          <w:sz w:val="24"/>
-          <w:szCs w:val="24"/>
-        </w:rPr>
-        <w:t xml:space="preserve"> </w:t>
-      </w:r>
-      <w:proofErr w:type="spellStart"/>
-      <w:r>
-        <w:rPr>
-          <w:rFonts w:ascii="Times New Roman" w:hAnsi="Times New Roman" w:cs="Times New Roman"/>
-          <w:sz w:val="24"/>
-          <w:szCs w:val="24"/>
-        </w:rPr>
-        <w:t>algoritma</w:t>
-      </w:r>
-      <w:proofErr w:type="spellEnd"/>
-      <w:r>
-        <w:rPr>
-          <w:rFonts w:ascii="Times New Roman" w:hAnsi="Times New Roman" w:cs="Times New Roman"/>
-          <w:sz w:val="24"/>
-          <w:szCs w:val="24"/>
-        </w:rPr>
-        <w:t xml:space="preserve"> </w:t>
-      </w:r>
-      <w:proofErr w:type="spellStart"/>
-      <w:r>
-        <w:rPr>
-          <w:rFonts w:ascii="Times New Roman" w:hAnsi="Times New Roman" w:cs="Times New Roman"/>
-          <w:sz w:val="24"/>
-          <w:szCs w:val="24"/>
-        </w:rPr>
-        <w:t>ini</w:t>
-      </w:r>
-      <w:proofErr w:type="spellEnd"/>
-      <w:r>
-        <w:rPr>
-          <w:rFonts w:ascii="Times New Roman" w:hAnsi="Times New Roman" w:cs="Times New Roman"/>
-          <w:sz w:val="24"/>
-          <w:szCs w:val="24"/>
-        </w:rPr>
-        <w:t xml:space="preserve"> </w:t>
-      </w:r>
-      <w:proofErr w:type="spellStart"/>
-      <w:r>
-        <w:rPr>
-          <w:rFonts w:ascii="Times New Roman" w:hAnsi="Times New Roman" w:cs="Times New Roman"/>
-          <w:sz w:val="24"/>
-          <w:szCs w:val="24"/>
-        </w:rPr>
-        <w:t>lebih</w:t>
-      </w:r>
-      <w:proofErr w:type="spellEnd"/>
-      <w:r>
-        <w:rPr>
-          <w:rFonts w:ascii="Times New Roman" w:hAnsi="Times New Roman" w:cs="Times New Roman"/>
-          <w:sz w:val="24"/>
-          <w:szCs w:val="24"/>
-        </w:rPr>
-        <w:t xml:space="preserve"> </w:t>
-      </w:r>
-      <w:proofErr w:type="spellStart"/>
-      <w:r>
-        <w:rPr>
-          <w:rFonts w:ascii="Times New Roman" w:hAnsi="Times New Roman" w:cs="Times New Roman"/>
-          <w:sz w:val="24"/>
-          <w:szCs w:val="24"/>
-        </w:rPr>
-        <w:t>cepat</w:t>
-      </w:r>
-      <w:proofErr w:type="spellEnd"/>
-      <w:r>
-        <w:rPr>
-          <w:rFonts w:ascii="Times New Roman" w:hAnsi="Times New Roman" w:cs="Times New Roman"/>
-          <w:sz w:val="24"/>
-          <w:szCs w:val="24"/>
-        </w:rPr>
-        <w:t xml:space="preserve"> </w:t>
-      </w:r>
-      <w:proofErr w:type="spellStart"/>
-      <w:r>
-        <w:rPr>
-          <w:rFonts w:ascii="Times New Roman" w:hAnsi="Times New Roman" w:cs="Times New Roman"/>
-          <w:sz w:val="24"/>
-          <w:szCs w:val="24"/>
-        </w:rPr>
-        <w:t>daripada</w:t>
-      </w:r>
-      <w:proofErr w:type="spellEnd"/>
-      <w:r>
-        <w:rPr>
-          <w:rFonts w:ascii="Times New Roman" w:hAnsi="Times New Roman" w:cs="Times New Roman"/>
-          <w:sz w:val="24"/>
-          <w:szCs w:val="24"/>
-        </w:rPr>
-        <w:t xml:space="preserve"> </w:t>
-      </w:r>
-      <w:proofErr w:type="spellStart"/>
-      <w:r>
-        <w:rPr>
-          <w:rFonts w:ascii="Times New Roman" w:hAnsi="Times New Roman" w:cs="Times New Roman"/>
-          <w:sz w:val="24"/>
-          <w:szCs w:val="24"/>
-        </w:rPr>
-        <w:t>algoritma</w:t>
-      </w:r>
-      <w:proofErr w:type="spellEnd"/>
-      <w:r>
-        <w:rPr>
-          <w:rFonts w:ascii="Times New Roman" w:hAnsi="Times New Roman" w:cs="Times New Roman"/>
-          <w:sz w:val="24"/>
-          <w:szCs w:val="24"/>
-        </w:rPr>
-        <w:t xml:space="preserve"> branch and bound </w:t>
-      </w:r>
-      <w:proofErr w:type="spellStart"/>
-      <w:r>
-        <w:rPr>
-          <w:rFonts w:ascii="Times New Roman" w:hAnsi="Times New Roman" w:cs="Times New Roman"/>
-          <w:sz w:val="24"/>
-          <w:szCs w:val="24"/>
-        </w:rPr>
-        <w:t>dalam</w:t>
-      </w:r>
-      <w:proofErr w:type="spellEnd"/>
-      <w:r>
-        <w:rPr>
-          <w:rFonts w:ascii="Times New Roman" w:hAnsi="Times New Roman" w:cs="Times New Roman"/>
-          <w:sz w:val="24"/>
-          <w:szCs w:val="24"/>
-        </w:rPr>
-        <w:t xml:space="preserve"> </w:t>
-      </w:r>
-      <w:proofErr w:type="spellStart"/>
-      <w:r>
-        <w:rPr>
-          <w:rFonts w:ascii="Times New Roman" w:hAnsi="Times New Roman" w:cs="Times New Roman"/>
-          <w:sz w:val="24"/>
-          <w:szCs w:val="24"/>
-        </w:rPr>
-        <w:t>eksperimen</w:t>
-      </w:r>
-      <w:proofErr w:type="spellEnd"/>
-      <w:r>
-        <w:rPr>
-          <w:rFonts w:ascii="Times New Roman" w:hAnsi="Times New Roman" w:cs="Times New Roman"/>
-          <w:sz w:val="24"/>
-          <w:szCs w:val="24"/>
-        </w:rPr>
-        <w:t xml:space="preserve"> </w:t>
-      </w:r>
-      <w:proofErr w:type="spellStart"/>
-      <w:r>
-        <w:rPr>
-          <w:rFonts w:ascii="Times New Roman" w:hAnsi="Times New Roman" w:cs="Times New Roman"/>
-          <w:sz w:val="24"/>
-          <w:szCs w:val="24"/>
-        </w:rPr>
-        <w:t>ini</w:t>
-      </w:r>
-      <w:proofErr w:type="spellEnd"/>
-      <w:r>
-        <w:rPr>
-          <w:rFonts w:ascii="Times New Roman" w:hAnsi="Times New Roman" w:cs="Times New Roman"/>
-          <w:sz w:val="24"/>
-          <w:szCs w:val="24"/>
-        </w:rPr>
-        <w:t xml:space="preserve">. </w:t>
+        <w:t xml:space="preserve"> linear.</w:t>
       </w:r>
     </w:p>
     <w:p>
@@ -10526,7 +13454,465 @@
           <w:sz w:val="24"/>
           <w:szCs w:val="24"/>
         </w:rPr>
-        <w:t xml:space="preserve"> O(2^n).  </w:t>
+        <w:t xml:space="preserve"> O(2^n). </w:t>
+      </w:r>
+      <w:r>
+        <w:rPr>
+          <w:rFonts w:ascii="Times New Roman" w:hAnsi="Times New Roman" w:cs="Times New Roman"/>
+          <w:sz w:val="24"/>
+          <w:szCs w:val="24"/>
+        </w:rPr>
+        <w:t xml:space="preserve">Hal </w:t>
+      </w:r>
+      <w:proofErr w:type="spellStart"/>
+      <w:r>
+        <w:rPr>
+          <w:rFonts w:ascii="Times New Roman" w:hAnsi="Times New Roman" w:cs="Times New Roman"/>
+          <w:sz w:val="24"/>
+          <w:szCs w:val="24"/>
+        </w:rPr>
+        <w:t>ini</w:t>
+      </w:r>
+      <w:proofErr w:type="spellEnd"/>
+      <w:r>
+        <w:rPr>
+          <w:rFonts w:ascii="Times New Roman" w:hAnsi="Times New Roman" w:cs="Times New Roman"/>
+          <w:sz w:val="24"/>
+          <w:szCs w:val="24"/>
+        </w:rPr>
+        <w:t xml:space="preserve"> </w:t>
+      </w:r>
+      <w:proofErr w:type="spellStart"/>
+      <w:r>
+        <w:rPr>
+          <w:rFonts w:ascii="Times New Roman" w:hAnsi="Times New Roman" w:cs="Times New Roman"/>
+          <w:sz w:val="24"/>
+          <w:szCs w:val="24"/>
+        </w:rPr>
+        <w:t>tercermin</w:t>
+      </w:r>
+      <w:proofErr w:type="spellEnd"/>
+      <w:r>
+        <w:rPr>
+          <w:rFonts w:ascii="Times New Roman" w:hAnsi="Times New Roman" w:cs="Times New Roman"/>
+          <w:sz w:val="24"/>
+          <w:szCs w:val="24"/>
+        </w:rPr>
+        <w:t xml:space="preserve"> </w:t>
+      </w:r>
+      <w:proofErr w:type="spellStart"/>
+      <w:r>
+        <w:rPr>
+          <w:rFonts w:ascii="Times New Roman" w:hAnsi="Times New Roman" w:cs="Times New Roman"/>
+          <w:sz w:val="24"/>
+          <w:szCs w:val="24"/>
+        </w:rPr>
+        <w:t>dari</w:t>
+      </w:r>
+      <w:proofErr w:type="spellEnd"/>
+      <w:r>
+        <w:rPr>
+          <w:rFonts w:ascii="Times New Roman" w:hAnsi="Times New Roman" w:cs="Times New Roman"/>
+          <w:sz w:val="24"/>
+          <w:szCs w:val="24"/>
+        </w:rPr>
+        <w:t xml:space="preserve"> </w:t>
+      </w:r>
+      <w:proofErr w:type="spellStart"/>
+      <w:r>
+        <w:rPr>
+          <w:rFonts w:ascii="Times New Roman" w:hAnsi="Times New Roman" w:cs="Times New Roman"/>
+          <w:sz w:val="24"/>
+          <w:szCs w:val="24"/>
+        </w:rPr>
+        <w:t>hasil</w:t>
+      </w:r>
+      <w:proofErr w:type="spellEnd"/>
+      <w:r>
+        <w:rPr>
+          <w:rFonts w:ascii="Times New Roman" w:hAnsi="Times New Roman" w:cs="Times New Roman"/>
+          <w:sz w:val="24"/>
+          <w:szCs w:val="24"/>
+        </w:rPr>
+        <w:t xml:space="preserve"> </w:t>
+      </w:r>
+      <w:proofErr w:type="spellStart"/>
+      <w:r>
+        <w:rPr>
+          <w:rFonts w:ascii="Times New Roman" w:hAnsi="Times New Roman" w:cs="Times New Roman"/>
+          <w:sz w:val="24"/>
+          <w:szCs w:val="24"/>
+        </w:rPr>
+        <w:t>eksperimen</w:t>
+      </w:r>
+      <w:proofErr w:type="spellEnd"/>
+      <w:r>
+        <w:rPr>
+          <w:rFonts w:ascii="Times New Roman" w:hAnsi="Times New Roman" w:cs="Times New Roman"/>
+          <w:sz w:val="24"/>
+          <w:szCs w:val="24"/>
+        </w:rPr>
+        <w:t xml:space="preserve"> </w:t>
+      </w:r>
+      <w:proofErr w:type="spellStart"/>
+      <w:r>
+        <w:rPr>
+          <w:rFonts w:ascii="Times New Roman" w:hAnsi="Times New Roman" w:cs="Times New Roman"/>
+          <w:sz w:val="24"/>
+          <w:szCs w:val="24"/>
+        </w:rPr>
+        <w:t>dimana</w:t>
+      </w:r>
+      <w:proofErr w:type="spellEnd"/>
+      <w:r>
+        <w:rPr>
+          <w:rFonts w:ascii="Times New Roman" w:hAnsi="Times New Roman" w:cs="Times New Roman"/>
+          <w:sz w:val="24"/>
+          <w:szCs w:val="24"/>
+        </w:rPr>
+        <w:t xml:space="preserve"> </w:t>
+      </w:r>
+      <w:proofErr w:type="spellStart"/>
+      <w:r>
+        <w:rPr>
+          <w:rFonts w:ascii="Times New Roman" w:hAnsi="Times New Roman" w:cs="Times New Roman"/>
+          <w:sz w:val="24"/>
+          <w:szCs w:val="24"/>
+        </w:rPr>
+        <w:t>saat</w:t>
+      </w:r>
+      <w:proofErr w:type="spellEnd"/>
+      <w:r>
+        <w:rPr>
+          <w:rFonts w:ascii="Times New Roman" w:hAnsi="Times New Roman" w:cs="Times New Roman"/>
+          <w:sz w:val="24"/>
+          <w:szCs w:val="24"/>
+        </w:rPr>
+        <w:t xml:space="preserve"> </w:t>
+      </w:r>
+      <w:proofErr w:type="spellStart"/>
+      <w:r>
+        <w:rPr>
+          <w:rFonts w:ascii="Times New Roman" w:hAnsi="Times New Roman" w:cs="Times New Roman"/>
+          <w:sz w:val="24"/>
+          <w:szCs w:val="24"/>
+        </w:rPr>
+        <w:t>menggunakan</w:t>
+      </w:r>
+      <w:proofErr w:type="spellEnd"/>
+      <w:r>
+        <w:rPr>
+          <w:rFonts w:ascii="Times New Roman" w:hAnsi="Times New Roman" w:cs="Times New Roman"/>
+          <w:sz w:val="24"/>
+          <w:szCs w:val="24"/>
+        </w:rPr>
+        <w:t xml:space="preserve"> </w:t>
+      </w:r>
+      <w:r>
+        <w:rPr>
+          <w:rFonts w:ascii="Times New Roman" w:hAnsi="Times New Roman" w:cs="Times New Roman"/>
+          <w:i/>
+          <w:iCs/>
+          <w:sz w:val="24"/>
+          <w:szCs w:val="24"/>
+        </w:rPr>
+        <w:t xml:space="preserve">medium </w:t>
+      </w:r>
+      <w:r>
+        <w:rPr>
+          <w:rFonts w:ascii="Times New Roman" w:hAnsi="Times New Roman" w:cs="Times New Roman"/>
+          <w:sz w:val="24"/>
+          <w:szCs w:val="24"/>
+        </w:rPr>
+        <w:t>dan</w:t>
+      </w:r>
+      <w:r>
+        <w:rPr>
+          <w:rFonts w:ascii="Times New Roman" w:hAnsi="Times New Roman" w:cs="Times New Roman"/>
+          <w:i/>
+          <w:iCs/>
+          <w:sz w:val="24"/>
+          <w:szCs w:val="24"/>
+        </w:rPr>
+        <w:t xml:space="preserve"> </w:t>
+      </w:r>
+      <w:r>
+        <w:rPr>
+          <w:rFonts w:ascii="Times New Roman" w:hAnsi="Times New Roman" w:cs="Times New Roman"/>
+          <w:i/>
+          <w:iCs/>
+          <w:sz w:val="24"/>
+          <w:szCs w:val="24"/>
+        </w:rPr>
+        <w:t>big input</w:t>
+      </w:r>
+      <w:r>
+        <w:rPr>
+          <w:rFonts w:ascii="Times New Roman" w:hAnsi="Times New Roman" w:cs="Times New Roman"/>
+          <w:sz w:val="24"/>
+          <w:szCs w:val="24"/>
+        </w:rPr>
+        <w:t xml:space="preserve"> </w:t>
+      </w:r>
+      <w:proofErr w:type="spellStart"/>
+      <w:r>
+        <w:rPr>
+          <w:rFonts w:ascii="Times New Roman" w:hAnsi="Times New Roman" w:cs="Times New Roman"/>
+          <w:sz w:val="24"/>
+          <w:szCs w:val="24"/>
+        </w:rPr>
+        <w:t>operasi</w:t>
+      </w:r>
+      <w:proofErr w:type="spellEnd"/>
+      <w:r>
+        <w:rPr>
+          <w:rFonts w:ascii="Times New Roman" w:hAnsi="Times New Roman" w:cs="Times New Roman"/>
+          <w:sz w:val="24"/>
+          <w:szCs w:val="24"/>
+        </w:rPr>
+        <w:t xml:space="preserve"> branch and bound </w:t>
+      </w:r>
+      <w:proofErr w:type="spellStart"/>
+      <w:r>
+        <w:rPr>
+          <w:rFonts w:ascii="Times New Roman" w:hAnsi="Times New Roman" w:cs="Times New Roman"/>
+          <w:sz w:val="24"/>
+          <w:szCs w:val="24"/>
+        </w:rPr>
+        <w:t>lebih</w:t>
+      </w:r>
+      <w:proofErr w:type="spellEnd"/>
+      <w:r>
+        <w:rPr>
+          <w:rFonts w:ascii="Times New Roman" w:hAnsi="Times New Roman" w:cs="Times New Roman"/>
+          <w:sz w:val="24"/>
+          <w:szCs w:val="24"/>
+        </w:rPr>
+        <w:t xml:space="preserve"> </w:t>
+      </w:r>
+      <w:proofErr w:type="spellStart"/>
+      <w:r>
+        <w:rPr>
+          <w:rFonts w:ascii="Times New Roman" w:hAnsi="Times New Roman" w:cs="Times New Roman"/>
+          <w:sz w:val="24"/>
+          <w:szCs w:val="24"/>
+        </w:rPr>
+        <w:t>cepat</w:t>
+      </w:r>
+      <w:proofErr w:type="spellEnd"/>
+      <w:r>
+        <w:rPr>
+          <w:rFonts w:ascii="Times New Roman" w:hAnsi="Times New Roman" w:cs="Times New Roman"/>
+          <w:sz w:val="24"/>
+          <w:szCs w:val="24"/>
+        </w:rPr>
+        <w:t xml:space="preserve"> yang </w:t>
+      </w:r>
+      <w:proofErr w:type="spellStart"/>
+      <w:r>
+        <w:rPr>
+          <w:rFonts w:ascii="Times New Roman" w:hAnsi="Times New Roman" w:cs="Times New Roman"/>
+          <w:sz w:val="24"/>
+          <w:szCs w:val="24"/>
+        </w:rPr>
+        <w:t>mungkin</w:t>
+      </w:r>
+      <w:proofErr w:type="spellEnd"/>
+      <w:r>
+        <w:rPr>
+          <w:rFonts w:ascii="Times New Roman" w:hAnsi="Times New Roman" w:cs="Times New Roman"/>
+          <w:sz w:val="24"/>
+          <w:szCs w:val="24"/>
+        </w:rPr>
+        <w:t xml:space="preserve"> </w:t>
+      </w:r>
+      <w:proofErr w:type="spellStart"/>
+      <w:r>
+        <w:rPr>
+          <w:rFonts w:ascii="Times New Roman" w:hAnsi="Times New Roman" w:cs="Times New Roman"/>
+          <w:sz w:val="24"/>
+          <w:szCs w:val="24"/>
+        </w:rPr>
+        <w:t>dikarenakan</w:t>
+      </w:r>
+      <w:proofErr w:type="spellEnd"/>
+      <w:r>
+        <w:rPr>
+          <w:rFonts w:ascii="Times New Roman" w:hAnsi="Times New Roman" w:cs="Times New Roman"/>
+          <w:sz w:val="24"/>
+          <w:szCs w:val="24"/>
+        </w:rPr>
+        <w:t xml:space="preserve"> </w:t>
+      </w:r>
+      <w:proofErr w:type="spellStart"/>
+      <w:r>
+        <w:rPr>
+          <w:rFonts w:ascii="Times New Roman" w:hAnsi="Times New Roman" w:cs="Times New Roman"/>
+          <w:sz w:val="24"/>
+          <w:szCs w:val="24"/>
+        </w:rPr>
+        <w:t>banyak</w:t>
+      </w:r>
+      <w:proofErr w:type="spellEnd"/>
+      <w:r>
+        <w:rPr>
+          <w:rFonts w:ascii="Times New Roman" w:hAnsi="Times New Roman" w:cs="Times New Roman"/>
+          <w:sz w:val="24"/>
+          <w:szCs w:val="24"/>
+        </w:rPr>
+        <w:t xml:space="preserve"> </w:t>
+      </w:r>
+      <w:proofErr w:type="spellStart"/>
+      <w:r>
+        <w:rPr>
+          <w:rFonts w:ascii="Times New Roman" w:hAnsi="Times New Roman" w:cs="Times New Roman"/>
+          <w:sz w:val="24"/>
+          <w:szCs w:val="24"/>
+        </w:rPr>
+        <w:t>elemen</w:t>
+      </w:r>
+      <w:proofErr w:type="spellEnd"/>
+      <w:r>
+        <w:rPr>
+          <w:rFonts w:ascii="Times New Roman" w:hAnsi="Times New Roman" w:cs="Times New Roman"/>
+          <w:sz w:val="24"/>
+          <w:szCs w:val="24"/>
+        </w:rPr>
+        <w:t xml:space="preserve"> yang </w:t>
+      </w:r>
+      <w:proofErr w:type="spellStart"/>
+      <w:r>
+        <w:rPr>
+          <w:rFonts w:ascii="Times New Roman" w:hAnsi="Times New Roman" w:cs="Times New Roman"/>
+          <w:sz w:val="24"/>
+          <w:szCs w:val="24"/>
+        </w:rPr>
+        <w:t>dieliminasi</w:t>
+      </w:r>
+      <w:proofErr w:type="spellEnd"/>
+      <w:r>
+        <w:rPr>
+          <w:rFonts w:ascii="Times New Roman" w:hAnsi="Times New Roman" w:cs="Times New Roman"/>
+          <w:sz w:val="24"/>
+          <w:szCs w:val="24"/>
+        </w:rPr>
+        <w:t xml:space="preserve"> </w:t>
+      </w:r>
+      <w:proofErr w:type="spellStart"/>
+      <w:r>
+        <w:rPr>
+          <w:rFonts w:ascii="Times New Roman" w:hAnsi="Times New Roman" w:cs="Times New Roman"/>
+          <w:sz w:val="24"/>
+          <w:szCs w:val="24"/>
+        </w:rPr>
+        <w:t>menggunakan</w:t>
+      </w:r>
+      <w:proofErr w:type="spellEnd"/>
+      <w:r>
+        <w:rPr>
+          <w:rFonts w:ascii="Times New Roman" w:hAnsi="Times New Roman" w:cs="Times New Roman"/>
+          <w:sz w:val="24"/>
+          <w:szCs w:val="24"/>
+        </w:rPr>
+        <w:t xml:space="preserve"> </w:t>
+      </w:r>
+      <w:proofErr w:type="spellStart"/>
+      <w:r>
+        <w:rPr>
+          <w:rFonts w:ascii="Times New Roman" w:hAnsi="Times New Roman" w:cs="Times New Roman"/>
+          <w:sz w:val="24"/>
+          <w:szCs w:val="24"/>
+        </w:rPr>
+        <w:t>fungsi</w:t>
+      </w:r>
+      <w:proofErr w:type="spellEnd"/>
+      <w:r>
+        <w:rPr>
+          <w:rFonts w:ascii="Times New Roman" w:hAnsi="Times New Roman" w:cs="Times New Roman"/>
+          <w:sz w:val="24"/>
+          <w:szCs w:val="24"/>
+        </w:rPr>
+        <w:t xml:space="preserve"> </w:t>
+      </w:r>
+      <w:proofErr w:type="spellStart"/>
+      <w:r>
+        <w:rPr>
+          <w:rFonts w:ascii="Times New Roman" w:hAnsi="Times New Roman" w:cs="Times New Roman"/>
+          <w:color w:val="000000"/>
+          <w:sz w:val="23"/>
+          <w:szCs w:val="23"/>
+        </w:rPr>
+        <w:t>EliminateDominatedItems</w:t>
+      </w:r>
+      <w:proofErr w:type="spellEnd"/>
+      <w:r>
+        <w:rPr>
+          <w:rFonts w:ascii="Times New Roman" w:hAnsi="Times New Roman" w:cs="Times New Roman"/>
+          <w:color w:val="000000"/>
+          <w:sz w:val="23"/>
+          <w:szCs w:val="23"/>
+        </w:rPr>
+        <w:t xml:space="preserve"> dan </w:t>
+      </w:r>
+      <w:proofErr w:type="spellStart"/>
+      <w:r>
+        <w:rPr>
+          <w:rFonts w:ascii="Times New Roman" w:hAnsi="Times New Roman" w:cs="Times New Roman"/>
+          <w:color w:val="000000"/>
+          <w:sz w:val="23"/>
+          <w:szCs w:val="23"/>
+        </w:rPr>
+        <w:t>keadaan</w:t>
+      </w:r>
+      <w:proofErr w:type="spellEnd"/>
+      <w:r>
+        <w:rPr>
+          <w:rFonts w:ascii="Times New Roman" w:hAnsi="Times New Roman" w:cs="Times New Roman"/>
+          <w:color w:val="000000"/>
+          <w:sz w:val="23"/>
+          <w:szCs w:val="23"/>
+        </w:rPr>
+        <w:t xml:space="preserve"> input </w:t>
+      </w:r>
+      <w:proofErr w:type="spellStart"/>
+      <w:r>
+        <w:rPr>
+          <w:rFonts w:ascii="Times New Roman" w:hAnsi="Times New Roman" w:cs="Times New Roman"/>
+          <w:color w:val="000000"/>
+          <w:sz w:val="23"/>
+          <w:szCs w:val="23"/>
+        </w:rPr>
+        <w:t>dalam</w:t>
+      </w:r>
+      <w:proofErr w:type="spellEnd"/>
+      <w:r>
+        <w:rPr>
+          <w:rFonts w:ascii="Times New Roman" w:hAnsi="Times New Roman" w:cs="Times New Roman"/>
+          <w:color w:val="000000"/>
+          <w:sz w:val="23"/>
+          <w:szCs w:val="23"/>
+        </w:rPr>
+        <w:t xml:space="preserve"> </w:t>
+      </w:r>
+      <w:proofErr w:type="spellStart"/>
+      <w:r>
+        <w:rPr>
+          <w:rFonts w:ascii="Times New Roman" w:hAnsi="Times New Roman" w:cs="Times New Roman"/>
+          <w:color w:val="000000"/>
+          <w:sz w:val="23"/>
+          <w:szCs w:val="23"/>
+        </w:rPr>
+        <w:t>kondisi</w:t>
+      </w:r>
+      <w:proofErr w:type="spellEnd"/>
+      <w:r>
+        <w:rPr>
+          <w:rFonts w:ascii="Times New Roman" w:hAnsi="Times New Roman" w:cs="Times New Roman"/>
+          <w:color w:val="000000"/>
+          <w:sz w:val="23"/>
+          <w:szCs w:val="23"/>
+        </w:rPr>
+        <w:t xml:space="preserve"> best case.</w:t>
       </w:r>
     </w:p>
     <w:p>
@@ -11192,7 +14578,23 @@
           <w:sz w:val="24"/>
           <w:szCs w:val="24"/>
         </w:rPr>
-        <w:t xml:space="preserve"> 200 di </w:t>
+        <w:t xml:space="preserve"> </w:t>
+      </w:r>
+      <w:r>
+        <w:rPr>
+          <w:rFonts w:ascii="Times New Roman" w:hAnsi="Times New Roman" w:cs="Times New Roman"/>
+          <w:sz w:val="24"/>
+          <w:szCs w:val="24"/>
+        </w:rPr>
+        <w:t>1000</w:t>
+      </w:r>
+      <w:r>
+        <w:rPr>
+          <w:rFonts w:ascii="Times New Roman" w:hAnsi="Times New Roman" w:cs="Times New Roman"/>
+          <w:sz w:val="24"/>
+          <w:szCs w:val="24"/>
+        </w:rPr>
+        <w:t xml:space="preserve"> di </w:t>
       </w:r>
       <w:proofErr w:type="spellStart"/>
       <w:r>
@@ -11270,7 +14672,6 @@
           <w:sz w:val="24"/>
           <w:szCs w:val="24"/>
         </w:rPr>
-        <w:lastRenderedPageBreak/>
         <w:t>Berdasarkan</w:t>
       </w:r>
       <w:proofErr w:type="spellEnd"/>
@@ -11470,6 +14871,32 @@
         </w:rPr>
         <w:t xml:space="preserve"> </w:t>
       </w:r>
+      <w:r>
+        <w:rPr>
+          <w:rFonts w:ascii="Times New Roman" w:hAnsi="Times New Roman" w:cs="Times New Roman"/>
+          <w:sz w:val="24"/>
+          <w:szCs w:val="24"/>
+        </w:rPr>
+        <w:t xml:space="preserve">pada input yang </w:t>
+      </w:r>
+      <w:proofErr w:type="spellStart"/>
+      <w:r>
+        <w:rPr>
+          <w:rFonts w:ascii="Times New Roman" w:hAnsi="Times New Roman" w:cs="Times New Roman"/>
+          <w:sz w:val="24"/>
+          <w:szCs w:val="24"/>
+        </w:rPr>
+        <w:t>kecil</w:t>
+      </w:r>
+      <w:proofErr w:type="spellEnd"/>
+      <w:r>
+        <w:rPr>
+          <w:rFonts w:ascii="Times New Roman" w:hAnsi="Times New Roman" w:cs="Times New Roman"/>
+          <w:sz w:val="24"/>
+          <w:szCs w:val="24"/>
+        </w:rPr>
+        <w:t xml:space="preserve"> </w:t>
+      </w:r>
       <w:proofErr w:type="spellStart"/>
       <w:r>
         <w:rPr>
@@ -11504,7 +14931,57 @@
           <w:sz w:val="24"/>
           <w:szCs w:val="24"/>
         </w:rPr>
-        <w:t xml:space="preserve"> dynamic programming Ketika </w:t>
+        <w:t xml:space="preserve"> dynamic programmin</w:t>
+      </w:r>
+      <w:r>
+        <w:rPr>
+          <w:rFonts w:ascii="Times New Roman" w:hAnsi="Times New Roman" w:cs="Times New Roman"/>
+          <w:sz w:val="24"/>
+          <w:szCs w:val="24"/>
+        </w:rPr>
+        <w:t>g</w:t>
+      </w:r>
+      <w:r>
+        <w:rPr>
+          <w:rFonts w:ascii="Times New Roman" w:hAnsi="Times New Roman" w:cs="Times New Roman"/>
+          <w:sz w:val="24"/>
+          <w:szCs w:val="24"/>
+        </w:rPr>
+        <w:t xml:space="preserve"> </w:t>
+      </w:r>
+      <w:r>
+        <w:rPr>
+          <w:rFonts w:ascii="Times New Roman" w:hAnsi="Times New Roman" w:cs="Times New Roman"/>
+          <w:sz w:val="24"/>
+          <w:szCs w:val="24"/>
+        </w:rPr>
+        <w:t xml:space="preserve">dan </w:t>
+      </w:r>
+      <w:proofErr w:type="spellStart"/>
+      <w:r>
+        <w:rPr>
+          <w:rFonts w:ascii="Times New Roman" w:hAnsi="Times New Roman" w:cs="Times New Roman"/>
+          <w:sz w:val="24"/>
+          <w:szCs w:val="24"/>
+        </w:rPr>
+        <w:t>k</w:t>
+      </w:r>
+      <w:r>
+        <w:rPr>
+          <w:rFonts w:ascii="Times New Roman" w:hAnsi="Times New Roman" w:cs="Times New Roman"/>
+          <w:sz w:val="24"/>
+          <w:szCs w:val="24"/>
+        </w:rPr>
+        <w:t>etika</w:t>
+      </w:r>
+      <w:proofErr w:type="spellEnd"/>
+      <w:r>
+        <w:rPr>
+          <w:rFonts w:ascii="Times New Roman" w:hAnsi="Times New Roman" w:cs="Times New Roman"/>
+          <w:sz w:val="24"/>
+          <w:szCs w:val="24"/>
+        </w:rPr>
+        <w:t xml:space="preserve"> </w:t>
       </w:r>
       <w:proofErr w:type="spellStart"/>
       <w:r>
@@ -11576,18 +15053,657 @@
           <w:sz w:val="24"/>
           <w:szCs w:val="24"/>
         </w:rPr>
-        <w:t xml:space="preserve">. </w:t>
-      </w:r>
-      <w:r>
-        <w:rPr>
-          <w:rFonts w:ascii="Times New Roman" w:hAnsi="Times New Roman" w:cs="Times New Roman"/>
-          <w:sz w:val="24"/>
-          <w:szCs w:val="24"/>
-        </w:rPr>
-        <w:t xml:space="preserve"> </w:t>
+        <w:t>.</w:t>
+      </w:r>
+      <w:r>
+        <w:rPr>
+          <w:rFonts w:ascii="Times New Roman" w:hAnsi="Times New Roman" w:cs="Times New Roman"/>
+          <w:sz w:val="24"/>
+          <w:szCs w:val="24"/>
+        </w:rPr>
+        <w:t xml:space="preserve"> Lalu Ketika </w:t>
+      </w:r>
+      <w:proofErr w:type="spellStart"/>
+      <w:r>
+        <w:rPr>
+          <w:rFonts w:ascii="Times New Roman" w:hAnsi="Times New Roman" w:cs="Times New Roman"/>
+          <w:sz w:val="24"/>
+          <w:szCs w:val="24"/>
+        </w:rPr>
+        <w:t>kita</w:t>
+      </w:r>
+      <w:proofErr w:type="spellEnd"/>
+      <w:r>
+        <w:rPr>
+          <w:rFonts w:ascii="Times New Roman" w:hAnsi="Times New Roman" w:cs="Times New Roman"/>
+          <w:sz w:val="24"/>
+          <w:szCs w:val="24"/>
+        </w:rPr>
+        <w:t xml:space="preserve"> </w:t>
+      </w:r>
+      <w:proofErr w:type="spellStart"/>
+      <w:r>
+        <w:rPr>
+          <w:rFonts w:ascii="Times New Roman" w:hAnsi="Times New Roman" w:cs="Times New Roman"/>
+          <w:sz w:val="24"/>
+          <w:szCs w:val="24"/>
+        </w:rPr>
+        <w:t>memakai</w:t>
+      </w:r>
+      <w:proofErr w:type="spellEnd"/>
+      <w:r>
+        <w:rPr>
+          <w:rFonts w:ascii="Times New Roman" w:hAnsi="Times New Roman" w:cs="Times New Roman"/>
+          <w:sz w:val="24"/>
+          <w:szCs w:val="24"/>
+        </w:rPr>
+        <w:t xml:space="preserve"> input yang </w:t>
+      </w:r>
+      <w:proofErr w:type="spellStart"/>
+      <w:r>
+        <w:rPr>
+          <w:rFonts w:ascii="Times New Roman" w:hAnsi="Times New Roman" w:cs="Times New Roman"/>
+          <w:sz w:val="24"/>
+          <w:szCs w:val="24"/>
+        </w:rPr>
+        <w:t>cukup</w:t>
+      </w:r>
+      <w:proofErr w:type="spellEnd"/>
+      <w:r>
+        <w:rPr>
+          <w:rFonts w:ascii="Times New Roman" w:hAnsi="Times New Roman" w:cs="Times New Roman"/>
+          <w:sz w:val="24"/>
+          <w:szCs w:val="24"/>
+        </w:rPr>
+        <w:t xml:space="preserve"> </w:t>
+      </w:r>
+      <w:proofErr w:type="spellStart"/>
+      <w:r>
+        <w:rPr>
+          <w:rFonts w:ascii="Times New Roman" w:hAnsi="Times New Roman" w:cs="Times New Roman"/>
+          <w:sz w:val="24"/>
+          <w:szCs w:val="24"/>
+        </w:rPr>
+        <w:t>besar</w:t>
+      </w:r>
+      <w:proofErr w:type="spellEnd"/>
+      <w:r>
+        <w:rPr>
+          <w:rFonts w:ascii="Times New Roman" w:hAnsi="Times New Roman" w:cs="Times New Roman"/>
+          <w:sz w:val="24"/>
+          <w:szCs w:val="24"/>
+        </w:rPr>
+        <w:t xml:space="preserve"> dan </w:t>
+      </w:r>
+      <w:proofErr w:type="spellStart"/>
+      <w:r>
+        <w:rPr>
+          <w:rFonts w:ascii="Times New Roman" w:hAnsi="Times New Roman" w:cs="Times New Roman"/>
+          <w:sz w:val="24"/>
+          <w:szCs w:val="24"/>
+        </w:rPr>
+        <w:t>nilai</w:t>
+      </w:r>
+      <w:proofErr w:type="spellEnd"/>
+      <w:r>
+        <w:rPr>
+          <w:rFonts w:ascii="Times New Roman" w:hAnsi="Times New Roman" w:cs="Times New Roman"/>
+          <w:sz w:val="24"/>
+          <w:szCs w:val="24"/>
+        </w:rPr>
+        <w:t xml:space="preserve"> w yang </w:t>
+      </w:r>
+      <w:proofErr w:type="spellStart"/>
+      <w:r>
+        <w:rPr>
+          <w:rFonts w:ascii="Times New Roman" w:hAnsi="Times New Roman" w:cs="Times New Roman"/>
+          <w:sz w:val="24"/>
+          <w:szCs w:val="24"/>
+        </w:rPr>
+        <w:t>ditetapkan</w:t>
+      </w:r>
+      <w:proofErr w:type="spellEnd"/>
+      <w:r>
+        <w:rPr>
+          <w:rFonts w:ascii="Times New Roman" w:hAnsi="Times New Roman" w:cs="Times New Roman"/>
+          <w:sz w:val="24"/>
+          <w:szCs w:val="24"/>
+        </w:rPr>
+        <w:t xml:space="preserve"> </w:t>
+      </w:r>
+      <w:proofErr w:type="spellStart"/>
+      <w:r>
+        <w:rPr>
+          <w:rFonts w:ascii="Times New Roman" w:hAnsi="Times New Roman" w:cs="Times New Roman"/>
+          <w:sz w:val="24"/>
+          <w:szCs w:val="24"/>
+        </w:rPr>
+        <w:t>signifikan</w:t>
+      </w:r>
+      <w:proofErr w:type="spellEnd"/>
+      <w:r>
+        <w:rPr>
+          <w:rFonts w:ascii="Times New Roman" w:hAnsi="Times New Roman" w:cs="Times New Roman"/>
+          <w:sz w:val="24"/>
+          <w:szCs w:val="24"/>
+        </w:rPr>
+        <w:t xml:space="preserve"> </w:t>
+      </w:r>
+      <w:proofErr w:type="spellStart"/>
+      <w:r>
+        <w:rPr>
+          <w:rFonts w:ascii="Times New Roman" w:hAnsi="Times New Roman" w:cs="Times New Roman"/>
+          <w:sz w:val="24"/>
+          <w:szCs w:val="24"/>
+        </w:rPr>
+        <w:t>besarnya</w:t>
+      </w:r>
+      <w:proofErr w:type="spellEnd"/>
+      <w:r>
+        <w:rPr>
+          <w:rFonts w:ascii="Times New Roman" w:hAnsi="Times New Roman" w:cs="Times New Roman"/>
+          <w:sz w:val="24"/>
+          <w:szCs w:val="24"/>
+        </w:rPr>
+        <w:t xml:space="preserve"> </w:t>
+      </w:r>
+      <w:proofErr w:type="spellStart"/>
+      <w:r>
+        <w:rPr>
+          <w:rFonts w:ascii="Times New Roman" w:hAnsi="Times New Roman" w:cs="Times New Roman"/>
+          <w:sz w:val="24"/>
+          <w:szCs w:val="24"/>
+        </w:rPr>
+        <w:t>maka</w:t>
+      </w:r>
+      <w:proofErr w:type="spellEnd"/>
+      <w:r>
+        <w:rPr>
+          <w:rFonts w:ascii="Times New Roman" w:hAnsi="Times New Roman" w:cs="Times New Roman"/>
+          <w:sz w:val="24"/>
+          <w:szCs w:val="24"/>
+        </w:rPr>
+        <w:t xml:space="preserve"> </w:t>
+      </w:r>
+      <w:proofErr w:type="spellStart"/>
+      <w:r>
+        <w:rPr>
+          <w:rFonts w:ascii="Times New Roman" w:hAnsi="Times New Roman" w:cs="Times New Roman"/>
+          <w:sz w:val="24"/>
+          <w:szCs w:val="24"/>
+        </w:rPr>
+        <w:t>lebih</w:t>
+      </w:r>
+      <w:proofErr w:type="spellEnd"/>
+      <w:r>
+        <w:rPr>
+          <w:rFonts w:ascii="Times New Roman" w:hAnsi="Times New Roman" w:cs="Times New Roman"/>
+          <w:sz w:val="24"/>
+          <w:szCs w:val="24"/>
+        </w:rPr>
+        <w:t xml:space="preserve"> </w:t>
+      </w:r>
+      <w:proofErr w:type="spellStart"/>
+      <w:r>
+        <w:rPr>
+          <w:rFonts w:ascii="Times New Roman" w:hAnsi="Times New Roman" w:cs="Times New Roman"/>
+          <w:sz w:val="24"/>
+          <w:szCs w:val="24"/>
+        </w:rPr>
+        <w:t>baik</w:t>
+      </w:r>
+      <w:proofErr w:type="spellEnd"/>
+      <w:r>
+        <w:rPr>
+          <w:rFonts w:ascii="Times New Roman" w:hAnsi="Times New Roman" w:cs="Times New Roman"/>
+          <w:sz w:val="24"/>
+          <w:szCs w:val="24"/>
+        </w:rPr>
+        <w:t xml:space="preserve"> </w:t>
+      </w:r>
+      <w:proofErr w:type="spellStart"/>
+      <w:r>
+        <w:rPr>
+          <w:rFonts w:ascii="Times New Roman" w:hAnsi="Times New Roman" w:cs="Times New Roman"/>
+          <w:sz w:val="24"/>
+          <w:szCs w:val="24"/>
+        </w:rPr>
+        <w:t>kita</w:t>
+      </w:r>
+      <w:proofErr w:type="spellEnd"/>
+      <w:r>
+        <w:rPr>
+          <w:rFonts w:ascii="Times New Roman" w:hAnsi="Times New Roman" w:cs="Times New Roman"/>
+          <w:sz w:val="24"/>
+          <w:szCs w:val="24"/>
+        </w:rPr>
+        <w:t xml:space="preserve"> </w:t>
+      </w:r>
+      <w:proofErr w:type="spellStart"/>
+      <w:r>
+        <w:rPr>
+          <w:rFonts w:ascii="Times New Roman" w:hAnsi="Times New Roman" w:cs="Times New Roman"/>
+          <w:sz w:val="24"/>
+          <w:szCs w:val="24"/>
+        </w:rPr>
+        <w:t>menggunakan</w:t>
+      </w:r>
+      <w:proofErr w:type="spellEnd"/>
+      <w:r>
+        <w:rPr>
+          <w:rFonts w:ascii="Times New Roman" w:hAnsi="Times New Roman" w:cs="Times New Roman"/>
+          <w:sz w:val="24"/>
+          <w:szCs w:val="24"/>
+        </w:rPr>
+        <w:t xml:space="preserve"> </w:t>
+      </w:r>
+      <w:proofErr w:type="spellStart"/>
+      <w:r>
+        <w:rPr>
+          <w:rFonts w:ascii="Times New Roman" w:hAnsi="Times New Roman" w:cs="Times New Roman"/>
+          <w:sz w:val="24"/>
+          <w:szCs w:val="24"/>
+        </w:rPr>
+        <w:t>metode</w:t>
+      </w:r>
+      <w:proofErr w:type="spellEnd"/>
+      <w:r>
+        <w:rPr>
+          <w:rFonts w:ascii="Times New Roman" w:hAnsi="Times New Roman" w:cs="Times New Roman"/>
+          <w:sz w:val="24"/>
+          <w:szCs w:val="24"/>
+        </w:rPr>
+        <w:t xml:space="preserve"> branch and bound.</w:t>
+      </w:r>
+      <w:r>
+        <w:rPr>
+          <w:rFonts w:ascii="Times New Roman" w:hAnsi="Times New Roman" w:cs="Times New Roman"/>
+          <w:sz w:val="24"/>
+          <w:szCs w:val="24"/>
+        </w:rPr>
+        <w:t xml:space="preserve"> Dalam </w:t>
+      </w:r>
+      <w:proofErr w:type="spellStart"/>
+      <w:r>
+        <w:rPr>
+          <w:rFonts w:ascii="Times New Roman" w:hAnsi="Times New Roman" w:cs="Times New Roman"/>
+          <w:sz w:val="24"/>
+          <w:szCs w:val="24"/>
+        </w:rPr>
+        <w:t>segi</w:t>
+      </w:r>
+      <w:proofErr w:type="spellEnd"/>
+      <w:r>
+        <w:rPr>
+          <w:rFonts w:ascii="Times New Roman" w:hAnsi="Times New Roman" w:cs="Times New Roman"/>
+          <w:sz w:val="24"/>
+          <w:szCs w:val="24"/>
+        </w:rPr>
+        <w:t xml:space="preserve"> </w:t>
+      </w:r>
+      <w:proofErr w:type="spellStart"/>
+      <w:r>
+        <w:rPr>
+          <w:rFonts w:ascii="Times New Roman" w:hAnsi="Times New Roman" w:cs="Times New Roman"/>
+          <w:sz w:val="24"/>
+          <w:szCs w:val="24"/>
+        </w:rPr>
+        <w:t>penggunaan</w:t>
+      </w:r>
+      <w:proofErr w:type="spellEnd"/>
+      <w:r>
+        <w:rPr>
+          <w:rFonts w:ascii="Times New Roman" w:hAnsi="Times New Roman" w:cs="Times New Roman"/>
+          <w:sz w:val="24"/>
+          <w:szCs w:val="24"/>
+        </w:rPr>
+        <w:t xml:space="preserve"> </w:t>
+      </w:r>
+      <w:proofErr w:type="spellStart"/>
+      <w:r>
+        <w:rPr>
+          <w:rFonts w:ascii="Times New Roman" w:hAnsi="Times New Roman" w:cs="Times New Roman"/>
+          <w:sz w:val="24"/>
+          <w:szCs w:val="24"/>
+        </w:rPr>
+        <w:t>memori</w:t>
+      </w:r>
+      <w:proofErr w:type="spellEnd"/>
+      <w:r>
+        <w:rPr>
+          <w:rFonts w:ascii="Times New Roman" w:hAnsi="Times New Roman" w:cs="Times New Roman"/>
+          <w:sz w:val="24"/>
+          <w:szCs w:val="24"/>
+        </w:rPr>
+        <w:t xml:space="preserve">, dynamic programming </w:t>
+      </w:r>
+      <w:proofErr w:type="spellStart"/>
+      <w:r>
+        <w:rPr>
+          <w:rFonts w:ascii="Times New Roman" w:hAnsi="Times New Roman" w:cs="Times New Roman"/>
+          <w:sz w:val="24"/>
+          <w:szCs w:val="24"/>
+        </w:rPr>
+        <w:t>lebih</w:t>
+      </w:r>
+      <w:proofErr w:type="spellEnd"/>
+      <w:r>
+        <w:rPr>
+          <w:rFonts w:ascii="Times New Roman" w:hAnsi="Times New Roman" w:cs="Times New Roman"/>
+          <w:sz w:val="24"/>
+          <w:szCs w:val="24"/>
+        </w:rPr>
+        <w:t xml:space="preserve"> </w:t>
+      </w:r>
+      <w:proofErr w:type="spellStart"/>
+      <w:r>
+        <w:rPr>
+          <w:rFonts w:ascii="Times New Roman" w:hAnsi="Times New Roman" w:cs="Times New Roman"/>
+          <w:sz w:val="24"/>
+          <w:szCs w:val="24"/>
+        </w:rPr>
+        <w:t>cocok</w:t>
+      </w:r>
+      <w:proofErr w:type="spellEnd"/>
+      <w:r>
+        <w:rPr>
+          <w:rFonts w:ascii="Times New Roman" w:hAnsi="Times New Roman" w:cs="Times New Roman"/>
+          <w:sz w:val="24"/>
+          <w:szCs w:val="24"/>
+        </w:rPr>
+        <w:t xml:space="preserve"> </w:t>
+      </w:r>
+      <w:proofErr w:type="spellStart"/>
+      <w:r>
+        <w:rPr>
+          <w:rFonts w:ascii="Times New Roman" w:hAnsi="Times New Roman" w:cs="Times New Roman"/>
+          <w:sz w:val="24"/>
+          <w:szCs w:val="24"/>
+        </w:rPr>
+        <w:t>digunakan</w:t>
+      </w:r>
+      <w:proofErr w:type="spellEnd"/>
+      <w:r>
+        <w:rPr>
+          <w:rFonts w:ascii="Times New Roman" w:hAnsi="Times New Roman" w:cs="Times New Roman"/>
+          <w:sz w:val="24"/>
+          <w:szCs w:val="24"/>
+        </w:rPr>
+        <w:t xml:space="preserve"> </w:t>
+      </w:r>
+      <w:proofErr w:type="spellStart"/>
+      <w:r>
+        <w:rPr>
+          <w:rFonts w:ascii="Times New Roman" w:hAnsi="Times New Roman" w:cs="Times New Roman"/>
+          <w:sz w:val="24"/>
+          <w:szCs w:val="24"/>
+        </w:rPr>
+        <w:t>saat</w:t>
+      </w:r>
+      <w:proofErr w:type="spellEnd"/>
+      <w:r>
+        <w:rPr>
+          <w:rFonts w:ascii="Times New Roman" w:hAnsi="Times New Roman" w:cs="Times New Roman"/>
+          <w:sz w:val="24"/>
+          <w:szCs w:val="24"/>
+        </w:rPr>
+        <w:t xml:space="preserve"> </w:t>
+      </w:r>
+      <w:proofErr w:type="spellStart"/>
+      <w:r>
+        <w:rPr>
+          <w:rFonts w:ascii="Times New Roman" w:hAnsi="Times New Roman" w:cs="Times New Roman"/>
+          <w:sz w:val="24"/>
+          <w:szCs w:val="24"/>
+        </w:rPr>
+        <w:t>ukuran</w:t>
+      </w:r>
+      <w:proofErr w:type="spellEnd"/>
+      <w:r>
+        <w:rPr>
+          <w:rFonts w:ascii="Times New Roman" w:hAnsi="Times New Roman" w:cs="Times New Roman"/>
+          <w:sz w:val="24"/>
+          <w:szCs w:val="24"/>
+        </w:rPr>
+        <w:t xml:space="preserve"> w </w:t>
+      </w:r>
+      <w:proofErr w:type="spellStart"/>
+      <w:r>
+        <w:rPr>
+          <w:rFonts w:ascii="Times New Roman" w:hAnsi="Times New Roman" w:cs="Times New Roman"/>
+          <w:sz w:val="24"/>
+          <w:szCs w:val="24"/>
+        </w:rPr>
+        <w:t>lebih</w:t>
+      </w:r>
+      <w:proofErr w:type="spellEnd"/>
+      <w:r>
+        <w:rPr>
+          <w:rFonts w:ascii="Times New Roman" w:hAnsi="Times New Roman" w:cs="Times New Roman"/>
+          <w:sz w:val="24"/>
+          <w:szCs w:val="24"/>
+        </w:rPr>
+        <w:t xml:space="preserve"> </w:t>
+      </w:r>
+      <w:proofErr w:type="spellStart"/>
+      <w:r>
+        <w:rPr>
+          <w:rFonts w:ascii="Times New Roman" w:hAnsi="Times New Roman" w:cs="Times New Roman"/>
+          <w:sz w:val="24"/>
+          <w:szCs w:val="24"/>
+        </w:rPr>
+        <w:t>kecil</w:t>
+      </w:r>
+      <w:proofErr w:type="spellEnd"/>
+      <w:r>
+        <w:rPr>
+          <w:rFonts w:ascii="Times New Roman" w:hAnsi="Times New Roman" w:cs="Times New Roman"/>
+          <w:sz w:val="24"/>
+          <w:szCs w:val="24"/>
+        </w:rPr>
+        <w:t xml:space="preserve"> </w:t>
+      </w:r>
+      <w:proofErr w:type="spellStart"/>
+      <w:r>
+        <w:rPr>
+          <w:rFonts w:ascii="Times New Roman" w:hAnsi="Times New Roman" w:cs="Times New Roman"/>
+          <w:sz w:val="24"/>
+          <w:szCs w:val="24"/>
+        </w:rPr>
+        <w:t>daripada</w:t>
+      </w:r>
+      <w:proofErr w:type="spellEnd"/>
+      <w:r>
+        <w:rPr>
+          <w:rFonts w:ascii="Times New Roman" w:hAnsi="Times New Roman" w:cs="Times New Roman"/>
+          <w:sz w:val="24"/>
+          <w:szCs w:val="24"/>
+        </w:rPr>
+        <w:t xml:space="preserve"> n </w:t>
+      </w:r>
+      <w:proofErr w:type="spellStart"/>
+      <w:r>
+        <w:rPr>
+          <w:rFonts w:ascii="Times New Roman" w:hAnsi="Times New Roman" w:cs="Times New Roman"/>
+          <w:sz w:val="24"/>
+          <w:szCs w:val="24"/>
+        </w:rPr>
+        <w:t>sedangkan</w:t>
+      </w:r>
+      <w:proofErr w:type="spellEnd"/>
+      <w:r>
+        <w:rPr>
+          <w:rFonts w:ascii="Times New Roman" w:hAnsi="Times New Roman" w:cs="Times New Roman"/>
+          <w:sz w:val="24"/>
+          <w:szCs w:val="24"/>
+        </w:rPr>
+        <w:t xml:space="preserve"> </w:t>
+      </w:r>
+      <w:proofErr w:type="spellStart"/>
+      <w:r>
+        <w:rPr>
+          <w:rFonts w:ascii="Times New Roman" w:hAnsi="Times New Roman" w:cs="Times New Roman"/>
+          <w:sz w:val="24"/>
+          <w:szCs w:val="24"/>
+        </w:rPr>
+        <w:t>metode</w:t>
+      </w:r>
+      <w:proofErr w:type="spellEnd"/>
+      <w:r>
+        <w:rPr>
+          <w:rFonts w:ascii="Times New Roman" w:hAnsi="Times New Roman" w:cs="Times New Roman"/>
+          <w:sz w:val="24"/>
+          <w:szCs w:val="24"/>
+        </w:rPr>
+        <w:t xml:space="preserve"> branch and bound </w:t>
+      </w:r>
+      <w:proofErr w:type="spellStart"/>
+      <w:r>
+        <w:rPr>
+          <w:rFonts w:ascii="Times New Roman" w:hAnsi="Times New Roman" w:cs="Times New Roman"/>
+          <w:sz w:val="24"/>
+          <w:szCs w:val="24"/>
+        </w:rPr>
+        <w:t>lebih</w:t>
+      </w:r>
+      <w:proofErr w:type="spellEnd"/>
+      <w:r>
+        <w:rPr>
+          <w:rFonts w:ascii="Times New Roman" w:hAnsi="Times New Roman" w:cs="Times New Roman"/>
+          <w:sz w:val="24"/>
+          <w:szCs w:val="24"/>
+        </w:rPr>
+        <w:t xml:space="preserve"> </w:t>
+      </w:r>
+      <w:proofErr w:type="spellStart"/>
+      <w:r>
+        <w:rPr>
+          <w:rFonts w:ascii="Times New Roman" w:hAnsi="Times New Roman" w:cs="Times New Roman"/>
+          <w:sz w:val="24"/>
+          <w:szCs w:val="24"/>
+        </w:rPr>
+        <w:t>cocok</w:t>
+      </w:r>
+      <w:proofErr w:type="spellEnd"/>
+      <w:r>
+        <w:rPr>
+          <w:rFonts w:ascii="Times New Roman" w:hAnsi="Times New Roman" w:cs="Times New Roman"/>
+          <w:sz w:val="24"/>
+          <w:szCs w:val="24"/>
+        </w:rPr>
+        <w:t xml:space="preserve"> </w:t>
+      </w:r>
+      <w:proofErr w:type="spellStart"/>
+      <w:r>
+        <w:rPr>
+          <w:rFonts w:ascii="Times New Roman" w:hAnsi="Times New Roman" w:cs="Times New Roman"/>
+          <w:sz w:val="24"/>
+          <w:szCs w:val="24"/>
+        </w:rPr>
+        <w:t>digunakan</w:t>
+      </w:r>
+      <w:proofErr w:type="spellEnd"/>
+      <w:r>
+        <w:rPr>
+          <w:rFonts w:ascii="Times New Roman" w:hAnsi="Times New Roman" w:cs="Times New Roman"/>
+          <w:sz w:val="24"/>
+          <w:szCs w:val="24"/>
+        </w:rPr>
+        <w:t xml:space="preserve"> </w:t>
+      </w:r>
+      <w:proofErr w:type="spellStart"/>
+      <w:r>
+        <w:rPr>
+          <w:rFonts w:ascii="Times New Roman" w:hAnsi="Times New Roman" w:cs="Times New Roman"/>
+          <w:sz w:val="24"/>
+          <w:szCs w:val="24"/>
+        </w:rPr>
+        <w:t>saat</w:t>
+      </w:r>
+      <w:proofErr w:type="spellEnd"/>
+      <w:r>
+        <w:rPr>
+          <w:rFonts w:ascii="Times New Roman" w:hAnsi="Times New Roman" w:cs="Times New Roman"/>
+          <w:sz w:val="24"/>
+          <w:szCs w:val="24"/>
+        </w:rPr>
+        <w:t xml:space="preserve"> </w:t>
+      </w:r>
+      <w:proofErr w:type="spellStart"/>
+      <w:r>
+        <w:rPr>
+          <w:rFonts w:ascii="Times New Roman" w:hAnsi="Times New Roman" w:cs="Times New Roman"/>
+          <w:sz w:val="24"/>
+          <w:szCs w:val="24"/>
+        </w:rPr>
+        <w:t>ukuran</w:t>
+      </w:r>
+      <w:proofErr w:type="spellEnd"/>
+      <w:r>
+        <w:rPr>
+          <w:rFonts w:ascii="Times New Roman" w:hAnsi="Times New Roman" w:cs="Times New Roman"/>
+          <w:sz w:val="24"/>
+          <w:szCs w:val="24"/>
+        </w:rPr>
+        <w:t xml:space="preserve"> n </w:t>
+      </w:r>
+      <w:proofErr w:type="spellStart"/>
+      <w:r>
+        <w:rPr>
+          <w:rFonts w:ascii="Times New Roman" w:hAnsi="Times New Roman" w:cs="Times New Roman"/>
+          <w:sz w:val="24"/>
+          <w:szCs w:val="24"/>
+        </w:rPr>
+        <w:t>lebih</w:t>
+      </w:r>
+      <w:proofErr w:type="spellEnd"/>
+      <w:r>
+        <w:rPr>
+          <w:rFonts w:ascii="Times New Roman" w:hAnsi="Times New Roman" w:cs="Times New Roman"/>
+          <w:sz w:val="24"/>
+          <w:szCs w:val="24"/>
+        </w:rPr>
+        <w:t xml:space="preserve"> </w:t>
+      </w:r>
+      <w:proofErr w:type="spellStart"/>
+      <w:r>
+        <w:rPr>
+          <w:rFonts w:ascii="Times New Roman" w:hAnsi="Times New Roman" w:cs="Times New Roman"/>
+          <w:sz w:val="24"/>
+          <w:szCs w:val="24"/>
+        </w:rPr>
+        <w:t>kecil</w:t>
+      </w:r>
+      <w:proofErr w:type="spellEnd"/>
+      <w:r>
+        <w:rPr>
+          <w:rFonts w:ascii="Times New Roman" w:hAnsi="Times New Roman" w:cs="Times New Roman"/>
+          <w:sz w:val="24"/>
+          <w:szCs w:val="24"/>
+        </w:rPr>
+        <w:t xml:space="preserve"> </w:t>
+      </w:r>
+      <w:proofErr w:type="spellStart"/>
+      <w:r>
+        <w:rPr>
+          <w:rFonts w:ascii="Times New Roman" w:hAnsi="Times New Roman" w:cs="Times New Roman"/>
+          <w:sz w:val="24"/>
+          <w:szCs w:val="24"/>
+        </w:rPr>
+        <w:t>daripa</w:t>
+      </w:r>
+      <w:proofErr w:type="spellEnd"/>
+      <w:r>
+        <w:rPr>
+          <w:rFonts w:ascii="Times New Roman" w:hAnsi="Times New Roman" w:cs="Times New Roman"/>
+          <w:sz w:val="24"/>
+          <w:szCs w:val="24"/>
+        </w:rPr>
+        <w:t xml:space="preserve"> w.</w:t>
       </w:r>
     </w:p>
-    <w:bookmarkEnd w:id="0"/>
+    <w:bookmarkEnd w:id="1"/>
+    <w:bookmarkEnd w:id="2"/>
     <w:p>
       <w:pPr>
         <w:pStyle w:val="ListParagraph"/>
@@ -11614,31 +15730,136 @@
     </w:p>
     <w:p>
       <w:pPr>
+        <w:pStyle w:val="Heading1"/>
+        <w:shd w:val="clear" w:color="auto" w:fill="FFFFFF"/>
+        <w:spacing w:before="0" w:beforeAutospacing="0" w:after="0" w:afterAutospacing="0"/>
         <w:ind w:firstLine="360"/>
-        <w:rPr>
-          <w:rFonts w:ascii="Times New Roman" w:hAnsi="Times New Roman" w:cs="Times New Roman"/>
-          <w:sz w:val="24"/>
-          <w:szCs w:val="24"/>
+        <w:textAlignment w:val="baseline"/>
+        <w:rPr>
+          <w:b w:val="0"/>
+          <w:bCs w:val="0"/>
+          <w:color w:val="273239"/>
+          <w:sz w:val="24"/>
+          <w:szCs w:val="24"/>
+          <w14:ligatures w14:val="none"/>
         </w:rPr>
       </w:pPr>
       <w:proofErr w:type="spellStart"/>
       <w:r>
         <w:rPr>
-          <w:rFonts w:ascii="Times New Roman" w:hAnsi="Times New Roman" w:cs="Times New Roman"/>
-          <w:sz w:val="24"/>
-          <w:szCs w:val="24"/>
-        </w:rPr>
-        <w:t>Abishev</w:t>
-      </w:r>
-      <w:proofErr w:type="spellEnd"/>
-      <w:r>
-        <w:rPr>
-          <w:rFonts w:ascii="Times New Roman" w:hAnsi="Times New Roman" w:cs="Times New Roman"/>
-          <w:sz w:val="24"/>
-          <w:szCs w:val="24"/>
-        </w:rPr>
-        <w:t>. (2019, September 14). Heapsort. https://fullyunderstood.com/pseudocodes/heap-sort/</w:t>
-      </w:r>
+          <w:b w:val="0"/>
+          <w:bCs w:val="0"/>
+          <w:sz w:val="24"/>
+          <w:szCs w:val="24"/>
+        </w:rPr>
+        <w:t>Vissal</w:t>
+      </w:r>
+      <w:proofErr w:type="spellEnd"/>
+      <w:r>
+        <w:rPr>
+          <w:b w:val="0"/>
+          <w:bCs w:val="0"/>
+          <w:sz w:val="24"/>
+          <w:szCs w:val="24"/>
+        </w:rPr>
+        <w:t>. (</w:t>
+      </w:r>
+      <w:r>
+        <w:rPr>
+          <w:b w:val="0"/>
+          <w:bCs w:val="0"/>
+          <w:sz w:val="24"/>
+          <w:szCs w:val="24"/>
+        </w:rPr>
+        <w:t>2023</w:t>
+      </w:r>
+      <w:r>
+        <w:rPr>
+          <w:b w:val="0"/>
+          <w:bCs w:val="0"/>
+          <w:sz w:val="24"/>
+          <w:szCs w:val="24"/>
+        </w:rPr>
+        <w:t xml:space="preserve">, </w:t>
+      </w:r>
+      <w:r>
+        <w:rPr>
+          <w:b w:val="0"/>
+          <w:bCs w:val="0"/>
+          <w:sz w:val="24"/>
+          <w:szCs w:val="24"/>
+        </w:rPr>
+        <w:t>September</w:t>
+      </w:r>
+      <w:r>
+        <w:rPr>
+          <w:b w:val="0"/>
+          <w:bCs w:val="0"/>
+          <w:sz w:val="24"/>
+          <w:szCs w:val="24"/>
+        </w:rPr>
+        <w:t xml:space="preserve"> </w:t>
+      </w:r>
+      <w:r>
+        <w:rPr>
+          <w:b w:val="0"/>
+          <w:bCs w:val="0"/>
+          <w:sz w:val="24"/>
+          <w:szCs w:val="24"/>
+        </w:rPr>
+        <w:t>11</w:t>
+      </w:r>
+      <w:r>
+        <w:rPr>
+          <w:b w:val="0"/>
+          <w:bCs w:val="0"/>
+          <w:sz w:val="24"/>
+          <w:szCs w:val="24"/>
+        </w:rPr>
+        <w:t xml:space="preserve">). </w:t>
+      </w:r>
+      <w:r>
+        <w:rPr>
+          <w:b w:val="0"/>
+          <w:bCs w:val="0"/>
+          <w:color w:val="273239"/>
+          <w:sz w:val="24"/>
+          <w:szCs w:val="24"/>
+          <w14:ligatures w14:val="none"/>
+        </w:rPr>
+        <w:t>Unbounded Knapsack (Repetition of items allowed</w:t>
+      </w:r>
+      <w:proofErr w:type="gramStart"/>
+      <w:r>
+        <w:rPr>
+          <w:b w:val="0"/>
+          <w:bCs w:val="0"/>
+          <w:color w:val="273239"/>
+          <w:sz w:val="24"/>
+          <w:szCs w:val="24"/>
+          <w14:ligatures w14:val="none"/>
+        </w:rPr>
+        <w:t>)</w:t>
+      </w:r>
+      <w:r>
+        <w:rPr>
+          <w:b w:val="0"/>
+          <w:bCs w:val="0"/>
+          <w:sz w:val="24"/>
+          <w:szCs w:val="24"/>
+        </w:rPr>
+        <w:t>.</w:t>
+      </w:r>
+      <w:r>
+        <w:rPr>
+          <w:b w:val="0"/>
+          <w:bCs w:val="0"/>
+          <w:sz w:val="24"/>
+          <w:szCs w:val="24"/>
+        </w:rPr>
+        <w:t>https://www.geeksforgeeks.org/unbounded-knapsack-repetition-items-allowed/</w:t>
+      </w:r>
+      <w:proofErr w:type="gramEnd"/>
     </w:p>
     <w:p>
       <w:pPr>
@@ -11649,69 +15870,30 @@
           <w:szCs w:val="24"/>
         </w:rPr>
       </w:pPr>
-      <w:proofErr w:type="spellStart"/>
-      <w:r>
-        <w:rPr>
-          <w:rFonts w:ascii="Times New Roman" w:hAnsi="Times New Roman" w:cs="Times New Roman"/>
-          <w:sz w:val="24"/>
-          <w:szCs w:val="24"/>
-        </w:rPr>
-        <w:t>Simplilearn</w:t>
-      </w:r>
-      <w:proofErr w:type="spellEnd"/>
-      <w:r>
-        <w:rPr>
-          <w:rFonts w:ascii="Times New Roman" w:hAnsi="Times New Roman" w:cs="Times New Roman"/>
-          <w:sz w:val="24"/>
-          <w:szCs w:val="24"/>
-        </w:rPr>
-        <w:t xml:space="preserve">. (2023, </w:t>
-      </w:r>
-      <w:proofErr w:type="spellStart"/>
-      <w:r>
-        <w:rPr>
-          <w:rFonts w:ascii="Times New Roman" w:hAnsi="Times New Roman" w:cs="Times New Roman"/>
-          <w:sz w:val="24"/>
-          <w:szCs w:val="24"/>
-        </w:rPr>
-        <w:t>Februari</w:t>
-      </w:r>
-      <w:proofErr w:type="spellEnd"/>
-      <w:r>
-        <w:rPr>
-          <w:rFonts w:ascii="Times New Roman" w:hAnsi="Times New Roman" w:cs="Times New Roman"/>
-          <w:sz w:val="24"/>
-          <w:szCs w:val="24"/>
-        </w:rPr>
-        <w:t xml:space="preserve"> 20). Shell Sort Algorithm: Everything You Need to Know. https://www.simplilearn.com/tutorials/data-structure-tutorial/shell-sort</w:t>
-      </w:r>
-    </w:p>
-    <w:p>
-      <w:pPr>
-        <w:rPr>
-          <w:rFonts w:ascii="Times New Roman" w:hAnsi="Times New Roman" w:cs="Times New Roman"/>
-          <w:sz w:val="24"/>
-          <w:szCs w:val="24"/>
-        </w:rPr>
-      </w:pPr>
-      <w:r>
-        <w:rPr>
-          <w:rFonts w:ascii="Times New Roman" w:hAnsi="Times New Roman" w:cs="Times New Roman"/>
-          <w:sz w:val="24"/>
-          <w:szCs w:val="24"/>
-        </w:rPr>
-        <w:t xml:space="preserve">Mittal. (2019, September 14). </w:t>
-      </w:r>
-      <w:proofErr w:type="spellStart"/>
-      <w:r>
-        <w:rPr>
-          <w:rFonts w:ascii="Times New Roman" w:hAnsi="Times New Roman" w:cs="Times New Roman"/>
-          <w:sz w:val="24"/>
-          <w:szCs w:val="24"/>
-        </w:rPr>
-        <w:t>Shellsort</w:t>
-      </w:r>
-      <w:proofErr w:type="spellEnd"/>
+      <w:r>
+        <w:rPr>
+          <w:rFonts w:ascii="Times New Roman" w:hAnsi="Times New Roman" w:cs="Times New Roman"/>
+          <w:sz w:val="24"/>
+          <w:szCs w:val="24"/>
+        </w:rPr>
+        <w:t>Y-J Seong, Y-G G, M-K Kang</w:t>
+      </w:r>
+      <w:r>
+        <w:rPr>
+          <w:rFonts w:ascii="Times New Roman" w:hAnsi="Times New Roman" w:cs="Times New Roman"/>
+          <w:sz w:val="24"/>
+          <w:szCs w:val="24"/>
+        </w:rPr>
+        <w:t xml:space="preserve">, </w:t>
+      </w:r>
+      <w:r>
+        <w:rPr>
+          <w:rFonts w:ascii="Times New Roman" w:hAnsi="Times New Roman" w:cs="Times New Roman"/>
+          <w:sz w:val="24"/>
+          <w:szCs w:val="24"/>
+        </w:rPr>
+        <w:t>&amp; C-W Kang</w:t>
+      </w:r>
       <w:r>
         <w:rPr>
           <w:rFonts w:ascii="Times New Roman" w:hAnsi="Times New Roman" w:cs="Times New Roman"/>
@@ -11720,54 +15902,21 @@
         </w:rPr>
         <w:t xml:space="preserve">. </w:t>
       </w:r>
-      <w:hyperlink r:id="rId8" w:history="1">
-        <w:r>
-          <w:rPr>
-            <w:rStyle w:val="Hyperlink"/>
-            <w:rFonts w:ascii="Times New Roman" w:hAnsi="Times New Roman" w:cs="Times New Roman"/>
-            <w:color w:val="auto"/>
-            <w:sz w:val="24"/>
-            <w:szCs w:val="24"/>
-            <w:u w:val="none"/>
-          </w:rPr>
-          <w:t>https://www.geeksforgeeks.org/shellsort/</w:t>
-        </w:r>
-      </w:hyperlink>
-    </w:p>
-    <w:p>
-      <w:pPr>
-        <w:ind w:firstLine="360"/>
-        <w:rPr>
-          <w:rFonts w:ascii="Times New Roman" w:hAnsi="Times New Roman" w:cs="Times New Roman"/>
-          <w:sz w:val="24"/>
-          <w:szCs w:val="24"/>
-        </w:rPr>
-      </w:pPr>
-      <w:r>
-        <w:rPr>
-          <w:rFonts w:ascii="Times New Roman" w:hAnsi="Times New Roman" w:cs="Times New Roman"/>
-          <w:sz w:val="24"/>
-          <w:szCs w:val="24"/>
-        </w:rPr>
-        <w:t xml:space="preserve">Michael T Goodrich. Randomized </w:t>
-      </w:r>
-      <w:proofErr w:type="spellStart"/>
-      <w:r>
-        <w:rPr>
-          <w:rFonts w:ascii="Times New Roman" w:hAnsi="Times New Roman" w:cs="Times New Roman"/>
-          <w:sz w:val="24"/>
-          <w:szCs w:val="24"/>
-        </w:rPr>
-        <w:t>Shellsort</w:t>
-      </w:r>
-      <w:proofErr w:type="spellEnd"/>
-      <w:r>
-        <w:rPr>
-          <w:rFonts w:ascii="Times New Roman" w:hAnsi="Times New Roman" w:cs="Times New Roman"/>
-          <w:sz w:val="24"/>
-          <w:szCs w:val="24"/>
-        </w:rPr>
-        <w:t xml:space="preserve">: A Simple Data-Oblivious Sorting Algorithm. </w:t>
+      <w:r>
+        <w:rPr>
+          <w:rFonts w:ascii="Times New Roman" w:hAnsi="Times New Roman" w:cs="Times New Roman"/>
+          <w:sz w:val="24"/>
+          <w:szCs w:val="24"/>
+        </w:rPr>
+        <w:t>An improved branch and bound algorithm for a strongly correlated unbounded knapsack problem</w:t>
+      </w:r>
+      <w:r>
+        <w:rPr>
+          <w:rFonts w:ascii="Times New Roman" w:hAnsi="Times New Roman" w:cs="Times New Roman"/>
+          <w:sz w:val="24"/>
+          <w:szCs w:val="24"/>
+        </w:rPr>
+        <w:t xml:space="preserve">. </w:t>
       </w:r>
       <w:r>
         <w:rPr>
@@ -11777,25 +15926,80 @@
           <w:sz w:val="24"/>
           <w:szCs w:val="24"/>
         </w:rPr>
-        <w:t>Journal of the ACM (JACM)</w:t>
-      </w:r>
-      <w:r>
-        <w:rPr>
-          <w:rFonts w:ascii="Times New Roman" w:hAnsi="Times New Roman" w:cs="Times New Roman"/>
-          <w:sz w:val="24"/>
-          <w:szCs w:val="24"/>
-        </w:rPr>
-        <w:t>, 58(6):1–26, 2011.</w:t>
-      </w:r>
-    </w:p>
-    <w:p>
-      <w:pPr>
-        <w:rPr>
-          <w:rFonts w:ascii="Times New Roman" w:hAnsi="Times New Roman" w:cs="Times New Roman"/>
-          <w:sz w:val="24"/>
-          <w:szCs w:val="24"/>
-        </w:rPr>
-      </w:pPr>
+        <w:t>Journal of the Operational Research Society</w:t>
+      </w:r>
+      <w:r>
+        <w:rPr>
+          <w:rFonts w:ascii="Times New Roman" w:hAnsi="Times New Roman" w:cs="Times New Roman"/>
+          <w:sz w:val="24"/>
+          <w:szCs w:val="24"/>
+        </w:rPr>
+        <w:t>, 5</w:t>
+      </w:r>
+      <w:r>
+        <w:rPr>
+          <w:rFonts w:ascii="Times New Roman" w:hAnsi="Times New Roman" w:cs="Times New Roman"/>
+          <w:sz w:val="24"/>
+          <w:szCs w:val="24"/>
+        </w:rPr>
+        <w:t>5</w:t>
+      </w:r>
+      <w:r>
+        <w:rPr>
+          <w:rFonts w:ascii="Times New Roman" w:hAnsi="Times New Roman" w:cs="Times New Roman"/>
+          <w:sz w:val="24"/>
+          <w:szCs w:val="24"/>
+        </w:rPr>
+        <w:t>:</w:t>
+      </w:r>
+      <w:r>
+        <w:rPr>
+          <w:rFonts w:ascii="Times New Roman" w:hAnsi="Times New Roman" w:cs="Times New Roman"/>
+          <w:sz w:val="24"/>
+          <w:szCs w:val="24"/>
+        </w:rPr>
+        <w:t>547</w:t>
+      </w:r>
+      <w:r>
+        <w:rPr>
+          <w:rFonts w:ascii="Times New Roman" w:hAnsi="Times New Roman" w:cs="Times New Roman"/>
+          <w:sz w:val="24"/>
+          <w:szCs w:val="24"/>
+        </w:rPr>
+        <w:t>–</w:t>
+      </w:r>
+      <w:r>
+        <w:rPr>
+          <w:rFonts w:ascii="Times New Roman" w:hAnsi="Times New Roman" w:cs="Times New Roman"/>
+          <w:sz w:val="24"/>
+          <w:szCs w:val="24"/>
+        </w:rPr>
+        <w:t>552</w:t>
+      </w:r>
+      <w:r>
+        <w:rPr>
+          <w:rFonts w:ascii="Times New Roman" w:hAnsi="Times New Roman" w:cs="Times New Roman"/>
+          <w:sz w:val="24"/>
+          <w:szCs w:val="24"/>
+        </w:rPr>
+        <w:t>, 20</w:t>
+      </w:r>
+      <w:r>
+        <w:rPr>
+          <w:rFonts w:ascii="Times New Roman" w:hAnsi="Times New Roman" w:cs="Times New Roman"/>
+          <w:sz w:val="24"/>
+          <w:szCs w:val="24"/>
+        </w:rPr>
+        <w:t>04</w:t>
+      </w:r>
+      <w:r>
+        <w:rPr>
+          <w:rFonts w:ascii="Times New Roman" w:hAnsi="Times New Roman" w:cs="Times New Roman"/>
+          <w:sz w:val="24"/>
+          <w:szCs w:val="24"/>
+        </w:rPr>
+        <w:t>.</w:t>
+      </w:r>
     </w:p>
     <w:p>
       <w:pPr>
@@ -11816,6 +16020,7 @@
           <w:sz w:val="24"/>
           <w:szCs w:val="24"/>
         </w:rPr>
+        <w:lastRenderedPageBreak/>
         <w:t xml:space="preserve">Link </w:t>
       </w:r>
       <w:proofErr w:type="spellStart"/>
@@ -11838,7 +16043,7 @@
           <w:szCs w:val="24"/>
         </w:rPr>
       </w:pPr>
-      <w:hyperlink r:id="rId9" w:history="1">
+      <w:hyperlink r:id="rId8" w:history="1">
         <w:r>
           <w:rPr>
             <w:rStyle w:val="Hyperlink"/>
@@ -11846,12 +16051,22 @@
             <w:sz w:val="24"/>
             <w:szCs w:val="24"/>
           </w:rPr>
-          <w:t>https://github.com/dapulmh/Tugas-Eksperimen-1-Daffa-MH</w:t>
+          <w:t>https://github.com/dapulmh/Tugas-Eksperimen-2</w:t>
         </w:r>
       </w:hyperlink>
     </w:p>
     <w:p>
       <w:pPr>
+        <w:ind w:firstLine="360"/>
+        <w:rPr>
+          <w:rFonts w:ascii="Times New Roman" w:hAnsi="Times New Roman" w:cs="Times New Roman"/>
+          <w:sz w:val="24"/>
+          <w:szCs w:val="24"/>
+        </w:rPr>
+      </w:pPr>
+    </w:p>
+    <w:p>
+      <w:pPr>
         <w:rPr>
           <w:rFonts w:ascii="Times New Roman" w:hAnsi="Times New Roman" w:cs="Times New Roman"/>
           <w:sz w:val="24"/>
@@ -11860,7 +16075,7 @@
       </w:pPr>
     </w:p>
     <w:sectPr>
-      <w:headerReference w:type="default" r:id="rId10"/>
+      <w:headerReference w:type="default" r:id="rId9"/>
       <w:pgSz w:w="11906" w:h="16838"/>
       <w:pgMar w:top="1440" w:right="1440" w:bottom="1440" w:left="1440" w:header="708" w:footer="708" w:gutter="0"/>
       <w:cols w:space="708"/>
@@ -11931,13 +16146,23 @@
         <w:szCs w:val="24"/>
       </w:rPr>
     </w:pPr>
+    <w:proofErr w:type="gramStart"/>
     <w:r>
       <w:rPr>
         <w:rFonts w:ascii="Times New Roman" w:hAnsi="Times New Roman" w:cs="Times New Roman"/>
         <w:sz w:val="24"/>
         <w:szCs w:val="24"/>
       </w:rPr>
-      <w:t>Nama : Daffa Maulana Haekal</w:t>
+      <w:t>Nama :</w:t>
+    </w:r>
+    <w:proofErr w:type="gramEnd"/>
+    <w:r>
+      <w:rPr>
+        <w:rFonts w:ascii="Times New Roman" w:hAnsi="Times New Roman" w:cs="Times New Roman"/>
+        <w:sz w:val="24"/>
+        <w:szCs w:val="24"/>
+      </w:rPr>
+      <w:t xml:space="preserve"> Daffa Maulana Haekal</w:t>
     </w:r>
     <w:r>
       <w:rPr>
@@ -12059,13 +16284,23 @@
         <w:szCs w:val="24"/>
       </w:rPr>
     </w:pPr>
+    <w:proofErr w:type="gramStart"/>
     <w:r>
       <w:rPr>
         <w:rFonts w:ascii="Times New Roman" w:hAnsi="Times New Roman" w:cs="Times New Roman"/>
         <w:sz w:val="24"/>
         <w:szCs w:val="24"/>
       </w:rPr>
-      <w:t xml:space="preserve">NPM : 2106652083 </w:t>
+      <w:t>NPM :</w:t>
+    </w:r>
+    <w:proofErr w:type="gramEnd"/>
+    <w:r>
+      <w:rPr>
+        <w:rFonts w:ascii="Times New Roman" w:hAnsi="Times New Roman" w:cs="Times New Roman"/>
+        <w:sz w:val="24"/>
+        <w:szCs w:val="24"/>
+      </w:rPr>
+      <w:t xml:space="preserve"> 2106652083 </w:t>
     </w:r>
   </w:p>
   <w:p>
@@ -12078,6 +16313,7 @@
       </w:rPr>
     </w:pPr>
     <w:proofErr w:type="spellStart"/>
+    <w:proofErr w:type="gramStart"/>
     <w:r>
       <w:rPr>
         <w:rFonts w:ascii="Times New Roman" w:hAnsi="Times New Roman" w:cs="Times New Roman"/>
@@ -12093,7 +16329,16 @@
         <w:sz w:val="24"/>
         <w:szCs w:val="24"/>
       </w:rPr>
-      <w:t xml:space="preserve"> : DAA C</w:t>
+      <w:t xml:space="preserve"> :</w:t>
+    </w:r>
+    <w:proofErr w:type="gramEnd"/>
+    <w:r>
+      <w:rPr>
+        <w:rFonts w:ascii="Times New Roman" w:hAnsi="Times New Roman" w:cs="Times New Roman"/>
+        <w:sz w:val="24"/>
+        <w:szCs w:val="24"/>
+      </w:rPr>
+      <w:t xml:space="preserve"> DAA C</w:t>
     </w:r>
   </w:p>
   <w:p>
@@ -12124,6 +16369,92 @@
 <file path=word/numbering.xml><?xml version="1.0" encoding="utf-8"?>
 <w:numbering xmlns:wpc="http://schemas.microsoft.com/office/word/2010/wordprocessingCanvas" xmlns:cx="http://schemas.microsoft.com/office/drawing/2014/chartex" xmlns:cx1="http://schemas.microsoft.com/office/drawing/2015/9/8/chartex" xmlns:cx2="http://schemas.microsoft.com/office/drawing/2015/10/21/chartex" xmlns:cx3="http://schemas.microsoft.com/office/drawing/2016/5/9/chartex" xmlns:cx4="http://schemas.microsoft.com/office/drawing/2016/5/10/chartex" xmlns:cx5="http://schemas.microsoft.com/office/drawing/2016/5/11/chartex" xmlns:cx6="http://schemas.microsoft.com/office/drawing/2016/5/12/chartex" xmlns:cx7="http://schemas.microsoft.com/office/drawing/2016/5/13/chartex" xmlns:cx8="http://schemas.microsoft.com/office/drawing/2016/5/14/chartex" xmlns:mc="http://schemas.openxmlformats.org/markup-compatibility/2006" xmlns:aink="http://schemas.microsoft.com/office/drawing/2016/ink" xmlns:am3d="http://schemas.microsoft.com/office/drawing/2017/model3d" xmlns:o="urn:schemas-microsoft-com:office:office" xmlns:oel="http://schemas.microsoft.com/office/2019/extlst" xmlns:r="http://schemas.openxmlformats.org/officeDocument/2006/relationships" xmlns:m="http://schemas.openxmlformats.org/officeDocument/2006/math" xmlns:v="urn:schemas-microsoft-com:vml" xmlns:wp14="http://schemas.microsoft.com/office/word/2010/wordprocessingDrawing" xmlns:wp="http://schemas.openxmlformats.org/drawingml/2006/wordprocessingDrawing" xmlns:w10="urn:schemas-microsoft-com:office:word" xmlns:w="http://schemas.openxmlformats.org/wordprocessingml/2006/main" xmlns:w14="http://schemas.microsoft.com/office/word/2010/wordml" xmlns:w15="http://schemas.microsoft.com/office/word/2012/wordml" xmlns:w16cex="http://schemas.microsoft.com/office/word/2018/wordml/cex" xmlns:w16cid="http://schemas.microsoft.com/office/word/2016/wordml/cid" xmlns:w16="http://schemas.microsoft.com/office/word/2018/wordml" xmlns:w16sdtdh="http://schemas.microsoft.com/office/word/2020/wordml/sdtdatahash" xmlns:w16se="http://schemas.microsoft.com/office/word/2015/wordml/symex" xmlns:wpg="http://schemas.microsoft.com/office/word/2010/wordprocessingGroup" xmlns:wpi="http://schemas.microsoft.com/office/word/2010/wordprocessingInk" xmlns:wne="http://schemas.microsoft.com/office/word/2006/wordml" xmlns:wps="http://schemas.microsoft.com/office/word/2010/wordprocessingShape" mc:Ignorable="w14 w15 w16se w16cid w16 w16cex w16sdtdh wp14">
   <w:abstractNum w:abstractNumId="0" w15:restartNumberingAfterBreak="0">
+    <w:nsid w:val="05827608"/>
+    <w:multiLevelType w:val="hybridMultilevel"/>
+    <w:tmpl w:val="DA3A6D54"/>
+    <w:lvl w:ilvl="0" w:tplc="3809000F">
+      <w:start w:val="1"/>
+      <w:numFmt w:val="decimal"/>
+      <w:lvlText w:val="%1."/>
+      <w:lvlJc w:val="left"/>
+      <w:pPr>
+        <w:ind w:left="720" w:hanging="360"/>
+      </w:pPr>
+    </w:lvl>
+    <w:lvl w:ilvl="1" w:tplc="38090019" w:tentative="1">
+      <w:start w:val="1"/>
+      <w:numFmt w:val="lowerLetter"/>
+      <w:lvlText w:val="%2."/>
+      <w:lvlJc w:val="left"/>
+      <w:pPr>
+        <w:ind w:left="1440" w:hanging="360"/>
+      </w:pPr>
+    </w:lvl>
+    <w:lvl w:ilvl="2" w:tplc="3809001B" w:tentative="1">
+      <w:start w:val="1"/>
+      <w:numFmt w:val="lowerRoman"/>
+      <w:lvlText w:val="%3."/>
+      <w:lvlJc w:val="right"/>
+      <w:pPr>
+        <w:ind w:left="2160" w:hanging="180"/>
+      </w:pPr>
+    </w:lvl>
+    <w:lvl w:ilvl="3" w:tplc="3809000F" w:tentative="1">
+      <w:start w:val="1"/>
+      <w:numFmt w:val="decimal"/>
+      <w:lvlText w:val="%4."/>
+      <w:lvlJc w:val="left"/>
+      <w:pPr>
+        <w:ind w:left="2880" w:hanging="360"/>
+      </w:pPr>
+    </w:lvl>
+    <w:lvl w:ilvl="4" w:tplc="38090019" w:tentative="1">
+      <w:start w:val="1"/>
+      <w:numFmt w:val="lowerLetter"/>
+      <w:lvlText w:val="%5."/>
+      <w:lvlJc w:val="left"/>
+      <w:pPr>
+        <w:ind w:left="3600" w:hanging="360"/>
+      </w:pPr>
+    </w:lvl>
+    <w:lvl w:ilvl="5" w:tplc="3809001B" w:tentative="1">
+      <w:start w:val="1"/>
+      <w:numFmt w:val="lowerRoman"/>
+      <w:lvlText w:val="%6."/>
+      <w:lvlJc w:val="right"/>
+      <w:pPr>
+        <w:ind w:left="4320" w:hanging="180"/>
+      </w:pPr>
+    </w:lvl>
+    <w:lvl w:ilvl="6" w:tplc="3809000F" w:tentative="1">
+      <w:start w:val="1"/>
+      <w:numFmt w:val="decimal"/>
+      <w:lvlText w:val="%7."/>
+      <w:lvlJc w:val="left"/>
+      <w:pPr>
+        <w:ind w:left="5040" w:hanging="360"/>
+      </w:pPr>
+    </w:lvl>
+    <w:lvl w:ilvl="7" w:tplc="38090019" w:tentative="1">
+      <w:start w:val="1"/>
+      <w:numFmt w:val="lowerLetter"/>
+      <w:lvlText w:val="%8."/>
+      <w:lvlJc w:val="left"/>
+      <w:pPr>
+        <w:ind w:left="5760" w:hanging="360"/>
+      </w:pPr>
+    </w:lvl>
+    <w:lvl w:ilvl="8" w:tplc="3809001B" w:tentative="1">
+      <w:start w:val="1"/>
+      <w:numFmt w:val="lowerRoman"/>
+      <w:lvlText w:val="%9."/>
+      <w:lvlJc w:val="right"/>
+      <w:pPr>
+        <w:ind w:left="6480" w:hanging="180"/>
+      </w:pPr>
+    </w:lvl>
+  </w:abstractNum>
+  <w:abstractNum w:abstractNumId="1" w15:restartNumberingAfterBreak="0">
     <w:nsid w:val="0ACC7595"/>
     <w:multiLevelType w:val="hybridMultilevel"/>
     <w:tmpl w:val="CA9E9B6E"/>
@@ -12212,7 +16543,7 @@
       </w:pPr>
     </w:lvl>
   </w:abstractNum>
-  <w:abstractNum w:abstractNumId="1" w15:restartNumberingAfterBreak="0">
+  <w:abstractNum w:abstractNumId="2" w15:restartNumberingAfterBreak="0">
     <w:nsid w:val="0CD212CE"/>
     <w:multiLevelType w:val="hybridMultilevel"/>
     <w:tmpl w:val="9B801D22"/>
@@ -12301,7 +16632,7 @@
       </w:pPr>
     </w:lvl>
   </w:abstractNum>
-  <w:abstractNum w:abstractNumId="2" w15:restartNumberingAfterBreak="0">
+  <w:abstractNum w:abstractNumId="3" w15:restartNumberingAfterBreak="0">
     <w:nsid w:val="19AF0873"/>
     <w:multiLevelType w:val="hybridMultilevel"/>
     <w:tmpl w:val="EDC06C72"/>
@@ -12390,7 +16721,93 @@
       </w:pPr>
     </w:lvl>
   </w:abstractNum>
-  <w:abstractNum w:abstractNumId="3" w15:restartNumberingAfterBreak="0">
+  <w:abstractNum w:abstractNumId="4" w15:restartNumberingAfterBreak="0">
+    <w:nsid w:val="2B6A36B3"/>
+    <w:multiLevelType w:val="hybridMultilevel"/>
+    <w:tmpl w:val="77C08B5E"/>
+    <w:lvl w:ilvl="0" w:tplc="3809000F">
+      <w:start w:val="1"/>
+      <w:numFmt w:val="decimal"/>
+      <w:lvlText w:val="%1."/>
+      <w:lvlJc w:val="left"/>
+      <w:pPr>
+        <w:ind w:left="720" w:hanging="360"/>
+      </w:pPr>
+    </w:lvl>
+    <w:lvl w:ilvl="1" w:tplc="38090019" w:tentative="1">
+      <w:start w:val="1"/>
+      <w:numFmt w:val="lowerLetter"/>
+      <w:lvlText w:val="%2."/>
+      <w:lvlJc w:val="left"/>
+      <w:pPr>
+        <w:ind w:left="1440" w:hanging="360"/>
+      </w:pPr>
+    </w:lvl>
+    <w:lvl w:ilvl="2" w:tplc="3809001B" w:tentative="1">
+      <w:start w:val="1"/>
+      <w:numFmt w:val="lowerRoman"/>
+      <w:lvlText w:val="%3."/>
+      <w:lvlJc w:val="right"/>
+      <w:pPr>
+        <w:ind w:left="2160" w:hanging="180"/>
+      </w:pPr>
+    </w:lvl>
+    <w:lvl w:ilvl="3" w:tplc="3809000F" w:tentative="1">
+      <w:start w:val="1"/>
+      <w:numFmt w:val="decimal"/>
+      <w:lvlText w:val="%4."/>
+      <w:lvlJc w:val="left"/>
+      <w:pPr>
+        <w:ind w:left="2880" w:hanging="360"/>
+      </w:pPr>
+    </w:lvl>
+    <w:lvl w:ilvl="4" w:tplc="38090019" w:tentative="1">
+      <w:start w:val="1"/>
+      <w:numFmt w:val="lowerLetter"/>
+      <w:lvlText w:val="%5."/>
+      <w:lvlJc w:val="left"/>
+      <w:pPr>
+        <w:ind w:left="3600" w:hanging="360"/>
+      </w:pPr>
+    </w:lvl>
+    <w:lvl w:ilvl="5" w:tplc="3809001B" w:tentative="1">
+      <w:start w:val="1"/>
+      <w:numFmt w:val="lowerRoman"/>
+      <w:lvlText w:val="%6."/>
+      <w:lvlJc w:val="right"/>
+      <w:pPr>
+        <w:ind w:left="4320" w:hanging="180"/>
+      </w:pPr>
+    </w:lvl>
+    <w:lvl w:ilvl="6" w:tplc="3809000F" w:tentative="1">
+      <w:start w:val="1"/>
+      <w:numFmt w:val="decimal"/>
+      <w:lvlText w:val="%7."/>
+      <w:lvlJc w:val="left"/>
+      <w:pPr>
+        <w:ind w:left="5040" w:hanging="360"/>
+      </w:pPr>
+    </w:lvl>
+    <w:lvl w:ilvl="7" w:tplc="38090019" w:tentative="1">
+      <w:start w:val="1"/>
+      <w:numFmt w:val="lowerLetter"/>
+      <w:lvlText w:val="%8."/>
+      <w:lvlJc w:val="left"/>
+      <w:pPr>
+        <w:ind w:left="5760" w:hanging="360"/>
+      </w:pPr>
+    </w:lvl>
+    <w:lvl w:ilvl="8" w:tplc="3809001B" w:tentative="1">
+      <w:start w:val="1"/>
+      <w:numFmt w:val="lowerRoman"/>
+      <w:lvlText w:val="%9."/>
+      <w:lvlJc w:val="right"/>
+      <w:pPr>
+        <w:ind w:left="6480" w:hanging="180"/>
+      </w:pPr>
+    </w:lvl>
+  </w:abstractNum>
+  <w:abstractNum w:abstractNumId="5" w15:restartNumberingAfterBreak="0">
     <w:nsid w:val="314A3085"/>
     <w:multiLevelType w:val="hybridMultilevel"/>
     <w:tmpl w:val="14E85068"/>
@@ -12479,7 +16896,7 @@
       </w:pPr>
     </w:lvl>
   </w:abstractNum>
-  <w:abstractNum w:abstractNumId="4" w15:restartNumberingAfterBreak="0">
+  <w:abstractNum w:abstractNumId="6" w15:restartNumberingAfterBreak="0">
     <w:nsid w:val="33383986"/>
     <w:multiLevelType w:val="hybridMultilevel"/>
     <w:tmpl w:val="0E925A7E"/>
@@ -12568,7 +16985,7 @@
       </w:pPr>
     </w:lvl>
   </w:abstractNum>
-  <w:abstractNum w:abstractNumId="5" w15:restartNumberingAfterBreak="0">
+  <w:abstractNum w:abstractNumId="7" w15:restartNumberingAfterBreak="0">
     <w:nsid w:val="33B976AD"/>
     <w:multiLevelType w:val="hybridMultilevel"/>
     <w:tmpl w:val="114AA284"/>
@@ -12657,7 +17074,7 @@
       </w:pPr>
     </w:lvl>
   </w:abstractNum>
-  <w:abstractNum w:abstractNumId="6" w15:restartNumberingAfterBreak="0">
+  <w:abstractNum w:abstractNumId="8" w15:restartNumberingAfterBreak="0">
     <w:nsid w:val="37671833"/>
     <w:multiLevelType w:val="hybridMultilevel"/>
     <w:tmpl w:val="32625308"/>
@@ -12746,7 +17163,7 @@
       </w:pPr>
     </w:lvl>
   </w:abstractNum>
-  <w:abstractNum w:abstractNumId="7" w15:restartNumberingAfterBreak="0">
+  <w:abstractNum w:abstractNumId="9" w15:restartNumberingAfterBreak="0">
     <w:nsid w:val="37F31943"/>
     <w:multiLevelType w:val="hybridMultilevel"/>
     <w:tmpl w:val="ED94E4B8"/>
@@ -12835,7 +17252,7 @@
       </w:pPr>
     </w:lvl>
   </w:abstractNum>
-  <w:abstractNum w:abstractNumId="8" w15:restartNumberingAfterBreak="0">
+  <w:abstractNum w:abstractNumId="10" w15:restartNumberingAfterBreak="0">
     <w:nsid w:val="403B4927"/>
     <w:multiLevelType w:val="hybridMultilevel"/>
     <w:tmpl w:val="E07CACB4"/>
@@ -12924,7 +17341,7 @@
       </w:pPr>
     </w:lvl>
   </w:abstractNum>
-  <w:abstractNum w:abstractNumId="9" w15:restartNumberingAfterBreak="0">
+  <w:abstractNum w:abstractNumId="11" w15:restartNumberingAfterBreak="0">
     <w:nsid w:val="49132A97"/>
     <w:multiLevelType w:val="hybridMultilevel"/>
     <w:tmpl w:val="26585554"/>
@@ -13037,7 +17454,7 @@
       </w:rPr>
     </w:lvl>
   </w:abstractNum>
-  <w:abstractNum w:abstractNumId="10" w15:restartNumberingAfterBreak="0">
+  <w:abstractNum w:abstractNumId="12" w15:restartNumberingAfterBreak="0">
     <w:nsid w:val="4B4B394D"/>
     <w:multiLevelType w:val="hybridMultilevel"/>
     <w:tmpl w:val="68C01518"/>
@@ -13126,38 +17543,133 @@
       </w:pPr>
     </w:lvl>
   </w:abstractNum>
+  <w:abstractNum w:abstractNumId="13" w15:restartNumberingAfterBreak="0">
+    <w:nsid w:val="56A3047A"/>
+    <w:multiLevelType w:val="hybridMultilevel"/>
+    <w:tmpl w:val="BB1E0E1A"/>
+    <w:lvl w:ilvl="0" w:tplc="3809000F">
+      <w:start w:val="1"/>
+      <w:numFmt w:val="decimal"/>
+      <w:lvlText w:val="%1."/>
+      <w:lvlJc w:val="left"/>
+      <w:pPr>
+        <w:ind w:left="1080" w:hanging="360"/>
+      </w:pPr>
+    </w:lvl>
+    <w:lvl w:ilvl="1" w:tplc="38090019" w:tentative="1">
+      <w:start w:val="1"/>
+      <w:numFmt w:val="lowerLetter"/>
+      <w:lvlText w:val="%2."/>
+      <w:lvlJc w:val="left"/>
+      <w:pPr>
+        <w:ind w:left="1800" w:hanging="360"/>
+      </w:pPr>
+    </w:lvl>
+    <w:lvl w:ilvl="2" w:tplc="3809001B" w:tentative="1">
+      <w:start w:val="1"/>
+      <w:numFmt w:val="lowerRoman"/>
+      <w:lvlText w:val="%3."/>
+      <w:lvlJc w:val="right"/>
+      <w:pPr>
+        <w:ind w:left="2520" w:hanging="180"/>
+      </w:pPr>
+    </w:lvl>
+    <w:lvl w:ilvl="3" w:tplc="3809000F" w:tentative="1">
+      <w:start w:val="1"/>
+      <w:numFmt w:val="decimal"/>
+      <w:lvlText w:val="%4."/>
+      <w:lvlJc w:val="left"/>
+      <w:pPr>
+        <w:ind w:left="3240" w:hanging="360"/>
+      </w:pPr>
+    </w:lvl>
+    <w:lvl w:ilvl="4" w:tplc="38090019" w:tentative="1">
+      <w:start w:val="1"/>
+      <w:numFmt w:val="lowerLetter"/>
+      <w:lvlText w:val="%5."/>
+      <w:lvlJc w:val="left"/>
+      <w:pPr>
+        <w:ind w:left="3960" w:hanging="360"/>
+      </w:pPr>
+    </w:lvl>
+    <w:lvl w:ilvl="5" w:tplc="3809001B" w:tentative="1">
+      <w:start w:val="1"/>
+      <w:numFmt w:val="lowerRoman"/>
+      <w:lvlText w:val="%6."/>
+      <w:lvlJc w:val="right"/>
+      <w:pPr>
+        <w:ind w:left="4680" w:hanging="180"/>
+      </w:pPr>
+    </w:lvl>
+    <w:lvl w:ilvl="6" w:tplc="3809000F" w:tentative="1">
+      <w:start w:val="1"/>
+      <w:numFmt w:val="decimal"/>
+      <w:lvlText w:val="%7."/>
+      <w:lvlJc w:val="left"/>
+      <w:pPr>
+        <w:ind w:left="5400" w:hanging="360"/>
+      </w:pPr>
+    </w:lvl>
+    <w:lvl w:ilvl="7" w:tplc="38090019" w:tentative="1">
+      <w:start w:val="1"/>
+      <w:numFmt w:val="lowerLetter"/>
+      <w:lvlText w:val="%8."/>
+      <w:lvlJc w:val="left"/>
+      <w:pPr>
+        <w:ind w:left="6120" w:hanging="360"/>
+      </w:pPr>
+    </w:lvl>
+    <w:lvl w:ilvl="8" w:tplc="3809001B" w:tentative="1">
+      <w:start w:val="1"/>
+      <w:numFmt w:val="lowerRoman"/>
+      <w:lvlText w:val="%9."/>
+      <w:lvlJc w:val="right"/>
+      <w:pPr>
+        <w:ind w:left="6840" w:hanging="180"/>
+      </w:pPr>
+    </w:lvl>
+  </w:abstractNum>
   <w:num w:numId="1" w16cid:durableId="34432207">
+    <w:abstractNumId w:val="8"/>
+  </w:num>
+  <w:num w:numId="2" w16cid:durableId="783885831">
     <w:abstractNumId w:val="6"/>
   </w:num>
-  <w:num w:numId="2" w16cid:durableId="783885831">
-    <w:abstractNumId w:val="4"/>
+  <w:num w:numId="3" w16cid:durableId="342709628">
+    <w:abstractNumId w:val="12"/>
   </w:num>
-  <w:num w:numId="3" w16cid:durableId="342709628">
+  <w:num w:numId="4" w16cid:durableId="1145662647">
+    <w:abstractNumId w:val="9"/>
+  </w:num>
+  <w:num w:numId="5" w16cid:durableId="1157919494">
+    <w:abstractNumId w:val="5"/>
+  </w:num>
+  <w:num w:numId="6" w16cid:durableId="1180581652">
+    <w:abstractNumId w:val="1"/>
+  </w:num>
+  <w:num w:numId="7" w16cid:durableId="89393270">
+    <w:abstractNumId w:val="11"/>
+  </w:num>
+  <w:num w:numId="8" w16cid:durableId="871040670">
+    <w:abstractNumId w:val="7"/>
+  </w:num>
+  <w:num w:numId="9" w16cid:durableId="376705115">
     <w:abstractNumId w:val="10"/>
   </w:num>
-  <w:num w:numId="4" w16cid:durableId="1145662647">
-    <w:abstractNumId w:val="7"/>
+  <w:num w:numId="10" w16cid:durableId="712465192">
+    <w:abstractNumId w:val="2"/>
   </w:num>
-  <w:num w:numId="5" w16cid:durableId="1157919494">
+  <w:num w:numId="11" w16cid:durableId="1308364863">
     <w:abstractNumId w:val="3"/>
   </w:num>
-  <w:num w:numId="6" w16cid:durableId="1180581652">
+  <w:num w:numId="12" w16cid:durableId="1256859208">
+    <w:abstractNumId w:val="13"/>
+  </w:num>
+  <w:num w:numId="13" w16cid:durableId="372077028">
     <w:abstractNumId w:val="0"/>
   </w:num>
-  <w:num w:numId="7" w16cid:durableId="89393270">
-    <w:abstractNumId w:val="9"/>
-  </w:num>
-  <w:num w:numId="8" w16cid:durableId="871040670">
-    <w:abstractNumId w:val="5"/>
-  </w:num>
-  <w:num w:numId="9" w16cid:durableId="376705115">
-    <w:abstractNumId w:val="8"/>
-  </w:num>
-  <w:num w:numId="10" w16cid:durableId="712465192">
-    <w:abstractNumId w:val="1"/>
-  </w:num>
-  <w:num w:numId="11" w16cid:durableId="1308364863">
-    <w:abstractNumId w:val="2"/>
+  <w:num w:numId="14" w16cid:durableId="1009793135">
+    <w:abstractNumId w:val="4"/>
   </w:num>
 </w:numbering>
 </file>
@@ -13563,6 +18075,27 @@
     <w:name w:val="Normal"/>
     <w:qFormat/>
   </w:style>
+  <w:style w:type="paragraph" w:styleId="Heading1">
+    <w:name w:val="heading 1"/>
+    <w:basedOn w:val="Normal"/>
+    <w:link w:val="Heading1Char"/>
+    <w:uiPriority w:val="9"/>
+    <w:qFormat/>
+    <w:rsid w:val="00802AA9"/>
+    <w:pPr>
+      <w:spacing w:before="100" w:beforeAutospacing="1" w:after="100" w:afterAutospacing="1" w:line="240" w:lineRule="auto"/>
+      <w:outlineLvl w:val="0"/>
+    </w:pPr>
+    <w:rPr>
+      <w:rFonts w:ascii="Times New Roman" w:eastAsia="Times New Roman" w:hAnsi="Times New Roman" w:cs="Times New Roman"/>
+      <w:b/>
+      <w:bCs/>
+      <w:kern w:val="36"/>
+      <w:sz w:val="48"/>
+      <w:szCs w:val="48"/>
+      <w:lang w:eastAsia="en-ID"/>
+    </w:rPr>
+  </w:style>
   <w:style w:type="character" w:default="1" w:styleId="DefaultParagraphFont">
     <w:name w:val="Default Paragraph Font"/>
     <w:uiPriority w:val="1"/>
@@ -13737,6 +18270,22 @@
     <w:rPr>
       <w:color w:val="605E5C"/>
       <w:shd w:val="clear" w:color="auto" w:fill="E1DFDD"/>
+    </w:rPr>
+  </w:style>
+  <w:style w:type="character" w:customStyle="1" w:styleId="Heading1Char">
+    <w:name w:val="Heading 1 Char"/>
+    <w:basedOn w:val="DefaultParagraphFont"/>
+    <w:link w:val="Heading1"/>
+    <w:uiPriority w:val="9"/>
+    <w:rsid w:val="00802AA9"/>
+    <w:rPr>
+      <w:rFonts w:ascii="Times New Roman" w:eastAsia="Times New Roman" w:hAnsi="Times New Roman" w:cs="Times New Roman"/>
+      <w:b/>
+      <w:bCs/>
+      <w:kern w:val="36"/>
+      <w:sz w:val="48"/>
+      <w:szCs w:val="48"/>
+      <w:lang w:eastAsia="en-ID"/>
     </w:rPr>
   </w:style>
 </w:styles>
